--- a/LicentaBomherSebastian.DOCX
+++ b/LicentaBomherSebastian.DOCX
@@ -7,15 +7,13 @@
         <w:spacing w:line="240" w:lineRule="auto"/>
         <w:jc w:val="center"/>
         <w:rPr>
-          <w:rFonts w:ascii="Times New Roman" w:hAnsi="Times New Roman" w:cs="Times New Roman"/>
-          <w:sz w:val="24"/>
-          <w:szCs w:val="24"/>
-        </w:rPr>
-      </w:pPr>
-      <w:r>
-        <w:rPr>
-          <w:rFonts w:ascii="Times New Roman" w:hAnsi="Times New Roman" w:cs="Times New Roman"/>
-          <w:sz w:val="24"/>
+          <w:rFonts w:cs="Times New Roman"/>
+          <w:szCs w:val="24"/>
+        </w:rPr>
+      </w:pPr>
+      <w:r>
+        <w:rPr>
+          <w:rFonts w:cs="Times New Roman"/>
           <w:szCs w:val="24"/>
         </w:rPr>
         <w:t>UNIVERSITATEA DIN BUCUREŞTI</w:t>
@@ -26,15 +24,13 @@
         <w:spacing w:line="240" w:lineRule="auto"/>
         <w:jc w:val="center"/>
         <w:rPr>
-          <w:rFonts w:ascii="Times New Roman" w:hAnsi="Times New Roman" w:cs="Times New Roman"/>
-          <w:sz w:val="24"/>
-          <w:szCs w:val="24"/>
-        </w:rPr>
-      </w:pPr>
-      <w:r>
-        <w:rPr>
-          <w:rFonts w:ascii="Times New Roman" w:hAnsi="Times New Roman" w:cs="Times New Roman"/>
-          <w:sz w:val="24"/>
+          <w:rFonts w:cs="Times New Roman"/>
+          <w:szCs w:val="24"/>
+        </w:rPr>
+      </w:pPr>
+      <w:r>
+        <w:rPr>
+          <w:rFonts w:cs="Times New Roman"/>
           <w:szCs w:val="24"/>
         </w:rPr>
         <w:t>FACULTATEA DE MATEMATICĂ ŞI INFORMATICĂ</w:t>
@@ -45,15 +41,13 @@
         <w:spacing w:line="240" w:lineRule="auto"/>
         <w:jc w:val="center"/>
         <w:rPr>
-          <w:rFonts w:ascii="Times New Roman" w:hAnsi="Times New Roman" w:cs="Times New Roman"/>
-          <w:sz w:val="24"/>
-          <w:szCs w:val="24"/>
-        </w:rPr>
-      </w:pPr>
-      <w:r>
-        <w:rPr>
-          <w:rFonts w:ascii="Times New Roman" w:hAnsi="Times New Roman" w:cs="Times New Roman"/>
-          <w:sz w:val="24"/>
+          <w:rFonts w:cs="Times New Roman"/>
+          <w:szCs w:val="24"/>
+        </w:rPr>
+      </w:pPr>
+      <w:r>
+        <w:rPr>
+          <w:rFonts w:cs="Times New Roman"/>
           <w:szCs w:val="24"/>
         </w:rPr>
         <w:t>SPECIALIZAREA INFORMATICĂ</w:t>
@@ -64,8 +58,7 @@
         <w:spacing w:line="240" w:lineRule="auto"/>
         <w:jc w:val="center"/>
         <w:rPr>
-          <w:rFonts w:ascii="Times New Roman" w:hAnsi="Times New Roman" w:cs="Times New Roman"/>
-          <w:sz w:val="24"/>
+          <w:rFonts w:cs="Times New Roman"/>
           <w:szCs w:val="24"/>
         </w:rPr>
       </w:pPr>
@@ -75,8 +68,7 @@
         <w:spacing w:line="240" w:lineRule="auto"/>
         <w:jc w:val="center"/>
         <w:rPr>
-          <w:rFonts w:ascii="Times New Roman" w:hAnsi="Times New Roman" w:cs="Times New Roman"/>
-          <w:sz w:val="24"/>
+          <w:rFonts w:cs="Times New Roman"/>
           <w:szCs w:val="24"/>
         </w:rPr>
       </w:pPr>
@@ -86,15 +78,13 @@
         <w:spacing w:line="240" w:lineRule="auto"/>
         <w:jc w:val="both"/>
         <w:rPr>
-          <w:rFonts w:ascii="Times New Roman" w:hAnsi="Times New Roman" w:cs="Times New Roman"/>
-          <w:sz w:val="24"/>
-          <w:szCs w:val="24"/>
-        </w:rPr>
-      </w:pPr>
-      <w:r>
-        <w:rPr>
-          <w:rFonts w:ascii="Times New Roman" w:hAnsi="Times New Roman" w:cs="Times New Roman"/>
-          <w:sz w:val="24"/>
+          <w:rFonts w:cs="Times New Roman"/>
+          <w:szCs w:val="24"/>
+        </w:rPr>
+      </w:pPr>
+      <w:r>
+        <w:rPr>
+          <w:rFonts w:cs="Times New Roman"/>
           <w:szCs w:val="24"/>
         </w:rPr>
         <w:t xml:space="preserve"> </w:t>
@@ -105,15 +95,13 @@
         <w:spacing w:line="240" w:lineRule="auto"/>
         <w:jc w:val="both"/>
         <w:rPr>
-          <w:rFonts w:ascii="Times New Roman" w:hAnsi="Times New Roman" w:cs="Times New Roman"/>
-          <w:sz w:val="24"/>
-          <w:szCs w:val="24"/>
-        </w:rPr>
-      </w:pPr>
-      <w:r>
-        <w:rPr>
-          <w:rFonts w:ascii="Times New Roman" w:hAnsi="Times New Roman" w:cs="Times New Roman"/>
-          <w:sz w:val="24"/>
+          <w:rFonts w:cs="Times New Roman"/>
+          <w:szCs w:val="24"/>
+        </w:rPr>
+      </w:pPr>
+      <w:r>
+        <w:rPr>
+          <w:rFonts w:cs="Times New Roman"/>
           <w:szCs w:val="24"/>
         </w:rPr>
         <w:t xml:space="preserve"> </w:t>
@@ -124,15 +112,13 @@
         <w:spacing w:line="240" w:lineRule="auto"/>
         <w:jc w:val="both"/>
         <w:rPr>
-          <w:rFonts w:ascii="Times New Roman" w:hAnsi="Times New Roman" w:cs="Times New Roman"/>
-          <w:sz w:val="24"/>
-          <w:szCs w:val="24"/>
-        </w:rPr>
-      </w:pPr>
-      <w:r>
-        <w:rPr>
-          <w:rFonts w:ascii="Times New Roman" w:hAnsi="Times New Roman" w:cs="Times New Roman"/>
-          <w:sz w:val="24"/>
+          <w:rFonts w:cs="Times New Roman"/>
+          <w:szCs w:val="24"/>
+        </w:rPr>
+      </w:pPr>
+      <w:r>
+        <w:rPr>
+          <w:rFonts w:cs="Times New Roman"/>
           <w:szCs w:val="24"/>
         </w:rPr>
         <w:t xml:space="preserve"> </w:t>
@@ -143,15 +129,13 @@
         <w:spacing w:line="240" w:lineRule="auto"/>
         <w:jc w:val="both"/>
         <w:rPr>
-          <w:rFonts w:ascii="Times New Roman" w:hAnsi="Times New Roman" w:cs="Times New Roman"/>
-          <w:sz w:val="24"/>
-          <w:szCs w:val="24"/>
-        </w:rPr>
-      </w:pPr>
-      <w:r>
-        <w:rPr>
-          <w:rFonts w:ascii="Times New Roman" w:hAnsi="Times New Roman" w:cs="Times New Roman"/>
-          <w:sz w:val="24"/>
+          <w:rFonts w:cs="Times New Roman"/>
+          <w:szCs w:val="24"/>
+        </w:rPr>
+      </w:pPr>
+      <w:r>
+        <w:rPr>
+          <w:rFonts w:cs="Times New Roman"/>
           <w:szCs w:val="24"/>
         </w:rPr>
         <w:t xml:space="preserve"> </w:t>
@@ -162,15 +146,13 @@
         <w:spacing w:line="240" w:lineRule="auto"/>
         <w:jc w:val="both"/>
         <w:rPr>
-          <w:rFonts w:ascii="Times New Roman" w:hAnsi="Times New Roman" w:cs="Times New Roman"/>
-          <w:sz w:val="24"/>
-          <w:szCs w:val="24"/>
-        </w:rPr>
-      </w:pPr>
-      <w:r>
-        <w:rPr>
-          <w:rFonts w:ascii="Times New Roman" w:hAnsi="Times New Roman" w:cs="Times New Roman"/>
-          <w:sz w:val="24"/>
+          <w:rFonts w:cs="Times New Roman"/>
+          <w:szCs w:val="24"/>
+        </w:rPr>
+      </w:pPr>
+      <w:r>
+        <w:rPr>
+          <w:rFonts w:cs="Times New Roman"/>
           <w:szCs w:val="24"/>
         </w:rPr>
         <w:t xml:space="preserve"> </w:t>
@@ -181,15 +163,13 @@
         <w:spacing w:line="240" w:lineRule="auto"/>
         <w:jc w:val="both"/>
         <w:rPr>
-          <w:rFonts w:ascii="Times New Roman" w:hAnsi="Times New Roman" w:cs="Times New Roman"/>
-          <w:sz w:val="24"/>
-          <w:szCs w:val="24"/>
-        </w:rPr>
-      </w:pPr>
-      <w:r>
-        <w:rPr>
-          <w:rFonts w:ascii="Times New Roman" w:hAnsi="Times New Roman" w:cs="Times New Roman"/>
-          <w:sz w:val="24"/>
+          <w:rFonts w:cs="Times New Roman"/>
+          <w:szCs w:val="24"/>
+        </w:rPr>
+      </w:pPr>
+      <w:r>
+        <w:rPr>
+          <w:rFonts w:cs="Times New Roman"/>
           <w:szCs w:val="24"/>
         </w:rPr>
         <w:t xml:space="preserve"> </w:t>
@@ -200,8 +180,7 @@
         <w:spacing w:line="240" w:lineRule="auto"/>
         <w:jc w:val="center"/>
         <w:rPr>
-          <w:rFonts w:ascii="Times New Roman" w:hAnsi="Times New Roman" w:cs="Times New Roman"/>
-          <w:sz w:val="24"/>
+          <w:rFonts w:cs="Times New Roman"/>
           <w:szCs w:val="24"/>
         </w:rPr>
       </w:pPr>
@@ -211,8 +190,7 @@
         <w:spacing w:line="240" w:lineRule="auto"/>
         <w:jc w:val="center"/>
         <w:rPr>
-          <w:rFonts w:ascii="Times New Roman" w:hAnsi="Times New Roman" w:cs="Times New Roman"/>
-          <w:sz w:val="24"/>
+          <w:rFonts w:cs="Times New Roman"/>
           <w:szCs w:val="24"/>
         </w:rPr>
       </w:pPr>
@@ -222,7 +200,7 @@
         <w:spacing w:line="240" w:lineRule="auto"/>
         <w:jc w:val="center"/>
         <w:rPr>
-          <w:rFonts w:ascii="Times New Roman" w:hAnsi="Times New Roman" w:cs="Times New Roman"/>
+          <w:rFonts w:cs="Times New Roman"/>
           <w:b/>
           <w:sz w:val="56"/>
           <w:szCs w:val="24"/>
@@ -230,7 +208,7 @@
       </w:pPr>
       <w:r>
         <w:rPr>
-          <w:rFonts w:ascii="Times New Roman" w:hAnsi="Times New Roman" w:cs="Times New Roman"/>
+          <w:rFonts w:cs="Times New Roman"/>
           <w:b/>
           <w:sz w:val="56"/>
           <w:szCs w:val="24"/>
@@ -243,76 +221,41 @@
         <w:spacing w:line="240" w:lineRule="auto"/>
         <w:jc w:val="center"/>
         <w:rPr>
-          <w:rFonts w:ascii="Times New Roman" w:hAnsi="Times New Roman" w:cs="Times New Roman"/>
+          <w:rFonts w:cs="Times New Roman"/>
           <w:b/>
           <w:sz w:val="40"/>
           <w:szCs w:val="24"/>
         </w:rPr>
       </w:pPr>
-      <w:proofErr w:type="spellStart"/>
-      <w:r>
-        <w:rPr>
-          <w:rFonts w:ascii="Times New Roman" w:hAnsi="Times New Roman" w:cs="Times New Roman"/>
+      <w:r>
+        <w:rPr>
+          <w:rFonts w:cs="Times New Roman"/>
           <w:b/>
           <w:sz w:val="40"/>
           <w:szCs w:val="24"/>
         </w:rPr>
-        <w:t>Aplicaţie</w:t>
-      </w:r>
-      <w:proofErr w:type="spellEnd"/>
-      <w:r>
-        <w:rPr>
-          <w:rFonts w:ascii="Times New Roman" w:hAnsi="Times New Roman" w:cs="Times New Roman"/>
+        <w:t>Aplicaţie WEB PHP (Social Site)</w:t>
+      </w:r>
+    </w:p>
+    <w:p>
+      <w:pPr>
+        <w:spacing w:line="240" w:lineRule="auto"/>
+        <w:jc w:val="center"/>
+        <w:rPr>
+          <w:rFonts w:cs="Times New Roman"/>
           <w:b/>
           <w:sz w:val="40"/>
           <w:szCs w:val="24"/>
         </w:rPr>
-        <w:t xml:space="preserve"> </w:t>
-      </w:r>
-      <w:r>
-        <w:rPr>
-          <w:rFonts w:ascii="Times New Roman" w:hAnsi="Times New Roman" w:cs="Times New Roman"/>
+      </w:pPr>
+      <w:r>
+        <w:rPr>
+          <w:rFonts w:cs="Times New Roman"/>
           <w:b/>
           <w:sz w:val="40"/>
           <w:szCs w:val="24"/>
         </w:rPr>
-        <w:t>WEB</w:t>
-      </w:r>
-      <w:r>
-        <w:rPr>
-          <w:rFonts w:ascii="Times New Roman" w:hAnsi="Times New Roman" w:cs="Times New Roman"/>
-          <w:b/>
-          <w:sz w:val="40"/>
-          <w:szCs w:val="24"/>
-        </w:rPr>
-        <w:t xml:space="preserve"> </w:t>
-      </w:r>
-      <w:r>
-        <w:rPr>
-          <w:rFonts w:ascii="Times New Roman" w:hAnsi="Times New Roman" w:cs="Times New Roman"/>
-          <w:b/>
-          <w:sz w:val="40"/>
-          <w:szCs w:val="24"/>
-        </w:rPr>
-        <w:t>PHP</w:t>
-      </w:r>
-      <w:r>
-        <w:rPr>
-          <w:rFonts w:ascii="Times New Roman" w:hAnsi="Times New Roman" w:cs="Times New Roman"/>
-          <w:b/>
-          <w:sz w:val="40"/>
-          <w:szCs w:val="24"/>
-        </w:rPr>
-        <w:t xml:space="preserve"> </w:t>
-      </w:r>
-      <w:r>
-        <w:rPr>
-          <w:rFonts w:ascii="Times New Roman" w:hAnsi="Times New Roman" w:cs="Times New Roman"/>
-          <w:b/>
-          <w:sz w:val="40"/>
-          <w:szCs w:val="24"/>
-        </w:rPr>
-        <w:t>(Social Site)</w:t>
+        <w:t>FiveStars.com</w:t>
       </w:r>
     </w:p>
     <w:p>
@@ -320,29 +263,17 @@
         <w:spacing w:line="240" w:lineRule="auto"/>
         <w:jc w:val="center"/>
         <w:rPr>
-          <w:rFonts w:ascii="Times New Roman" w:hAnsi="Times New Roman" w:cs="Times New Roman"/>
-          <w:b/>
-          <w:sz w:val="40"/>
-          <w:szCs w:val="24"/>
-        </w:rPr>
-      </w:pPr>
-      <w:r>
-        <w:rPr>
-          <w:rFonts w:ascii="Times New Roman" w:hAnsi="Times New Roman" w:cs="Times New Roman"/>
-          <w:b/>
-          <w:sz w:val="40"/>
-          <w:szCs w:val="24"/>
-        </w:rPr>
-        <w:t>FiveStars.com</w:t>
-      </w:r>
+          <w:rFonts w:cs="Times New Roman"/>
+          <w:szCs w:val="24"/>
+        </w:rPr>
+      </w:pPr>
     </w:p>
     <w:p>
       <w:pPr>
         <w:spacing w:line="240" w:lineRule="auto"/>
         <w:jc w:val="center"/>
         <w:rPr>
-          <w:rFonts w:ascii="Times New Roman" w:hAnsi="Times New Roman" w:cs="Times New Roman"/>
-          <w:sz w:val="24"/>
+          <w:rFonts w:cs="Times New Roman"/>
           <w:szCs w:val="24"/>
         </w:rPr>
       </w:pPr>
@@ -352,19 +283,51 @@
         <w:spacing w:line="240" w:lineRule="auto"/>
         <w:jc w:val="center"/>
         <w:rPr>
-          <w:rFonts w:ascii="Times New Roman" w:hAnsi="Times New Roman" w:cs="Times New Roman"/>
-          <w:sz w:val="24"/>
-          <w:szCs w:val="24"/>
-        </w:rPr>
-      </w:pPr>
+          <w:rFonts w:cs="Times New Roman"/>
+          <w:szCs w:val="24"/>
+        </w:rPr>
+      </w:pPr>
+    </w:p>
+    <w:p>
+      <w:pPr>
+        <w:spacing w:line="240" w:lineRule="auto"/>
+        <w:jc w:val="both"/>
+        <w:rPr>
+          <w:rFonts w:cs="Times New Roman"/>
+          <w:szCs w:val="24"/>
+        </w:rPr>
+      </w:pPr>
+      <w:r>
+        <w:rPr>
+          <w:rFonts w:cs="Times New Roman"/>
+          <w:szCs w:val="24"/>
+        </w:rPr>
+        <w:t xml:space="preserve"> </w:t>
+      </w:r>
+    </w:p>
+    <w:p>
+      <w:pPr>
+        <w:spacing w:line="240" w:lineRule="auto"/>
+        <w:jc w:val="both"/>
+        <w:rPr>
+          <w:rFonts w:cs="Times New Roman"/>
+          <w:szCs w:val="24"/>
+        </w:rPr>
+      </w:pPr>
+      <w:r>
+        <w:rPr>
+          <w:rFonts w:cs="Times New Roman"/>
+          <w:szCs w:val="24"/>
+        </w:rPr>
+        <w:t xml:space="preserve"> </w:t>
+      </w:r>
     </w:p>
     <w:p>
       <w:pPr>
         <w:spacing w:line="240" w:lineRule="auto"/>
         <w:jc w:val="center"/>
         <w:rPr>
-          <w:rFonts w:ascii="Times New Roman" w:hAnsi="Times New Roman" w:cs="Times New Roman"/>
-          <w:sz w:val="24"/>
+          <w:rFonts w:cs="Times New Roman"/>
           <w:szCs w:val="24"/>
         </w:rPr>
       </w:pPr>
@@ -374,37 +337,56 @@
         <w:spacing w:line="240" w:lineRule="auto"/>
         <w:jc w:val="both"/>
         <w:rPr>
-          <w:rFonts w:ascii="Times New Roman" w:hAnsi="Times New Roman" w:cs="Times New Roman"/>
-          <w:sz w:val="24"/>
-          <w:szCs w:val="24"/>
-        </w:rPr>
-      </w:pPr>
-      <w:r>
-        <w:rPr>
-          <w:rFonts w:ascii="Times New Roman" w:hAnsi="Times New Roman" w:cs="Times New Roman"/>
-          <w:sz w:val="24"/>
-          <w:szCs w:val="24"/>
-        </w:rPr>
-        <w:t xml:space="preserve"> </w:t>
-      </w:r>
+          <w:rFonts w:cs="Times New Roman"/>
+          <w:szCs w:val="24"/>
+        </w:rPr>
+      </w:pPr>
     </w:p>
     <w:p>
       <w:pPr>
         <w:spacing w:line="240" w:lineRule="auto"/>
         <w:jc w:val="both"/>
         <w:rPr>
-          <w:rFonts w:ascii="Times New Roman" w:hAnsi="Times New Roman" w:cs="Times New Roman"/>
-          <w:sz w:val="24"/>
-          <w:szCs w:val="24"/>
-        </w:rPr>
-      </w:pPr>
-      <w:r>
-        <w:rPr>
-          <w:rFonts w:ascii="Times New Roman" w:hAnsi="Times New Roman" w:cs="Times New Roman"/>
-          <w:sz w:val="24"/>
-          <w:szCs w:val="24"/>
-        </w:rPr>
-        <w:t xml:space="preserve"> </w:t>
+          <w:rFonts w:cs="Times New Roman"/>
+          <w:szCs w:val="24"/>
+        </w:rPr>
+      </w:pPr>
+    </w:p>
+    <w:p>
+      <w:pPr>
+        <w:spacing w:line="240" w:lineRule="auto"/>
+        <w:jc w:val="both"/>
+        <w:rPr>
+          <w:rFonts w:cs="Times New Roman"/>
+          <w:szCs w:val="24"/>
+        </w:rPr>
+      </w:pPr>
+    </w:p>
+    <w:p>
+      <w:pPr>
+        <w:spacing w:line="240" w:lineRule="auto"/>
+        <w:jc w:val="both"/>
+        <w:rPr>
+          <w:rFonts w:cs="Times New Roman"/>
+          <w:szCs w:val="24"/>
+        </w:rPr>
+      </w:pPr>
+    </w:p>
+    <w:p>
+      <w:pPr>
+        <w:spacing w:line="240" w:lineRule="auto"/>
+        <w:jc w:val="both"/>
+        <w:rPr>
+          <w:rFonts w:cs="Times New Roman"/>
+          <w:szCs w:val="24"/>
+        </w:rPr>
+      </w:pPr>
+      <w:r>
+        <w:rPr>
+          <w:rFonts w:cs="Times New Roman"/>
+          <w:szCs w:val="24"/>
+        </w:rPr>
+        <w:t>COORDONATOR ŞTIINŢIFIC                                                                                ABSOLVENT</w:t>
       </w:r>
     </w:p>
     <w:p>
@@ -412,171 +394,62 @@
         <w:spacing w:line="240" w:lineRule="auto"/>
         <w:jc w:val="center"/>
         <w:rPr>
-          <w:rFonts w:ascii="Times New Roman" w:hAnsi="Times New Roman" w:cs="Times New Roman"/>
-          <w:sz w:val="24"/>
-          <w:szCs w:val="24"/>
-        </w:rPr>
-      </w:pPr>
-    </w:p>
-    <w:p>
-      <w:pPr>
-        <w:spacing w:line="240" w:lineRule="auto"/>
-        <w:jc w:val="both"/>
-        <w:rPr>
-          <w:rFonts w:ascii="Times New Roman" w:hAnsi="Times New Roman" w:cs="Times New Roman"/>
-          <w:sz w:val="24"/>
-          <w:szCs w:val="24"/>
-        </w:rPr>
-      </w:pPr>
-    </w:p>
-    <w:p>
-      <w:pPr>
-        <w:spacing w:line="240" w:lineRule="auto"/>
-        <w:jc w:val="both"/>
-        <w:rPr>
-          <w:rFonts w:ascii="Times New Roman" w:hAnsi="Times New Roman" w:cs="Times New Roman"/>
-          <w:sz w:val="24"/>
-          <w:szCs w:val="24"/>
-        </w:rPr>
-      </w:pPr>
-    </w:p>
-    <w:p>
-      <w:pPr>
-        <w:spacing w:line="240" w:lineRule="auto"/>
-        <w:jc w:val="both"/>
-        <w:rPr>
-          <w:rFonts w:ascii="Times New Roman" w:hAnsi="Times New Roman" w:cs="Times New Roman"/>
-          <w:sz w:val="24"/>
-          <w:szCs w:val="24"/>
-        </w:rPr>
-      </w:pPr>
-    </w:p>
-    <w:p>
-      <w:pPr>
-        <w:spacing w:line="240" w:lineRule="auto"/>
-        <w:jc w:val="both"/>
-        <w:rPr>
-          <w:rFonts w:ascii="Times New Roman" w:hAnsi="Times New Roman" w:cs="Times New Roman"/>
-          <w:sz w:val="24"/>
-          <w:szCs w:val="24"/>
-        </w:rPr>
-      </w:pPr>
-    </w:p>
-    <w:p>
-      <w:pPr>
-        <w:spacing w:line="240" w:lineRule="auto"/>
-        <w:jc w:val="both"/>
-        <w:rPr>
-          <w:rFonts w:ascii="Times New Roman" w:hAnsi="Times New Roman" w:cs="Times New Roman"/>
-          <w:sz w:val="24"/>
-          <w:szCs w:val="24"/>
-        </w:rPr>
-      </w:pPr>
-      <w:r>
-        <w:rPr>
-          <w:rFonts w:ascii="Times New Roman" w:hAnsi="Times New Roman" w:cs="Times New Roman"/>
-          <w:sz w:val="24"/>
-          <w:szCs w:val="24"/>
-        </w:rPr>
-        <w:t xml:space="preserve">COORDONATOR ŞTIINŢIFIC                   </w:t>
-      </w:r>
-      <w:r>
-        <w:rPr>
-          <w:rFonts w:ascii="Times New Roman" w:hAnsi="Times New Roman" w:cs="Times New Roman"/>
-          <w:sz w:val="24"/>
-          <w:szCs w:val="24"/>
-        </w:rPr>
-        <w:t xml:space="preserve">                        </w:t>
-      </w:r>
-      <w:r>
-        <w:rPr>
-          <w:rFonts w:ascii="Times New Roman" w:hAnsi="Times New Roman" w:cs="Times New Roman"/>
-          <w:sz w:val="24"/>
-          <w:szCs w:val="24"/>
-        </w:rPr>
-        <w:t xml:space="preserve">                                     ABSOLVENT</w:t>
-      </w:r>
-    </w:p>
-    <w:p>
-      <w:pPr>
-        <w:spacing w:line="240" w:lineRule="auto"/>
-        <w:jc w:val="center"/>
-        <w:rPr>
-          <w:rFonts w:ascii="Times New Roman" w:hAnsi="Times New Roman" w:cs="Times New Roman"/>
-          <w:sz w:val="24"/>
-          <w:szCs w:val="24"/>
-        </w:rPr>
-      </w:pPr>
-      <w:r>
-        <w:rPr>
-          <w:rFonts w:ascii="Times New Roman" w:hAnsi="Times New Roman" w:cs="Times New Roman"/>
-          <w:sz w:val="24"/>
-          <w:szCs w:val="24"/>
-        </w:rPr>
-        <w:t xml:space="preserve">Lect. dr. Carmen </w:t>
-      </w:r>
-      <w:proofErr w:type="spellStart"/>
-      <w:r>
-        <w:rPr>
-          <w:rFonts w:ascii="Times New Roman" w:hAnsi="Times New Roman" w:cs="Times New Roman"/>
-          <w:sz w:val="24"/>
-          <w:szCs w:val="24"/>
-        </w:rPr>
-        <w:t>Chiriţă</w:t>
-      </w:r>
-      <w:proofErr w:type="spellEnd"/>
-      <w:r>
-        <w:rPr>
-          <w:rFonts w:ascii="Times New Roman" w:hAnsi="Times New Roman" w:cs="Times New Roman"/>
-          <w:sz w:val="24"/>
+          <w:rFonts w:cs="Times New Roman"/>
+          <w:szCs w:val="24"/>
+        </w:rPr>
+      </w:pPr>
+      <w:r>
+        <w:rPr>
+          <w:rFonts w:cs="Times New Roman"/>
+          <w:szCs w:val="24"/>
+        </w:rPr>
+        <w:t>Lect. dr. Carmen Chiriţă</w:t>
+      </w:r>
+      <w:r>
+        <w:rPr>
+          <w:rFonts w:cs="Times New Roman"/>
           <w:szCs w:val="24"/>
         </w:rPr>
         <w:tab/>
       </w:r>
       <w:r>
         <w:rPr>
-          <w:rFonts w:ascii="Times New Roman" w:hAnsi="Times New Roman" w:cs="Times New Roman"/>
-          <w:sz w:val="24"/>
+          <w:rFonts w:cs="Times New Roman"/>
           <w:szCs w:val="24"/>
         </w:rPr>
         <w:tab/>
       </w:r>
       <w:r>
         <w:rPr>
-          <w:rFonts w:ascii="Times New Roman" w:hAnsi="Times New Roman" w:cs="Times New Roman"/>
-          <w:sz w:val="24"/>
+          <w:rFonts w:cs="Times New Roman"/>
           <w:szCs w:val="24"/>
         </w:rPr>
         <w:tab/>
       </w:r>
       <w:r>
         <w:rPr>
-          <w:rFonts w:ascii="Times New Roman" w:hAnsi="Times New Roman" w:cs="Times New Roman"/>
-          <w:sz w:val="24"/>
+          <w:rFonts w:cs="Times New Roman"/>
           <w:szCs w:val="24"/>
         </w:rPr>
         <w:tab/>
       </w:r>
       <w:r>
         <w:rPr>
-          <w:rFonts w:ascii="Times New Roman" w:hAnsi="Times New Roman" w:cs="Times New Roman"/>
-          <w:sz w:val="24"/>
+          <w:rFonts w:cs="Times New Roman"/>
           <w:szCs w:val="24"/>
         </w:rPr>
         <w:tab/>
       </w:r>
       <w:r>
         <w:rPr>
-          <w:rFonts w:ascii="Times New Roman" w:hAnsi="Times New Roman" w:cs="Times New Roman"/>
-          <w:sz w:val="24"/>
+          <w:rFonts w:cs="Times New Roman"/>
           <w:szCs w:val="24"/>
         </w:rPr>
         <w:tab/>
       </w:r>
       <w:r>
         <w:rPr>
-          <w:rFonts w:ascii="Times New Roman" w:hAnsi="Times New Roman" w:cs="Times New Roman"/>
-          <w:sz w:val="24"/>
+          <w:rFonts w:cs="Times New Roman"/>
           <w:szCs w:val="24"/>
         </w:rPr>
         <w:tab/>
@@ -585,6 +458,12 @@
     </w:p>
     <w:sdt>
       <w:sdtPr>
+        <w:rPr>
+          <w:rFonts w:asciiTheme="minorHAnsi" w:eastAsiaTheme="minorHAnsi" w:hAnsiTheme="minorHAnsi" w:cstheme="minorBidi"/>
+          <w:b w:val="0"/>
+          <w:sz w:val="22"/>
+          <w:szCs w:val="22"/>
+        </w:rPr>
         <w:id w:val="-255823572"/>
         <w:docPartObj>
           <w:docPartGallery w:val="Table of Contents"/>
@@ -593,11 +472,9 @@
       </w:sdtPr>
       <w:sdtEndPr>
         <w:rPr>
-          <w:rFonts w:asciiTheme="minorHAnsi" w:eastAsiaTheme="minorHAnsi" w:hAnsiTheme="minorHAnsi" w:cstheme="minorBidi"/>
+          <w:rFonts w:ascii="Times New Roman" w:hAnsi="Times New Roman"/>
           <w:bCs/>
-          <w:noProof/>
-          <w:sz w:val="22"/>
-          <w:szCs w:val="22"/>
+          <w:sz w:val="24"/>
         </w:rPr>
       </w:sdtEndPr>
       <w:sdtContent>
@@ -606,89 +483,584 @@
             <w:pStyle w:val="TOCHeading"/>
             <w:jc w:val="center"/>
           </w:pPr>
-          <w:proofErr w:type="spellStart"/>
           <w:r>
-            <w:t>Cu</w:t>
+            <w:t>Cuprins</w:t>
           </w:r>
-          <w:bookmarkStart w:id="0" w:name="_GoBack"/>
-          <w:bookmarkEnd w:id="0"/>
-          <w:r>
-            <w:t>prins</w:t>
-          </w:r>
-          <w:proofErr w:type="spellEnd"/>
         </w:p>
         <w:p>
           <w:pPr>
             <w:pStyle w:val="TOC1"/>
             <w:tabs>
+              <w:tab w:val="left" w:pos="440"/>
               <w:tab w:val="right" w:leader="dot" w:pos="9350"/>
             </w:tabs>
             <w:rPr>
-              <w:rFonts w:eastAsiaTheme="minorEastAsia"/>
-              <w:noProof/>
+              <w:rFonts w:asciiTheme="minorHAnsi" w:eastAsiaTheme="minorEastAsia" w:hAnsiTheme="minorHAnsi"/>
+              <w:sz w:val="22"/>
+              <w:lang w:eastAsia="ro-RO"/>
             </w:rPr>
           </w:pPr>
           <w:r>
+            <w:rPr>
+              <w:noProof w:val="0"/>
+            </w:rPr>
             <w:fldChar w:fldCharType="begin"/>
           </w:r>
           <w:r>
             <w:instrText xml:space="preserve"> TOC \o "1-3" \h \z \u </w:instrText>
           </w:r>
           <w:r>
+            <w:rPr>
+              <w:noProof w:val="0"/>
+            </w:rPr>
             <w:fldChar w:fldCharType="separate"/>
           </w:r>
-          <w:hyperlink w:anchor="_Toc10387984" w:history="1">
+          <w:hyperlink w:anchor="_Toc10828101" w:history="1">
             <w:r>
               <w:rPr>
                 <w:rStyle w:val="Hyperlink"/>
-                <w:noProof/>
+              </w:rPr>
+              <w:t>1.</w:t>
+            </w:r>
+            <w:r>
+              <w:rPr>
+                <w:rFonts w:asciiTheme="minorHAnsi" w:eastAsiaTheme="minorEastAsia" w:hAnsiTheme="minorHAnsi"/>
+                <w:sz w:val="22"/>
+                <w:lang w:eastAsia="ro-RO"/>
+              </w:rPr>
+              <w:tab/>
+            </w:r>
+            <w:r>
+              <w:rPr>
+                <w:rStyle w:val="Hyperlink"/>
               </w:rPr>
               <w:t>Introducere</w:t>
             </w:r>
             <w:r>
               <w:rPr>
-                <w:noProof/>
                 <w:webHidden/>
               </w:rPr>
               <w:tab/>
             </w:r>
             <w:r>
               <w:rPr>
-                <w:noProof/>
                 <w:webHidden/>
               </w:rPr>
               <w:fldChar w:fldCharType="begin"/>
             </w:r>
             <w:r>
               <w:rPr>
-                <w:noProof/>
                 <w:webHidden/>
               </w:rPr>
-              <w:instrText xml:space="preserve"> PAGEREF _Toc10387984 \h </w:instrText>
-            </w:r>
-            <w:r>
-              <w:rPr>
-                <w:noProof/>
+              <w:instrText xml:space="preserve"> PAGEREF _Toc10828101 \h </w:instrText>
+            </w:r>
+            <w:r>
+              <w:rPr>
                 <w:webHidden/>
               </w:rPr>
             </w:r>
             <w:r>
               <w:rPr>
-                <w:noProof/>
                 <w:webHidden/>
               </w:rPr>
               <w:fldChar w:fldCharType="separate"/>
             </w:r>
             <w:r>
               <w:rPr>
-                <w:noProof/>
                 <w:webHidden/>
               </w:rPr>
               <w:t>3</w:t>
             </w:r>
             <w:r>
               <w:rPr>
-                <w:noProof/>
+                <w:webHidden/>
+              </w:rPr>
+              <w:fldChar w:fldCharType="end"/>
+            </w:r>
+          </w:hyperlink>
+        </w:p>
+        <w:p>
+          <w:pPr>
+            <w:pStyle w:val="TOC2"/>
+            <w:tabs>
+              <w:tab w:val="left" w:pos="880"/>
+              <w:tab w:val="right" w:leader="dot" w:pos="9350"/>
+            </w:tabs>
+            <w:rPr>
+              <w:rFonts w:asciiTheme="minorHAnsi" w:eastAsiaTheme="minorEastAsia" w:hAnsiTheme="minorHAnsi"/>
+              <w:sz w:val="22"/>
+              <w:lang w:eastAsia="ro-RO"/>
+            </w:rPr>
+          </w:pPr>
+          <w:hyperlink w:anchor="_Toc10828102" w:history="1">
+            <w:r>
+              <w:rPr>
+                <w:rStyle w:val="Hyperlink"/>
+                <w:rFonts w:cs="Times New Roman"/>
+                <w:b/>
+                <w:bCs/>
+              </w:rPr>
+              <w:t>1.1.</w:t>
+            </w:r>
+            <w:r>
+              <w:rPr>
+                <w:rFonts w:asciiTheme="minorHAnsi" w:eastAsiaTheme="minorEastAsia" w:hAnsiTheme="minorHAnsi"/>
+                <w:sz w:val="22"/>
+                <w:lang w:eastAsia="ro-RO"/>
+              </w:rPr>
+              <w:tab/>
+            </w:r>
+            <w:r>
+              <w:rPr>
+                <w:rStyle w:val="Hyperlink"/>
+                <w:rFonts w:cs="Times New Roman"/>
+                <w:b/>
+                <w:bCs/>
+              </w:rPr>
+              <w:t>Tema Lucrarii</w:t>
+            </w:r>
+            <w:r>
+              <w:rPr>
+                <w:webHidden/>
+              </w:rPr>
+              <w:tab/>
+            </w:r>
+            <w:r>
+              <w:rPr>
+                <w:webHidden/>
+              </w:rPr>
+              <w:fldChar w:fldCharType="begin"/>
+            </w:r>
+            <w:r>
+              <w:rPr>
+                <w:webHidden/>
+              </w:rPr>
+              <w:instrText xml:space="preserve"> PAGEREF _Toc10828102 \h </w:instrText>
+            </w:r>
+            <w:r>
+              <w:rPr>
+                <w:webHidden/>
+              </w:rPr>
+            </w:r>
+            <w:r>
+              <w:rPr>
+                <w:webHidden/>
+              </w:rPr>
+              <w:fldChar w:fldCharType="separate"/>
+            </w:r>
+            <w:r>
+              <w:rPr>
+                <w:webHidden/>
+              </w:rPr>
+              <w:t>3</w:t>
+            </w:r>
+            <w:r>
+              <w:rPr>
+                <w:webHidden/>
+              </w:rPr>
+              <w:fldChar w:fldCharType="end"/>
+            </w:r>
+          </w:hyperlink>
+        </w:p>
+        <w:p>
+          <w:pPr>
+            <w:pStyle w:val="TOC2"/>
+            <w:tabs>
+              <w:tab w:val="left" w:pos="880"/>
+              <w:tab w:val="right" w:leader="dot" w:pos="9350"/>
+            </w:tabs>
+            <w:rPr>
+              <w:rFonts w:asciiTheme="minorHAnsi" w:eastAsiaTheme="minorEastAsia" w:hAnsiTheme="minorHAnsi"/>
+              <w:sz w:val="22"/>
+              <w:lang w:eastAsia="ro-RO"/>
+            </w:rPr>
+          </w:pPr>
+          <w:hyperlink w:anchor="_Toc10828103" w:history="1">
+            <w:r>
+              <w:rPr>
+                <w:rStyle w:val="Hyperlink"/>
+                <w:rFonts w:cs="Times New Roman"/>
+                <w:b/>
+                <w:bCs/>
+              </w:rPr>
+              <w:t>1.2.</w:t>
+            </w:r>
+            <w:r>
+              <w:rPr>
+                <w:rFonts w:asciiTheme="minorHAnsi" w:eastAsiaTheme="minorEastAsia" w:hAnsiTheme="minorHAnsi"/>
+                <w:sz w:val="22"/>
+                <w:lang w:eastAsia="ro-RO"/>
+              </w:rPr>
+              <w:tab/>
+            </w:r>
+            <w:r>
+              <w:rPr>
+                <w:rStyle w:val="Hyperlink"/>
+                <w:rFonts w:cs="Times New Roman"/>
+                <w:b/>
+                <w:bCs/>
+              </w:rPr>
+              <w:t>Obiectivul Lucrarii</w:t>
+            </w:r>
+            <w:r>
+              <w:rPr>
+                <w:webHidden/>
+              </w:rPr>
+              <w:tab/>
+            </w:r>
+            <w:r>
+              <w:rPr>
+                <w:webHidden/>
+              </w:rPr>
+              <w:fldChar w:fldCharType="begin"/>
+            </w:r>
+            <w:r>
+              <w:rPr>
+                <w:webHidden/>
+              </w:rPr>
+              <w:instrText xml:space="preserve"> PAGEREF _Toc10828103 \h </w:instrText>
+            </w:r>
+            <w:r>
+              <w:rPr>
+                <w:webHidden/>
+              </w:rPr>
+            </w:r>
+            <w:r>
+              <w:rPr>
+                <w:webHidden/>
+              </w:rPr>
+              <w:fldChar w:fldCharType="separate"/>
+            </w:r>
+            <w:r>
+              <w:rPr>
+                <w:webHidden/>
+              </w:rPr>
+              <w:t>4</w:t>
+            </w:r>
+            <w:r>
+              <w:rPr>
+                <w:webHidden/>
+              </w:rPr>
+              <w:fldChar w:fldCharType="end"/>
+            </w:r>
+          </w:hyperlink>
+        </w:p>
+        <w:p>
+          <w:pPr>
+            <w:pStyle w:val="TOC3"/>
+            <w:tabs>
+              <w:tab w:val="left" w:pos="1320"/>
+              <w:tab w:val="right" w:leader="dot" w:pos="9350"/>
+            </w:tabs>
+            <w:rPr>
+              <w:rFonts w:asciiTheme="minorHAnsi" w:hAnsiTheme="minorHAnsi" w:cstheme="minorBidi"/>
+              <w:sz w:val="22"/>
+              <w:lang w:eastAsia="ro-RO"/>
+            </w:rPr>
+          </w:pPr>
+          <w:hyperlink w:anchor="_Toc10828105" w:history="1">
+            <w:r>
+              <w:rPr>
+                <w:rStyle w:val="Hyperlink"/>
+                <w:b/>
+                <w:bCs/>
+              </w:rPr>
+              <w:t>1.2.1.</w:t>
+            </w:r>
+            <w:r>
+              <w:rPr>
+                <w:rFonts w:asciiTheme="minorHAnsi" w:hAnsiTheme="minorHAnsi" w:cstheme="minorBidi"/>
+                <w:sz w:val="22"/>
+                <w:lang w:eastAsia="ro-RO"/>
+              </w:rPr>
+              <w:tab/>
+            </w:r>
+            <w:r>
+              <w:rPr>
+                <w:rStyle w:val="Hyperlink"/>
+                <w:b/>
+                <w:bCs/>
+              </w:rPr>
+              <w:t>Transparenta si exprimare libera</w:t>
+            </w:r>
+            <w:r>
+              <w:rPr>
+                <w:webHidden/>
+              </w:rPr>
+              <w:tab/>
+            </w:r>
+            <w:r>
+              <w:rPr>
+                <w:webHidden/>
+              </w:rPr>
+              <w:fldChar w:fldCharType="begin"/>
+            </w:r>
+            <w:r>
+              <w:rPr>
+                <w:webHidden/>
+              </w:rPr>
+              <w:instrText xml:space="preserve"> PAGEREF _Toc10828105 \h </w:instrText>
+            </w:r>
+            <w:r>
+              <w:rPr>
+                <w:webHidden/>
+              </w:rPr>
+            </w:r>
+            <w:r>
+              <w:rPr>
+                <w:webHidden/>
+              </w:rPr>
+              <w:fldChar w:fldCharType="separate"/>
+            </w:r>
+            <w:r>
+              <w:rPr>
+                <w:webHidden/>
+              </w:rPr>
+              <w:t>4</w:t>
+            </w:r>
+            <w:r>
+              <w:rPr>
+                <w:webHidden/>
+              </w:rPr>
+              <w:fldChar w:fldCharType="end"/>
+            </w:r>
+          </w:hyperlink>
+        </w:p>
+        <w:p>
+          <w:pPr>
+            <w:pStyle w:val="TOC3"/>
+            <w:tabs>
+              <w:tab w:val="left" w:pos="1320"/>
+              <w:tab w:val="right" w:leader="dot" w:pos="9350"/>
+            </w:tabs>
+            <w:rPr>
+              <w:rFonts w:asciiTheme="minorHAnsi" w:hAnsiTheme="minorHAnsi" w:cstheme="minorBidi"/>
+              <w:sz w:val="22"/>
+              <w:lang w:eastAsia="ro-RO"/>
+            </w:rPr>
+          </w:pPr>
+          <w:hyperlink w:anchor="_Toc10828106" w:history="1">
+            <w:r>
+              <w:rPr>
+                <w:rStyle w:val="Hyperlink"/>
+                <w:b/>
+                <w:bCs/>
+              </w:rPr>
+              <w:t>1.2.2.</w:t>
+            </w:r>
+            <w:r>
+              <w:rPr>
+                <w:rFonts w:asciiTheme="minorHAnsi" w:hAnsiTheme="minorHAnsi" w:cstheme="minorBidi"/>
+                <w:sz w:val="22"/>
+                <w:lang w:eastAsia="ro-RO"/>
+              </w:rPr>
+              <w:tab/>
+            </w:r>
+            <w:r>
+              <w:rPr>
+                <w:rStyle w:val="Hyperlink"/>
+                <w:b/>
+                <w:bCs/>
+              </w:rPr>
+              <w:t>Demonstrarea cunostintelor</w:t>
+            </w:r>
+            <w:r>
+              <w:rPr>
+                <w:webHidden/>
+              </w:rPr>
+              <w:tab/>
+            </w:r>
+            <w:r>
+              <w:rPr>
+                <w:webHidden/>
+              </w:rPr>
+              <w:fldChar w:fldCharType="begin"/>
+            </w:r>
+            <w:r>
+              <w:rPr>
+                <w:webHidden/>
+              </w:rPr>
+              <w:instrText xml:space="preserve"> PAGEREF _Toc10828106 \h </w:instrText>
+            </w:r>
+            <w:r>
+              <w:rPr>
+                <w:webHidden/>
+              </w:rPr>
+            </w:r>
+            <w:r>
+              <w:rPr>
+                <w:webHidden/>
+              </w:rPr>
+              <w:fldChar w:fldCharType="separate"/>
+            </w:r>
+            <w:r>
+              <w:rPr>
+                <w:webHidden/>
+              </w:rPr>
+              <w:t>5</w:t>
+            </w:r>
+            <w:r>
+              <w:rPr>
+                <w:webHidden/>
+              </w:rPr>
+              <w:fldChar w:fldCharType="end"/>
+            </w:r>
+          </w:hyperlink>
+        </w:p>
+        <w:p>
+          <w:pPr>
+            <w:pStyle w:val="TOC2"/>
+            <w:tabs>
+              <w:tab w:val="left" w:pos="880"/>
+              <w:tab w:val="right" w:leader="dot" w:pos="9350"/>
+            </w:tabs>
+            <w:rPr>
+              <w:rFonts w:asciiTheme="minorHAnsi" w:eastAsiaTheme="minorEastAsia" w:hAnsiTheme="minorHAnsi"/>
+              <w:sz w:val="22"/>
+              <w:lang w:eastAsia="ro-RO"/>
+            </w:rPr>
+          </w:pPr>
+          <w:hyperlink w:anchor="_Toc10828107" w:history="1">
+            <w:r>
+              <w:rPr>
+                <w:rStyle w:val="Hyperlink"/>
+                <w:rFonts w:cs="Times New Roman"/>
+                <w:b/>
+                <w:bCs/>
+              </w:rPr>
+              <w:t>1.3.</w:t>
+            </w:r>
+            <w:r>
+              <w:rPr>
+                <w:rFonts w:asciiTheme="minorHAnsi" w:eastAsiaTheme="minorEastAsia" w:hAnsiTheme="minorHAnsi"/>
+                <w:sz w:val="22"/>
+                <w:lang w:eastAsia="ro-RO"/>
+              </w:rPr>
+              <w:tab/>
+            </w:r>
+            <w:r>
+              <w:rPr>
+                <w:rStyle w:val="Hyperlink"/>
+                <w:rFonts w:cs="Times New Roman"/>
+                <w:b/>
+                <w:bCs/>
+              </w:rPr>
+              <w:t>Structura aplicatiei</w:t>
+            </w:r>
+            <w:r>
+              <w:rPr>
+                <w:webHidden/>
+              </w:rPr>
+              <w:tab/>
+            </w:r>
+            <w:r>
+              <w:rPr>
+                <w:webHidden/>
+              </w:rPr>
+              <w:fldChar w:fldCharType="begin"/>
+            </w:r>
+            <w:r>
+              <w:rPr>
+                <w:webHidden/>
+              </w:rPr>
+              <w:instrText xml:space="preserve"> PAGEREF _Toc10828107 \h </w:instrText>
+            </w:r>
+            <w:r>
+              <w:rPr>
+                <w:webHidden/>
+              </w:rPr>
+            </w:r>
+            <w:r>
+              <w:rPr>
+                <w:webHidden/>
+              </w:rPr>
+              <w:fldChar w:fldCharType="separate"/>
+            </w:r>
+            <w:r>
+              <w:rPr>
+                <w:webHidden/>
+              </w:rPr>
+              <w:t>5</w:t>
+            </w:r>
+            <w:r>
+              <w:rPr>
+                <w:webHidden/>
+              </w:rPr>
+              <w:fldChar w:fldCharType="end"/>
+            </w:r>
+          </w:hyperlink>
+        </w:p>
+        <w:p>
+          <w:pPr>
+            <w:pStyle w:val="TOC1"/>
+            <w:tabs>
+              <w:tab w:val="left" w:pos="440"/>
+              <w:tab w:val="right" w:leader="dot" w:pos="9350"/>
+            </w:tabs>
+            <w:rPr>
+              <w:rFonts w:asciiTheme="minorHAnsi" w:eastAsiaTheme="minorEastAsia" w:hAnsiTheme="minorHAnsi"/>
+              <w:sz w:val="22"/>
+              <w:lang w:eastAsia="ro-RO"/>
+            </w:rPr>
+          </w:pPr>
+          <w:hyperlink w:anchor="_Toc10828108" w:history="1">
+            <w:r>
+              <w:rPr>
+                <w:rStyle w:val="Hyperlink"/>
+              </w:rPr>
+              <w:t>2.</w:t>
+            </w:r>
+            <w:r>
+              <w:rPr>
+                <w:rFonts w:asciiTheme="minorHAnsi" w:eastAsiaTheme="minorEastAsia" w:hAnsiTheme="minorHAnsi"/>
+                <w:sz w:val="22"/>
+                <w:lang w:eastAsia="ro-RO"/>
+              </w:rPr>
+              <w:tab/>
+            </w:r>
+            <w:r>
+              <w:rPr>
+                <w:rStyle w:val="Hyperlink"/>
+              </w:rPr>
+              <w:t>Notiuni teoretice</w:t>
+            </w:r>
+            <w:r>
+              <w:rPr>
+                <w:webHidden/>
+              </w:rPr>
+              <w:tab/>
+            </w:r>
+            <w:r>
+              <w:rPr>
+                <w:webHidden/>
+              </w:rPr>
+              <w:fldChar w:fldCharType="begin"/>
+            </w:r>
+            <w:r>
+              <w:rPr>
+                <w:webHidden/>
+              </w:rPr>
+              <w:instrText xml:space="preserve"> PAGEREF _Toc10828108 \h </w:instrText>
+            </w:r>
+            <w:r>
+              <w:rPr>
+                <w:webHidden/>
+              </w:rPr>
+            </w:r>
+            <w:r>
+              <w:rPr>
+                <w:webHidden/>
+              </w:rPr>
+              <w:fldChar w:fldCharType="separate"/>
+            </w:r>
+            <w:r>
+              <w:rPr>
+                <w:webHidden/>
+              </w:rPr>
+              <w:t>7</w:t>
+            </w:r>
+            <w:r>
+              <w:rPr>
                 <w:webHidden/>
               </w:rPr>
               <w:fldChar w:fldCharType="end"/>
@@ -700,7 +1072,6 @@
             <w:rPr>
               <w:b/>
               <w:bCs/>
-              <w:noProof/>
             </w:rPr>
             <w:fldChar w:fldCharType="end"/>
           </w:r>
@@ -712,8 +1083,7 @@
         <w:spacing w:line="240" w:lineRule="auto"/>
         <w:jc w:val="center"/>
         <w:rPr>
-          <w:rFonts w:ascii="Times New Roman" w:hAnsi="Times New Roman" w:cs="Times New Roman"/>
-          <w:sz w:val="24"/>
+          <w:rFonts w:cs="Times New Roman"/>
           <w:szCs w:val="24"/>
         </w:rPr>
       </w:pPr>
@@ -723,8 +1093,7 @@
         <w:spacing w:line="240" w:lineRule="auto"/>
         <w:jc w:val="center"/>
         <w:rPr>
-          <w:rFonts w:ascii="Times New Roman" w:hAnsi="Times New Roman" w:cs="Times New Roman"/>
-          <w:sz w:val="24"/>
+          <w:rFonts w:cs="Times New Roman"/>
           <w:szCs w:val="24"/>
         </w:rPr>
       </w:pPr>
@@ -734,8 +1103,7 @@
         <w:spacing w:line="240" w:lineRule="auto"/>
         <w:jc w:val="center"/>
         <w:rPr>
-          <w:rFonts w:ascii="Times New Roman" w:hAnsi="Times New Roman" w:cs="Times New Roman"/>
-          <w:sz w:val="24"/>
+          <w:rFonts w:cs="Times New Roman"/>
           <w:szCs w:val="24"/>
         </w:rPr>
       </w:pPr>
@@ -745,8 +1113,7 @@
         <w:spacing w:line="240" w:lineRule="auto"/>
         <w:jc w:val="center"/>
         <w:rPr>
-          <w:rFonts w:ascii="Times New Roman" w:hAnsi="Times New Roman" w:cs="Times New Roman"/>
-          <w:sz w:val="24"/>
+          <w:rFonts w:cs="Times New Roman"/>
           <w:szCs w:val="24"/>
         </w:rPr>
       </w:pPr>
@@ -756,8 +1123,7 @@
         <w:spacing w:line="240" w:lineRule="auto"/>
         <w:jc w:val="center"/>
         <w:rPr>
-          <w:rFonts w:ascii="Times New Roman" w:hAnsi="Times New Roman" w:cs="Times New Roman"/>
-          <w:sz w:val="24"/>
+          <w:rFonts w:cs="Times New Roman"/>
           <w:szCs w:val="24"/>
         </w:rPr>
       </w:pPr>
@@ -767,8 +1133,7 @@
         <w:spacing w:line="240" w:lineRule="auto"/>
         <w:jc w:val="center"/>
         <w:rPr>
-          <w:rFonts w:ascii="Times New Roman" w:hAnsi="Times New Roman" w:cs="Times New Roman"/>
-          <w:sz w:val="24"/>
+          <w:rFonts w:cs="Times New Roman"/>
           <w:szCs w:val="24"/>
         </w:rPr>
       </w:pPr>
@@ -778,8 +1143,7 @@
         <w:spacing w:line="240" w:lineRule="auto"/>
         <w:jc w:val="center"/>
         <w:rPr>
-          <w:rFonts w:ascii="Times New Roman" w:hAnsi="Times New Roman" w:cs="Times New Roman"/>
-          <w:sz w:val="24"/>
+          <w:rFonts w:cs="Times New Roman"/>
           <w:szCs w:val="24"/>
         </w:rPr>
       </w:pPr>
@@ -789,8 +1153,7 @@
         <w:spacing w:line="240" w:lineRule="auto"/>
         <w:jc w:val="center"/>
         <w:rPr>
-          <w:rFonts w:ascii="Times New Roman" w:hAnsi="Times New Roman" w:cs="Times New Roman"/>
-          <w:sz w:val="24"/>
+          <w:rFonts w:cs="Times New Roman"/>
           <w:szCs w:val="24"/>
         </w:rPr>
       </w:pPr>
@@ -800,8 +1163,7 @@
         <w:spacing w:line="240" w:lineRule="auto"/>
         <w:jc w:val="center"/>
         <w:rPr>
-          <w:rFonts w:ascii="Times New Roman" w:hAnsi="Times New Roman" w:cs="Times New Roman"/>
-          <w:sz w:val="24"/>
+          <w:rFonts w:cs="Times New Roman"/>
           <w:szCs w:val="24"/>
         </w:rPr>
       </w:pPr>
@@ -811,8 +1173,7 @@
         <w:spacing w:line="240" w:lineRule="auto"/>
         <w:jc w:val="center"/>
         <w:rPr>
-          <w:rFonts w:ascii="Times New Roman" w:hAnsi="Times New Roman" w:cs="Times New Roman"/>
-          <w:sz w:val="24"/>
+          <w:rFonts w:cs="Times New Roman"/>
           <w:szCs w:val="24"/>
         </w:rPr>
       </w:pPr>
@@ -822,8 +1183,7 @@
         <w:spacing w:line="240" w:lineRule="auto"/>
         <w:jc w:val="center"/>
         <w:rPr>
-          <w:rFonts w:ascii="Times New Roman" w:hAnsi="Times New Roman" w:cs="Times New Roman"/>
-          <w:sz w:val="24"/>
+          <w:rFonts w:cs="Times New Roman"/>
           <w:szCs w:val="24"/>
         </w:rPr>
       </w:pPr>
@@ -833,8 +1193,7 @@
         <w:spacing w:line="240" w:lineRule="auto"/>
         <w:jc w:val="center"/>
         <w:rPr>
-          <w:rFonts w:ascii="Times New Roman" w:hAnsi="Times New Roman" w:cs="Times New Roman"/>
-          <w:sz w:val="24"/>
+          <w:rFonts w:cs="Times New Roman"/>
           <w:szCs w:val="24"/>
         </w:rPr>
       </w:pPr>
@@ -844,8 +1203,7 @@
         <w:spacing w:line="240" w:lineRule="auto"/>
         <w:jc w:val="center"/>
         <w:rPr>
-          <w:rFonts w:ascii="Times New Roman" w:hAnsi="Times New Roman" w:cs="Times New Roman"/>
-          <w:sz w:val="24"/>
+          <w:rFonts w:cs="Times New Roman"/>
           <w:szCs w:val="24"/>
         </w:rPr>
       </w:pPr>
@@ -855,8 +1213,7 @@
         <w:spacing w:line="240" w:lineRule="auto"/>
         <w:jc w:val="center"/>
         <w:rPr>
-          <w:rFonts w:ascii="Times New Roman" w:hAnsi="Times New Roman" w:cs="Times New Roman"/>
-          <w:sz w:val="24"/>
+          <w:rFonts w:cs="Times New Roman"/>
           <w:szCs w:val="24"/>
         </w:rPr>
       </w:pPr>
@@ -866,8 +1223,7 @@
         <w:spacing w:line="240" w:lineRule="auto"/>
         <w:jc w:val="center"/>
         <w:rPr>
-          <w:rFonts w:ascii="Times New Roman" w:hAnsi="Times New Roman" w:cs="Times New Roman"/>
-          <w:sz w:val="24"/>
+          <w:rFonts w:cs="Times New Roman"/>
           <w:szCs w:val="24"/>
         </w:rPr>
       </w:pPr>
@@ -877,8 +1233,7 @@
         <w:spacing w:line="240" w:lineRule="auto"/>
         <w:jc w:val="center"/>
         <w:rPr>
-          <w:rFonts w:ascii="Times New Roman" w:hAnsi="Times New Roman" w:cs="Times New Roman"/>
-          <w:sz w:val="24"/>
+          <w:rFonts w:cs="Times New Roman"/>
           <w:szCs w:val="24"/>
         </w:rPr>
       </w:pPr>
@@ -888,8 +1243,7 @@
         <w:spacing w:line="240" w:lineRule="auto"/>
         <w:jc w:val="center"/>
         <w:rPr>
-          <w:rFonts w:ascii="Times New Roman" w:hAnsi="Times New Roman" w:cs="Times New Roman"/>
-          <w:sz w:val="24"/>
+          <w:rFonts w:cs="Times New Roman"/>
           <w:szCs w:val="24"/>
         </w:rPr>
       </w:pPr>
@@ -899,136 +1253,1410 @@
         <w:spacing w:line="240" w:lineRule="auto"/>
         <w:jc w:val="center"/>
         <w:rPr>
+          <w:rFonts w:cs="Times New Roman"/>
+          <w:szCs w:val="24"/>
+        </w:rPr>
+      </w:pPr>
+    </w:p>
+    <w:p>
+      <w:pPr>
+        <w:spacing w:after="0"/>
+        <w:rPr>
+          <w:rFonts w:cs="Times New Roman"/>
+          <w:szCs w:val="24"/>
+        </w:rPr>
+      </w:pPr>
+    </w:p>
+    <w:p>
+      <w:pPr>
+        <w:pStyle w:val="Heading1"/>
+        <w:numPr>
+          <w:ilvl w:val="0"/>
+          <w:numId w:val="5"/>
+        </w:numPr>
+        <w:spacing w:before="0"/>
+        <w:jc w:val="both"/>
+      </w:pPr>
+      <w:bookmarkStart w:id="0" w:name="_Toc10828101"/>
+      <w:r>
+        <w:t>Introducere</w:t>
+      </w:r>
+      <w:bookmarkEnd w:id="0"/>
+    </w:p>
+    <w:p>
+      <w:pPr>
+        <w:pStyle w:val="Heading2"/>
+        <w:numPr>
+          <w:ilvl w:val="1"/>
+          <w:numId w:val="5"/>
+        </w:numPr>
+        <w:spacing w:before="0"/>
+        <w:jc w:val="both"/>
+        <w:rPr>
           <w:rFonts w:ascii="Times New Roman" w:hAnsi="Times New Roman" w:cs="Times New Roman"/>
-          <w:sz w:val="24"/>
-          <w:szCs w:val="24"/>
-        </w:rPr>
-      </w:pPr>
-    </w:p>
-    <w:p>
-      <w:pPr>
-        <w:spacing w:line="240" w:lineRule="auto"/>
-        <w:jc w:val="center"/>
+          <w:b/>
+          <w:bCs/>
+          <w:sz w:val="48"/>
+          <w:szCs w:val="48"/>
+        </w:rPr>
+      </w:pPr>
+      <w:bookmarkStart w:id="1" w:name="_Toc10828102"/>
+      <w:r>
         <w:rPr>
           <w:rFonts w:ascii="Times New Roman" w:hAnsi="Times New Roman" w:cs="Times New Roman"/>
-          <w:sz w:val="24"/>
-          <w:szCs w:val="24"/>
-        </w:rPr>
-      </w:pPr>
-    </w:p>
-    <w:p>
-      <w:pPr>
-        <w:spacing w:line="240" w:lineRule="auto"/>
-        <w:jc w:val="center"/>
+          <w:b/>
+          <w:bCs/>
+          <w:sz w:val="48"/>
+          <w:szCs w:val="48"/>
+        </w:rPr>
+        <w:t>Tema Lucrarii</w:t>
+      </w:r>
+      <w:bookmarkEnd w:id="1"/>
+    </w:p>
+    <w:p>
+      <w:pPr>
+        <w:spacing w:after="0"/>
+        <w:ind w:firstLine="360"/>
+        <w:jc w:val="both"/>
+      </w:pPr>
+      <w:r>
+        <w:tab/>
+      </w:r>
+      <w:r>
+        <w:t xml:space="preserve">S-a propus </w:t>
+      </w:r>
+      <w:r>
+        <w:t xml:space="preserve">dezvoltarea unei aplicatii de socializare web </w:t>
+      </w:r>
+      <w:r>
+        <w:t>prin intermediul careia</w:t>
+      </w:r>
+      <w:r>
+        <w:t xml:space="preserve"> toti utilizatorii vor avea la dispozitie </w:t>
+      </w:r>
+      <w:r>
+        <w:t>mai multe sisteme de interactiune. Aplicatia ofera urmatoarele servicii:</w:t>
+      </w:r>
+    </w:p>
+    <w:p>
+      <w:pPr>
+        <w:pStyle w:val="ListParagraph"/>
+        <w:numPr>
+          <w:ilvl w:val="0"/>
+          <w:numId w:val="6"/>
+        </w:numPr>
+        <w:spacing w:after="0"/>
+        <w:jc w:val="both"/>
+        <w:rPr>
+          <w:noProof w:val="0"/>
+        </w:rPr>
+      </w:pPr>
+      <w:r>
+        <w:rPr>
+          <w:noProof w:val="0"/>
+        </w:rPr>
+        <w:t>Crearea si dezvoltarea unui profil personalizat</w:t>
+      </w:r>
+      <w:r>
+        <w:rPr>
+          <w:noProof w:val="0"/>
+        </w:rPr>
+        <w:t xml:space="preserve"> (cu detalii aditive, cum ar fi locul de munca, nivelul de educatie, orasul curent, etc)</w:t>
+      </w:r>
+    </w:p>
+    <w:p>
+      <w:pPr>
+        <w:pStyle w:val="ListParagraph"/>
+        <w:numPr>
+          <w:ilvl w:val="0"/>
+          <w:numId w:val="6"/>
+        </w:numPr>
+        <w:spacing w:after="0"/>
+        <w:jc w:val="both"/>
+        <w:rPr>
+          <w:noProof w:val="0"/>
+        </w:rPr>
+      </w:pPr>
+      <w:r>
+        <w:rPr>
+          <w:noProof w:val="0"/>
+        </w:rPr>
+        <w:t>Crearea de prietenii intre utilizatori</w:t>
+      </w:r>
+    </w:p>
+    <w:p>
+      <w:pPr>
+        <w:pStyle w:val="ListParagraph"/>
+        <w:numPr>
+          <w:ilvl w:val="0"/>
+          <w:numId w:val="6"/>
+        </w:numPr>
+        <w:spacing w:after="0"/>
+        <w:jc w:val="both"/>
+      </w:pPr>
+      <w:r>
+        <w:t>Trimiterea si primirea mesajelor intre utilizatorii c</w:t>
+      </w:r>
+      <w:r>
+        <w:t>are</w:t>
+      </w:r>
+      <w:r>
+        <w:t xml:space="preserve"> sunt prieteni</w:t>
+      </w:r>
+    </w:p>
+    <w:p>
+      <w:pPr>
+        <w:pStyle w:val="ListParagraph"/>
+        <w:numPr>
+          <w:ilvl w:val="0"/>
+          <w:numId w:val="6"/>
+        </w:numPr>
+        <w:spacing w:after="0"/>
+        <w:jc w:val="both"/>
+      </w:pPr>
+      <w:r>
+        <w:t>Creara de albume in care utilizatorul is</w:t>
+      </w:r>
+      <w:r>
+        <w:t>i</w:t>
+      </w:r>
+      <w:r>
+        <w:t xml:space="preserve"> poate incarca poze</w:t>
+      </w:r>
+    </w:p>
+    <w:p>
+      <w:pPr>
+        <w:pStyle w:val="ListParagraph"/>
+        <w:numPr>
+          <w:ilvl w:val="0"/>
+          <w:numId w:val="6"/>
+        </w:numPr>
+        <w:spacing w:after="0"/>
+        <w:jc w:val="both"/>
+      </w:pPr>
+      <w:r>
+        <w:t xml:space="preserve">Utilizatorul poate comenta si </w:t>
+      </w:r>
+      <w:r>
+        <w:t>da o nota</w:t>
+      </w:r>
+      <w:r>
+        <w:t xml:space="preserve"> pozel</w:t>
+      </w:r>
+      <w:r>
+        <w:t>or</w:t>
+      </w:r>
+      <w:r>
+        <w:t xml:space="preserve"> sau comentaril</w:t>
+      </w:r>
+      <w:r>
+        <w:t>or</w:t>
+      </w:r>
+      <w:r>
+        <w:t xml:space="preserve"> altor utilizatori</w:t>
+      </w:r>
+      <w:r>
+        <w:t>,</w:t>
+      </w:r>
+      <w:r>
+        <w:t xml:space="preserve"> in functie de </w:t>
+      </w:r>
+      <w:r>
+        <w:t>opinia</w:t>
+      </w:r>
+      <w:r>
+        <w:t xml:space="preserve"> lor</w:t>
+      </w:r>
+    </w:p>
+    <w:p>
+      <w:pPr>
+        <w:pStyle w:val="ListParagraph"/>
+        <w:numPr>
+          <w:ilvl w:val="0"/>
+          <w:numId w:val="6"/>
+        </w:numPr>
+        <w:spacing w:after="0"/>
+        <w:jc w:val="both"/>
+      </w:pPr>
+      <w:r>
+        <w:t>O pagina principala in care vor fi numerotate in ordine cronologica toate postarile prietenilor utilizatorului</w:t>
+      </w:r>
+    </w:p>
+    <w:p>
+      <w:pPr>
+        <w:spacing w:after="0"/>
+        <w:jc w:val="both"/>
+      </w:pPr>
+      <w:r>
+        <w:tab/>
+        <w:t xml:space="preserve">Aplicatia web are la baza un sistem de notare de la o stea la 5 stele in functie de opinia utilizatorului. </w:t>
+      </w:r>
+      <w:r>
+        <w:rPr>
+          <w:rStyle w:val="5yl5"/>
+        </w:rPr>
+        <w:t xml:space="preserve">Astfel, in aceasta aplicatie stelele pe care un utilizator le poate avea sunt de la unu la cinci, cinci fiind numărul maxim de stele pe care un utilizator il poate obține. Fiecare individ nou pe aceasta platforma incepe cu </w:t>
+      </w:r>
+      <w:r>
+        <w:rPr>
+          <w:rStyle w:val="5yl5"/>
+        </w:rPr>
+        <w:t>o medie</w:t>
+      </w:r>
+      <w:r>
+        <w:rPr>
+          <w:rStyle w:val="5yl5"/>
+        </w:rPr>
+        <w:t xml:space="preserve"> fix de 2.5 stele</w:t>
+      </w:r>
+      <w:r>
+        <w:rPr>
+          <w:rStyle w:val="5yl5"/>
+        </w:rPr>
+        <w:t xml:space="preserve"> si cu scorul general 0</w:t>
+      </w:r>
+      <w:r>
+        <w:rPr>
+          <w:rStyle w:val="5yl5"/>
+        </w:rPr>
+        <w:t>, urmând ca acest număr sa se modifice in funcție de conținutul expus si de modul in care ceilalți utilizatori apreciază sau nu cele postate de acesta</w:t>
+      </w:r>
+    </w:p>
+    <w:p>
+      <w:pPr>
+        <w:spacing w:after="0"/>
+        <w:jc w:val="both"/>
+        <w:rPr>
+          <w:rStyle w:val="5yl5"/>
+        </w:rPr>
+      </w:pPr>
+      <w:r>
+        <w:tab/>
+        <w:t>Numele folosit pentru aceasta aplicate este FiveStars, tradus din engleza in roman inseamna cinci stele</w:t>
+      </w:r>
+      <w:r>
+        <w:t xml:space="preserve">. </w:t>
+      </w:r>
+      <w:r>
+        <w:rPr>
+          <w:rStyle w:val="5yl5"/>
+        </w:rPr>
+        <w:t>Acest titlu semnifica modalitatea in care utilizatorii pot evalua profilul altei persoane in funcție de gradul in care sunt satisfăcuți de conținut</w:t>
+      </w:r>
+    </w:p>
+    <w:p>
+      <w:pPr>
+        <w:spacing w:after="0"/>
+        <w:jc w:val="both"/>
+      </w:pPr>
+    </w:p>
+    <w:p>
+      <w:pPr>
+        <w:pStyle w:val="Heading2"/>
+        <w:numPr>
+          <w:ilvl w:val="1"/>
+          <w:numId w:val="10"/>
+        </w:numPr>
+        <w:spacing w:before="0"/>
+        <w:jc w:val="both"/>
         <w:rPr>
           <w:rFonts w:ascii="Times New Roman" w:hAnsi="Times New Roman" w:cs="Times New Roman"/>
-          <w:sz w:val="24"/>
-          <w:szCs w:val="24"/>
-        </w:rPr>
-      </w:pPr>
-    </w:p>
-    <w:p>
-      <w:pPr>
-        <w:spacing w:line="240" w:lineRule="auto"/>
-        <w:jc w:val="center"/>
+          <w:b/>
+          <w:bCs/>
+          <w:sz w:val="48"/>
+          <w:szCs w:val="48"/>
+        </w:rPr>
+      </w:pPr>
+      <w:bookmarkStart w:id="2" w:name="_Toc10828103"/>
+      <w:r>
         <w:rPr>
           <w:rFonts w:ascii="Times New Roman" w:hAnsi="Times New Roman" w:cs="Times New Roman"/>
-          <w:sz w:val="24"/>
-          <w:szCs w:val="24"/>
-        </w:rPr>
-      </w:pPr>
-    </w:p>
-    <w:p>
-      <w:pPr>
-        <w:spacing w:line="240" w:lineRule="auto"/>
-        <w:jc w:val="center"/>
+          <w:b/>
+          <w:bCs/>
+          <w:sz w:val="48"/>
+          <w:szCs w:val="48"/>
+        </w:rPr>
+        <w:lastRenderedPageBreak/>
+        <w:t>Obiectivul Lucrarii</w:t>
+      </w:r>
+      <w:bookmarkEnd w:id="2"/>
+    </w:p>
+    <w:p>
+      <w:pPr>
+        <w:pStyle w:val="ListParagraph"/>
+        <w:keepNext/>
+        <w:keepLines/>
+        <w:numPr>
+          <w:ilvl w:val="1"/>
+          <w:numId w:val="5"/>
+        </w:numPr>
+        <w:spacing w:after="0"/>
+        <w:contextualSpacing w:val="0"/>
+        <w:outlineLvl w:val="1"/>
+        <w:rPr>
+          <w:rFonts w:asciiTheme="majorHAnsi" w:eastAsiaTheme="majorEastAsia" w:hAnsiTheme="majorHAnsi" w:cstheme="majorBidi"/>
+          <w:vanish/>
+          <w:color w:val="2F5496" w:themeColor="accent1" w:themeShade="BF"/>
+          <w:sz w:val="26"/>
+          <w:szCs w:val="26"/>
+        </w:rPr>
+      </w:pPr>
+      <w:bookmarkStart w:id="3" w:name="_Toc10816078"/>
+      <w:bookmarkStart w:id="4" w:name="_Toc10816121"/>
+      <w:bookmarkStart w:id="5" w:name="_Toc10822597"/>
+      <w:bookmarkStart w:id="6" w:name="_Toc10822616"/>
+      <w:bookmarkStart w:id="7" w:name="_Toc10823541"/>
+      <w:bookmarkStart w:id="8" w:name="_Toc10828104"/>
+      <w:bookmarkEnd w:id="3"/>
+      <w:bookmarkEnd w:id="4"/>
+      <w:bookmarkEnd w:id="5"/>
+      <w:bookmarkEnd w:id="6"/>
+      <w:bookmarkEnd w:id="7"/>
+      <w:bookmarkEnd w:id="8"/>
+    </w:p>
+    <w:p>
+      <w:pPr>
+        <w:pStyle w:val="Heading3"/>
+        <w:numPr>
+          <w:ilvl w:val="2"/>
+          <w:numId w:val="13"/>
+        </w:numPr>
+        <w:spacing w:before="0"/>
+        <w:jc w:val="both"/>
+        <w:rPr>
+          <w:b/>
+          <w:bCs/>
+        </w:rPr>
+      </w:pPr>
+      <w:bookmarkStart w:id="9" w:name="_Toc10828105"/>
+      <w:r>
+        <w:rPr>
+          <w:b/>
+          <w:bCs/>
+        </w:rPr>
+        <w:t>Transparenta si exprimare libera</w:t>
+      </w:r>
+      <w:bookmarkEnd w:id="9"/>
+    </w:p>
+    <w:p>
+      <w:pPr>
+        <w:spacing w:after="0"/>
+        <w:jc w:val="both"/>
+      </w:pPr>
+      <w:r>
+        <w:tab/>
+        <w:t>In general aplicatiile web de socializare au un sistem de apreciere</w:t>
+      </w:r>
+      <w:r>
+        <w:t>,</w:t>
+      </w:r>
+      <w:r>
+        <w:t xml:space="preserve"> insa </w:t>
+      </w:r>
+      <w:r>
+        <w:t>nu</w:t>
+      </w:r>
+      <w:r>
+        <w:t xml:space="preserve"> exista modalitate</w:t>
+      </w:r>
+      <w:r>
+        <w:t>a</w:t>
+      </w:r>
+      <w:r>
+        <w:t xml:space="preserve"> de a-ti exprima nemultumirea fata de continut</w:t>
+      </w:r>
+      <w:r>
+        <w:t>ul expus de anumite persoane</w:t>
+      </w:r>
+      <w:r>
+        <w:t>. In acest context utilizatorii nu isi pot exprima liber gandurile si opiniile.</w:t>
+      </w:r>
+      <w:r>
+        <w:t xml:space="preserve"> Un caz clasic in aceasta probl</w:t>
+      </w:r>
+      <w:r>
+        <w:t>ema</w:t>
+      </w:r>
+      <w:r>
+        <w:t xml:space="preserve"> este abordarea</w:t>
+      </w:r>
+      <w:r>
+        <w:t xml:space="preserve"> site-ului de socializare</w:t>
+      </w:r>
+      <w:r>
+        <w:t xml:space="preserve"> Facebook, unde</w:t>
+      </w:r>
+      <w:r>
+        <w:t>,</w:t>
+      </w:r>
+      <w:r>
+        <w:t xml:space="preserve"> desi utilizator</w:t>
+      </w:r>
+      <w:r>
+        <w:t>i</w:t>
+      </w:r>
+      <w:r>
+        <w:t>i cer o modalitate</w:t>
+      </w:r>
+      <w:r>
+        <w:t xml:space="preserve"> </w:t>
+      </w:r>
+      <w:r>
+        <w:t xml:space="preserve">de a-si exprima nemultumirea fata de continut, li se ofera doar </w:t>
+      </w:r>
+      <w:r>
+        <w:t xml:space="preserve">oportunitatea </w:t>
+      </w:r>
+      <w:r>
+        <w:t>de a-l aprecia. In acest caz</w:t>
+      </w:r>
+      <w:r>
+        <w:t>,</w:t>
+      </w:r>
+      <w:r>
+        <w:t xml:space="preserve"> Facebook a oferit sase tipuri noi de reactie</w:t>
+      </w:r>
+      <w:r>
+        <w:t>, insa</w:t>
+      </w:r>
+      <w:r>
+        <w:t xml:space="preserve"> nu si butonul de nemultumire. Acest fapt duce la obstructionarea exprimarii si disatisfacerea utilizatorilor. Prin aceasta aplicatie </w:t>
+      </w:r>
+      <w:r>
+        <w:t xml:space="preserve">este </w:t>
+      </w:r>
+      <w:r>
+        <w:t>ofer</w:t>
+      </w:r>
+      <w:r>
+        <w:t>ita</w:t>
+      </w:r>
+      <w:r>
+        <w:t xml:space="preserve"> o modalitate </w:t>
+      </w:r>
+      <w:r>
+        <w:t xml:space="preserve">pentru </w:t>
+      </w:r>
+      <w:r>
+        <w:t>utilizatori de a-si exprima corect opiniile personale prin notarea cu o stea pentru disatisfacere sau cu cinci stele pentru multumire.</w:t>
+      </w:r>
+    </w:p>
+    <w:p>
+      <w:pPr>
+        <w:spacing w:after="0"/>
+        <w:jc w:val="both"/>
+      </w:pPr>
+      <w:r>
+        <w:tab/>
+      </w:r>
+      <w:r>
+        <w:t>Aceasta</w:t>
+      </w:r>
+      <w:r>
+        <w:t xml:space="preserve"> modalitate de exprimare poate</w:t>
+      </w:r>
+      <w:r>
+        <w:t xml:space="preserve"> conduce la exprimarea</w:t>
+      </w:r>
+      <w:r>
+        <w:t xml:space="preserve"> </w:t>
+      </w:r>
+      <w:r>
+        <w:t xml:space="preserve">sentimentelor </w:t>
+      </w:r>
+      <w:r>
+        <w:t>de ura</w:t>
+      </w:r>
+      <w:r>
+        <w:t xml:space="preserve"> intre utilizatori, precum si acte de </w:t>
+      </w:r>
+      <w:r>
+        <w:t>hartuire sau alte forme de exprimari negative. Pentru aceasta problema vor exista moderatori care sa cenzureze sau sa elimine continutul negativ in functie de gravitatea</w:t>
+      </w:r>
+      <w:r>
+        <w:t xml:space="preserve"> situatiei. </w:t>
+      </w:r>
+      <w:r>
+        <w:t>Avand in vedere ca in aceasta aplicatie exista un</w:t>
+      </w:r>
+      <w:r>
+        <w:t xml:space="preserve"> numar limitat de moderatori, utilizatorul are optiunea de a ascunde comentarii inadcvate si de a le raporta. </w:t>
+      </w:r>
+      <w:r>
+        <w:t>Cu toate acestea, utilizatorul</w:t>
+      </w:r>
+      <w:r>
+        <w:t xml:space="preserve"> nu </w:t>
+      </w:r>
+      <w:r>
+        <w:t xml:space="preserve">beneficiaza si de </w:t>
+      </w:r>
+      <w:r>
+        <w:t>optiunea de a ascunde notele acordate pentru a pastra principiul de exprimare libera.</w:t>
+      </w:r>
+    </w:p>
+    <w:p>
+      <w:pPr>
+        <w:spacing w:after="0"/>
+        <w:jc w:val="both"/>
+      </w:pPr>
+      <w:r>
+        <w:tab/>
+        <w:t>Principiul de exprimare libera este regasit in primul rand in constitutia romaniei in articolul 30</w:t>
+      </w:r>
+      <w:r>
+        <w:t xml:space="preserve"> alin. 1,</w:t>
+      </w:r>
+      <w:r>
+        <w:t xml:space="preserve"> care </w:t>
+      </w:r>
+      <w:r>
+        <w:t>sustine</w:t>
+      </w:r>
+      <w:r>
+        <w:t xml:space="preserve"> faptul ca: „</w:t>
+      </w:r>
+      <w:r>
+        <w:t>Libertatea de exprimare a gândurilor, a opiniilor sau a credinţelor şi libertatea creaţiilor de orice fel, prin viu grai, prin scris, prin imagini, prin sunete sau prin alte mijloace de comunicare în public, sunt inviolabile.</w:t>
+      </w:r>
+      <w:r>
+        <w:t>”</w:t>
+      </w:r>
+    </w:p>
+    <w:p>
+      <w:pPr>
+        <w:spacing w:after="0"/>
+        <w:jc w:val="both"/>
+      </w:pPr>
+      <w:r>
+        <w:tab/>
+      </w:r>
+      <w:r>
+        <w:t>Datorita faptului ca in societatea actuala oamenii au posibilitatea de a se exprima liber,</w:t>
+      </w:r>
+      <w:r>
+        <w:t xml:space="preserve"> fiecare </w:t>
+      </w:r>
+      <w:r>
+        <w:t>utilizator</w:t>
+      </w:r>
+      <w:r>
+        <w:t xml:space="preserve"> c</w:t>
+      </w:r>
+      <w:r>
+        <w:t>are</w:t>
+      </w:r>
+      <w:r>
+        <w:t xml:space="preserve"> acceseaza acest site </w:t>
+      </w:r>
+      <w:r>
+        <w:t xml:space="preserve">va avea opiniile publicului afisate, astfel </w:t>
+      </w:r>
+      <w:r>
+        <w:t>dobandind</w:t>
+      </w:r>
+      <w:r>
+        <w:t xml:space="preserve"> </w:t>
+      </w:r>
+      <w:r>
+        <w:t xml:space="preserve">o transparenta fata de public prin </w:t>
+      </w:r>
+      <w:r>
+        <w:t xml:space="preserve">intermediul </w:t>
+      </w:r>
+      <w:r>
+        <w:t>care</w:t>
+      </w:r>
+      <w:r>
+        <w:t xml:space="preserve">ia </w:t>
+      </w:r>
+      <w:r>
+        <w:t xml:space="preserve">fiecare poate sa vada ce opinii sunt despre pagina sau profilul respectiv. </w:t>
+      </w:r>
+      <w:r>
+        <w:t>Luand in considerare lucrurile enumerate anterior, aplicabilitatea practica a acestei aplicatii este una de succes. In contextul muncii, u</w:t>
+      </w:r>
+      <w:r>
+        <w:t>n angajator</w:t>
+      </w:r>
+      <w:r>
+        <w:t xml:space="preserve"> are oportunitatea de a observa </w:t>
+      </w:r>
+      <w:r>
+        <w:t xml:space="preserve">identitatea </w:t>
+      </w:r>
+      <w:r>
+        <w:t>angajatul</w:t>
+      </w:r>
+      <w:r>
+        <w:t>ui, precum si modul in care acesta este perceput de cei din jur</w:t>
+      </w:r>
+      <w:r>
+        <w:t xml:space="preserve"> prin </w:t>
+      </w:r>
+      <w:r>
+        <w:t xml:space="preserve">intermediul </w:t>
+      </w:r>
+      <w:r>
+        <w:t>opini</w:t>
+      </w:r>
+      <w:r>
+        <w:t>ilor</w:t>
+      </w:r>
+      <w:r>
+        <w:t xml:space="preserve"> publice</w:t>
+      </w:r>
+      <w:r>
+        <w:t xml:space="preserve"> si a scorurilor obtinute.</w:t>
+      </w:r>
+    </w:p>
+    <w:p>
+      <w:pPr>
+        <w:spacing w:after="0"/>
+        <w:jc w:val="both"/>
+      </w:pPr>
+    </w:p>
+    <w:p>
+      <w:pPr>
+        <w:pStyle w:val="Heading3"/>
+        <w:numPr>
+          <w:ilvl w:val="2"/>
+          <w:numId w:val="13"/>
+        </w:numPr>
+        <w:spacing w:before="0"/>
         <w:rPr>
           <w:rFonts w:ascii="Times New Roman" w:hAnsi="Times New Roman" w:cs="Times New Roman"/>
-          <w:sz w:val="24"/>
-          <w:szCs w:val="24"/>
-        </w:rPr>
-      </w:pPr>
-    </w:p>
-    <w:p>
-      <w:pPr>
-        <w:spacing w:line="240" w:lineRule="auto"/>
-        <w:jc w:val="center"/>
+          <w:b/>
+          <w:bCs/>
+        </w:rPr>
+      </w:pPr>
+      <w:bookmarkStart w:id="10" w:name="_Toc10828106"/>
+      <w:r>
         <w:rPr>
           <w:rFonts w:ascii="Times New Roman" w:hAnsi="Times New Roman" w:cs="Times New Roman"/>
-          <w:sz w:val="24"/>
-          <w:szCs w:val="24"/>
-        </w:rPr>
-      </w:pPr>
-    </w:p>
-    <w:p>
-      <w:pPr>
-        <w:spacing w:line="240" w:lineRule="auto"/>
-        <w:jc w:val="center"/>
+          <w:b/>
+          <w:bCs/>
+        </w:rPr>
+        <w:lastRenderedPageBreak/>
+        <w:t>Demonstrarea cunostintelor</w:t>
+      </w:r>
+      <w:bookmarkEnd w:id="10"/>
+    </w:p>
+    <w:p>
+      <w:pPr>
+        <w:spacing w:after="0"/>
+        <w:jc w:val="both"/>
+      </w:pPr>
+      <w:r>
+        <w:tab/>
+      </w:r>
+      <w:r>
+        <w:t>Aceasta l</w:t>
+      </w:r>
+      <w:r>
+        <w:t xml:space="preserve">ucrare de licenta urmareste </w:t>
+      </w:r>
+      <w:r>
+        <w:t xml:space="preserve">evidentierea unei </w:t>
+      </w:r>
+      <w:r>
+        <w:t>modalitat</w:t>
+      </w:r>
+      <w:r>
+        <w:t>ati</w:t>
+      </w:r>
+      <w:r>
+        <w:t xml:space="preserve"> prin care un absolvent dovedeste faptul absolvirea si terminarea facultatii i-au dobandit </w:t>
+      </w:r>
+      <w:r>
+        <w:t xml:space="preserve">o multitudine de </w:t>
+      </w:r>
+      <w:r>
+        <w:t>cunostinte teoretice si abilitatea de a le aplica. De asemenea</w:t>
+      </w:r>
+      <w:r>
+        <w:t>,</w:t>
+      </w:r>
+      <w:r>
+        <w:t xml:space="preserve"> </w:t>
+      </w:r>
+      <w:r>
+        <w:t>lucrarea</w:t>
+      </w:r>
+      <w:r>
+        <w:t xml:space="preserve"> reflecta capabilitatea studentului de a gestiona, crea si intretine o aplicatie software in intregime. </w:t>
+      </w:r>
+      <w:r>
+        <w:t>Mai mult decat atat, aceasta lucrare de licenta</w:t>
+      </w:r>
+      <w:r>
+        <w:t xml:space="preserve"> acopera o multitudine de </w:t>
+      </w:r>
+      <w:r>
+        <w:t>provocari si domenii din diferite specializari:</w:t>
+      </w:r>
+    </w:p>
+    <w:p>
+      <w:pPr>
+        <w:pStyle w:val="ListParagraph"/>
+        <w:numPr>
+          <w:ilvl w:val="0"/>
+          <w:numId w:val="14"/>
+        </w:numPr>
+        <w:spacing w:after="0"/>
+        <w:jc w:val="both"/>
+      </w:pPr>
+      <w:r>
+        <w:t>Gestionarea datelor:</w:t>
+      </w:r>
+    </w:p>
+    <w:p>
+      <w:pPr>
+        <w:pStyle w:val="ListParagraph"/>
+        <w:numPr>
+          <w:ilvl w:val="1"/>
+          <w:numId w:val="14"/>
+        </w:numPr>
+        <w:spacing w:after="0"/>
+        <w:jc w:val="both"/>
+      </w:pPr>
+      <w:r>
+        <w:t>Inserarea, prelucrarea, extragerea si modificarea datelor</w:t>
+      </w:r>
+    </w:p>
+    <w:p>
+      <w:pPr>
+        <w:pStyle w:val="ListParagraph"/>
+        <w:numPr>
+          <w:ilvl w:val="1"/>
+          <w:numId w:val="14"/>
+        </w:numPr>
+        <w:spacing w:after="0"/>
+        <w:jc w:val="both"/>
+      </w:pPr>
+      <w:r>
+        <w:t>Gestionarea unei baze de date</w:t>
+      </w:r>
+    </w:p>
+    <w:p>
+      <w:pPr>
+        <w:pStyle w:val="ListParagraph"/>
+        <w:numPr>
+          <w:ilvl w:val="1"/>
+          <w:numId w:val="14"/>
+        </w:numPr>
+        <w:spacing w:after="0"/>
+        <w:jc w:val="both"/>
+      </w:pPr>
+      <w:r>
+        <w:t>Crearea unei baze de date coerenta, fara redundanta si usor de inteles</w:t>
+      </w:r>
+    </w:p>
+    <w:p>
+      <w:pPr>
+        <w:pStyle w:val="ListParagraph"/>
+        <w:numPr>
+          <w:ilvl w:val="1"/>
+          <w:numId w:val="14"/>
+        </w:numPr>
+        <w:spacing w:after="0"/>
+        <w:jc w:val="both"/>
+      </w:pPr>
+      <w:r>
+        <w:t xml:space="preserve">Proiectarea unor algoritmi eficienti </w:t>
+      </w:r>
+      <w:r>
+        <w:t xml:space="preserve">si corecti </w:t>
+      </w:r>
+      <w:r>
+        <w:t>de gestionare a datelor</w:t>
+      </w:r>
+    </w:p>
+    <w:p>
+      <w:pPr>
+        <w:pStyle w:val="ListParagraph"/>
+        <w:numPr>
+          <w:ilvl w:val="0"/>
+          <w:numId w:val="14"/>
+        </w:numPr>
+        <w:spacing w:after="0"/>
+        <w:jc w:val="both"/>
+      </w:pPr>
+      <w:r>
+        <w:t>Dezvoltare web:</w:t>
+      </w:r>
+    </w:p>
+    <w:p>
+      <w:pPr>
+        <w:pStyle w:val="ListParagraph"/>
+        <w:numPr>
+          <w:ilvl w:val="1"/>
+          <w:numId w:val="14"/>
+        </w:numPr>
+        <w:spacing w:after="0"/>
+        <w:jc w:val="both"/>
+      </w:pPr>
+      <w:r>
+        <w:t>Gestionarea unei interfete grafice simple de utilizat care ofera acces la oricare dintre facilitatile site-ului</w:t>
+      </w:r>
+    </w:p>
+    <w:p>
+      <w:pPr>
+        <w:pStyle w:val="ListParagraph"/>
+        <w:numPr>
+          <w:ilvl w:val="1"/>
+          <w:numId w:val="14"/>
+        </w:numPr>
+        <w:spacing w:after="0"/>
+        <w:jc w:val="both"/>
+      </w:pPr>
+      <w:r>
+        <w:t>Crearea unui ambient placut al site-ului, comfortabil pentru utilizatori</w:t>
+      </w:r>
+    </w:p>
+    <w:p>
+      <w:pPr>
+        <w:pStyle w:val="ListParagraph"/>
+        <w:numPr>
+          <w:ilvl w:val="1"/>
+          <w:numId w:val="14"/>
+        </w:numPr>
+        <w:spacing w:after="0"/>
+        <w:jc w:val="both"/>
+      </w:pPr>
+      <w:r>
+        <w:t xml:space="preserve">Proiectarea unei interfete corespunzatoare mai multor tipuri de </w:t>
+      </w:r>
+      <w:r>
+        <w:t>dispozitive (calculator, telefon, tableta, etc.)</w:t>
+      </w:r>
+    </w:p>
+    <w:p>
+      <w:pPr>
+        <w:pStyle w:val="ListParagraph"/>
+        <w:numPr>
+          <w:ilvl w:val="0"/>
+          <w:numId w:val="14"/>
+        </w:numPr>
+        <w:spacing w:after="0"/>
+        <w:jc w:val="both"/>
+      </w:pPr>
+      <w:r>
+        <w:t>Metode de dezvoltare ale unei aplicatii:</w:t>
+      </w:r>
+    </w:p>
+    <w:p>
+      <w:pPr>
+        <w:pStyle w:val="ListParagraph"/>
+        <w:numPr>
+          <w:ilvl w:val="1"/>
+          <w:numId w:val="14"/>
+        </w:numPr>
+        <w:spacing w:after="0"/>
+        <w:jc w:val="both"/>
+      </w:pPr>
+      <w:r>
+        <w:t>Impunerea termenelor limita si respectarea lor</w:t>
+      </w:r>
+    </w:p>
+    <w:p>
+      <w:pPr>
+        <w:pStyle w:val="ListParagraph"/>
+        <w:numPr>
+          <w:ilvl w:val="1"/>
+          <w:numId w:val="14"/>
+        </w:numPr>
+        <w:spacing w:after="0"/>
+        <w:jc w:val="both"/>
+      </w:pPr>
+      <w:r>
+        <w:t>Realizarea unei documentatii tehnice</w:t>
+      </w:r>
+    </w:p>
+    <w:p>
+      <w:pPr>
+        <w:pStyle w:val="ListParagraph"/>
+        <w:numPr>
+          <w:ilvl w:val="1"/>
+          <w:numId w:val="14"/>
+        </w:numPr>
+        <w:spacing w:after="0"/>
+        <w:jc w:val="both"/>
+      </w:pPr>
+      <w:r>
+        <w:t>Detectarea si rezolvarea erorilor</w:t>
+      </w:r>
+    </w:p>
+    <w:p>
+      <w:pPr>
+        <w:spacing w:after="0"/>
+        <w:jc w:val="both"/>
+      </w:pPr>
+      <w:r>
+        <w:tab/>
+        <w:t>Aceste domenii acopera mai multe arii invatate de-a lungul anilor de studiu si demonstreaza dobandirea cunostintelor necesare unui absolvent.</w:t>
+      </w:r>
+    </w:p>
+    <w:p>
+      <w:pPr>
+        <w:pStyle w:val="Heading2"/>
+        <w:numPr>
+          <w:ilvl w:val="1"/>
+          <w:numId w:val="5"/>
+        </w:numPr>
+        <w:spacing w:before="0"/>
         <w:rPr>
           <w:rFonts w:ascii="Times New Roman" w:hAnsi="Times New Roman" w:cs="Times New Roman"/>
-          <w:sz w:val="24"/>
-          <w:szCs w:val="24"/>
-        </w:rPr>
-      </w:pPr>
-    </w:p>
-    <w:p>
-      <w:pPr>
-        <w:spacing w:line="240" w:lineRule="auto"/>
-        <w:jc w:val="center"/>
+          <w:b/>
+          <w:bCs/>
+          <w:sz w:val="48"/>
+          <w:szCs w:val="48"/>
+        </w:rPr>
+      </w:pPr>
+      <w:bookmarkStart w:id="11" w:name="_Toc10828107"/>
+      <w:r>
         <w:rPr>
           <w:rFonts w:ascii="Times New Roman" w:hAnsi="Times New Roman" w:cs="Times New Roman"/>
-          <w:sz w:val="24"/>
-          <w:szCs w:val="24"/>
-        </w:rPr>
-      </w:pPr>
-    </w:p>
-    <w:p>
-      <w:pPr>
-        <w:spacing w:line="240" w:lineRule="auto"/>
-        <w:jc w:val="center"/>
-        <w:rPr>
-          <w:rFonts w:ascii="Times New Roman" w:hAnsi="Times New Roman" w:cs="Times New Roman"/>
-          <w:sz w:val="24"/>
-          <w:szCs w:val="24"/>
-        </w:rPr>
-      </w:pPr>
-    </w:p>
-    <w:p>
-      <w:pPr>
-        <w:spacing w:line="240" w:lineRule="auto"/>
-        <w:jc w:val="center"/>
-        <w:rPr>
-          <w:rFonts w:ascii="Times New Roman" w:hAnsi="Times New Roman" w:cs="Times New Roman"/>
-          <w:sz w:val="24"/>
-          <w:szCs w:val="24"/>
-        </w:rPr>
-      </w:pPr>
-    </w:p>
-    <w:p>
-      <w:pPr>
-        <w:spacing w:line="240" w:lineRule="auto"/>
-        <w:jc w:val="center"/>
-        <w:rPr>
-          <w:rFonts w:ascii="Times New Roman" w:hAnsi="Times New Roman" w:cs="Times New Roman"/>
-          <w:sz w:val="24"/>
-          <w:szCs w:val="24"/>
-        </w:rPr>
-      </w:pPr>
+          <w:b/>
+          <w:bCs/>
+          <w:sz w:val="48"/>
+          <w:szCs w:val="48"/>
+        </w:rPr>
+        <w:t>Structura aplicatiei</w:t>
+      </w:r>
+      <w:bookmarkEnd w:id="11"/>
+    </w:p>
+    <w:p>
+      <w:pPr>
+        <w:spacing w:after="0"/>
+        <w:jc w:val="both"/>
+      </w:pPr>
+      <w:r>
+        <w:t>Aplicatia este formata din doua componente principale:</w:t>
+      </w:r>
+    </w:p>
+    <w:p>
+      <w:pPr>
+        <w:pStyle w:val="ListParagraph"/>
+        <w:numPr>
+          <w:ilvl w:val="0"/>
+          <w:numId w:val="21"/>
+        </w:numPr>
+        <w:spacing w:after="0"/>
+        <w:jc w:val="both"/>
+      </w:pPr>
+      <w:r>
+        <w:t xml:space="preserve">Baza de date, in care sunt stocate datele despre utilizatori, poze, comentarii, note, postari sau detalii </w:t>
+      </w:r>
+      <w:r>
+        <w:t>despre</w:t>
+      </w:r>
+      <w:r>
+        <w:t xml:space="preserve"> un utilizator. </w:t>
+      </w:r>
+    </w:p>
+    <w:p>
+      <w:pPr>
+        <w:pStyle w:val="ListParagraph"/>
+        <w:numPr>
+          <w:ilvl w:val="0"/>
+          <w:numId w:val="21"/>
+        </w:numPr>
+        <w:spacing w:after="0"/>
+        <w:jc w:val="both"/>
+      </w:pPr>
+      <w:r>
+        <w:t xml:space="preserve">Aplicatia web prin care utilizatorul se poate inregistra, </w:t>
+      </w:r>
+      <w:r>
+        <w:t>iar apoi</w:t>
+      </w:r>
+      <w:r>
+        <w:t xml:space="preserve"> accesa site-ul in sine, avand la dispozitie toate facilitatile aplicatiei</w:t>
+      </w:r>
+      <w:r>
+        <w:t xml:space="preserve">, precum si posibilitatea de a lua </w:t>
+      </w:r>
+      <w:r>
+        <w:t>parte la interactiunea dintre utilizatori.</w:t>
+      </w:r>
+    </w:p>
+    <w:p>
+      <w:pPr>
+        <w:spacing w:after="0"/>
+        <w:jc w:val="both"/>
+      </w:pPr>
+      <w:r>
+        <w:lastRenderedPageBreak/>
+        <w:tab/>
+        <w:t>Pentru moderarea continutului anumiti utilizatori vor avea rangul de moderatori, acestia avand abilitatea de a cenzura sau sterge continut inadecvat aplicatiei. Un u</w:t>
+      </w:r>
+      <w:r>
+        <w:t>tilizator va avea cea mai mare putere asupra aplicatiei, acesta fiind administratorul care se ocupa de buna-starea si functionarea site-ului. Utilizatori ramasi vor avea statutul de membru, acestia avand control doar asupra continutului propriu, avand posibilitatea doar de a ascunde comentarii inadecvate si de a le raporta moderatorilor si administratorului.</w:t>
+      </w:r>
+    </w:p>
+    <w:p>
+      <w:pPr>
+        <w:spacing w:after="0"/>
+        <w:jc w:val="both"/>
+      </w:pPr>
+      <w:r>
+        <w:tab/>
+        <w:t>Pentru inregistrarea in aplicatie un utilizator is</w:t>
+      </w:r>
+      <w:r>
+        <w:t>i</w:t>
+      </w:r>
+      <w:r>
+        <w:t xml:space="preserve"> va oferi adresa de e</w:t>
+      </w:r>
+      <w:r>
+        <w:t>-</w:t>
+      </w:r>
+      <w:r>
+        <w:t>mail insotita de o parola secreta pe care doar el trebuie sa o cunoasca.Adresa de e</w:t>
+      </w:r>
+      <w:r>
+        <w:t>-</w:t>
+      </w:r>
+      <w:r>
+        <w:t xml:space="preserve">mail trebuie sa fie valida </w:t>
+      </w:r>
+      <w:r>
+        <w:t xml:space="preserve">pentru ca ulterior </w:t>
+      </w:r>
+      <w:r>
+        <w:t xml:space="preserve">inregsitrarea sa abia loc. La inregistrare, parola va fi introdusa de doua ori pentru a verifica daca utilizatorul nu a gresit </w:t>
+      </w:r>
+      <w:r>
+        <w:t xml:space="preserve">atunci cand a scris parola prima data. </w:t>
+      </w:r>
+      <w:r>
+        <w:t>De asemenea</w:t>
+      </w:r>
+      <w:r>
+        <w:t>,</w:t>
+      </w:r>
+      <w:r>
+        <w:t xml:space="preserve"> pentru sporirea securitatii utilizatorul poate opta pentru adaugarea unui numar de telefon. In momentul inregistrarii</w:t>
+      </w:r>
+      <w:r>
+        <w:t>,</w:t>
+      </w:r>
+      <w:r>
+        <w:t xml:space="preserve"> utilizatorul va primi un e</w:t>
+      </w:r>
+      <w:r>
+        <w:t>-</w:t>
+      </w:r>
+      <w:r>
+        <w:t>mail de confirmare din partea aplicatie pe adresa de e</w:t>
+      </w:r>
+      <w:r>
+        <w:t>-</w:t>
+      </w:r>
+      <w:r>
+        <w:t>mail inregristrata</w:t>
+      </w:r>
+      <w:r>
+        <w:t xml:space="preserve"> cu un link de confirmare a adresei de e</w:t>
+      </w:r>
+      <w:r>
+        <w:t>-</w:t>
+      </w:r>
+      <w:r>
+        <w:t>mail.</w:t>
+      </w:r>
+    </w:p>
+    <w:p>
+      <w:pPr>
+        <w:spacing w:after="0"/>
+        <w:jc w:val="both"/>
+      </w:pPr>
+      <w:r>
+        <w:tab/>
+        <w:t xml:space="preserve">In momentul inregsitrarii utilizatorului, informatiile acestuia vor fi introduse in baza de date unde </w:t>
+      </w:r>
+      <w:r>
+        <w:t xml:space="preserve">vor fi stocate si unde este necesar prelucrate. De asemenea vor exista doua albume implicite numite </w:t>
+      </w:r>
+      <w:r>
+        <w:t>„</w:t>
+      </w:r>
+      <w:r>
+        <w:t>Profile</w:t>
+      </w:r>
+      <w:r>
+        <w:t>”</w:t>
+      </w:r>
+      <w:r>
+        <w:t xml:space="preserve"> si </w:t>
+      </w:r>
+      <w:r>
+        <w:t>„</w:t>
+      </w:r>
+      <w:r>
+        <w:t>Timeline</w:t>
+      </w:r>
+      <w:r>
+        <w:t>”</w:t>
+      </w:r>
+      <w:r>
+        <w:t xml:space="preserve"> unde vor fi pastrate pozele de profil si coperta, respectiv pozele si postarile de pe pagina utilizatorului.</w:t>
+      </w:r>
+    </w:p>
+    <w:p>
+      <w:pPr>
+        <w:spacing w:after="0"/>
+        <w:jc w:val="both"/>
+      </w:pPr>
+      <w:r>
+        <w:tab/>
+        <w:t>Daca un utilizator s-a inregsitrat, la urmatoarea autentificare este necesar introducerea adresei de e-mail si a parolei, parola fiind introdusa doar o data.</w:t>
+      </w:r>
+    </w:p>
+    <w:p>
+      <w:pPr>
+        <w:spacing w:after="0"/>
+        <w:jc w:val="both"/>
+      </w:pPr>
+      <w:r>
+        <w:tab/>
+        <w:t>Un utilizator autentificat are acces la pozele si postarile publice ale altor utilizatori. Acesta poate cauta persoane sau pagini de interes prin intermediul barei de cautare pozitionat</w:t>
+      </w:r>
+      <w:r>
+        <w:t>a</w:t>
+      </w:r>
+      <w:r>
+        <w:t xml:space="preserve"> in</w:t>
+      </w:r>
+      <w:r>
+        <w:t xml:space="preserve"> spatiul din</w:t>
+      </w:r>
+      <w:r>
+        <w:t xml:space="preserve"> dreapta sus. Aceasta va returna o lista corespunzatoare cautarii unde sunt disponibile paginile individuale pentru fiecare rezultat.</w:t>
+      </w:r>
+    </w:p>
+    <w:p>
+      <w:pPr>
+        <w:spacing w:after="0"/>
+        <w:jc w:val="both"/>
+      </w:pPr>
+      <w:r>
+        <w:tab/>
+        <w:t>O pagina de utilizator are la dispozitie patru elemente principale:</w:t>
+      </w:r>
+    </w:p>
+    <w:p>
+      <w:pPr>
+        <w:pStyle w:val="ListParagraph"/>
+        <w:numPr>
+          <w:ilvl w:val="0"/>
+          <w:numId w:val="22"/>
+        </w:numPr>
+        <w:spacing w:after="0"/>
+        <w:jc w:val="both"/>
+      </w:pPr>
+      <w:r>
+        <w:t>„</w:t>
+      </w:r>
+      <w:bookmarkStart w:id="12" w:name="_GoBack"/>
+      <w:bookmarkEnd w:id="12"/>
+      <w:r>
+        <w:t>Timeline</w:t>
+      </w:r>
+      <w:r>
+        <w:t>”</w:t>
+      </w:r>
+      <w:r>
+        <w:t xml:space="preserve"> – pagina principala a utilizatorului unde se regasesc cele mai recente postari, in ordine cronologica</w:t>
+      </w:r>
+    </w:p>
+    <w:p>
+      <w:pPr>
+        <w:pStyle w:val="ListParagraph"/>
+        <w:numPr>
+          <w:ilvl w:val="0"/>
+          <w:numId w:val="22"/>
+        </w:numPr>
+        <w:spacing w:after="0"/>
+        <w:jc w:val="both"/>
+      </w:pPr>
+      <w:r>
+        <w:t>„</w:t>
+      </w:r>
+      <w:r>
+        <w:t>About</w:t>
+      </w:r>
+      <w:r>
+        <w:t>”</w:t>
+      </w:r>
+      <w:r>
+        <w:t xml:space="preserve"> - pagina unde se gasesc detalii aditionale asupra</w:t>
+      </w:r>
+      <w:r>
+        <w:t xml:space="preserve"> utilizatorului</w:t>
+      </w:r>
+    </w:p>
+    <w:p>
+      <w:pPr>
+        <w:pStyle w:val="ListParagraph"/>
+        <w:numPr>
+          <w:ilvl w:val="0"/>
+          <w:numId w:val="22"/>
+        </w:numPr>
+        <w:spacing w:after="0"/>
+        <w:jc w:val="both"/>
+      </w:pPr>
+      <w:r>
+        <w:t>„</w:t>
+      </w:r>
+      <w:r>
+        <w:t>Albums</w:t>
+      </w:r>
+      <w:r>
+        <w:t>”</w:t>
+      </w:r>
+      <w:r>
+        <w:t xml:space="preserve"> – pagina de albume, insiruite patru pe un rand, fiecare avand posibilitatea vizionarii pozelor albumului respectiv</w:t>
+      </w:r>
+    </w:p>
+    <w:p>
+      <w:pPr>
+        <w:pStyle w:val="ListParagraph"/>
+        <w:numPr>
+          <w:ilvl w:val="0"/>
+          <w:numId w:val="22"/>
+        </w:numPr>
+        <w:spacing w:after="0"/>
+        <w:jc w:val="both"/>
+      </w:pPr>
+      <w:r>
+        <w:t>„</w:t>
+      </w:r>
+      <w:r>
+        <w:t>Friends</w:t>
+      </w:r>
+      <w:r>
+        <w:t>”</w:t>
+      </w:r>
+      <w:r>
+        <w:t xml:space="preserve"> – lista de prieteni a utilizatorului respectiv</w:t>
+      </w:r>
+    </w:p>
+    <w:p>
+      <w:pPr>
+        <w:jc w:val="both"/>
+      </w:pPr>
+      <w:r>
+        <w:lastRenderedPageBreak/>
+        <w:tab/>
+      </w:r>
+      <w:r>
+        <w:t>In momentul in care o</w:t>
+      </w:r>
+      <w:r>
+        <w:t xml:space="preserve"> persoana acceseaza pagina unui utilizator necunoscut</w:t>
+      </w:r>
+      <w:r>
+        <w:t>,</w:t>
+      </w:r>
+      <w:r>
+        <w:t xml:space="preserve"> acesta are </w:t>
+      </w:r>
+      <w:r>
+        <w:t xml:space="preserve">posibilitatea </w:t>
+      </w:r>
+      <w:r>
+        <w:t xml:space="preserve">de a solicita o cerere de prietenie. Utilizatorul respectiv are optiunea de a accepta cererea sau </w:t>
+      </w:r>
+      <w:r>
+        <w:t>de a</w:t>
+      </w:r>
+      <w:r>
+        <w:t xml:space="preserve"> o refuza. In cazul refuzului</w:t>
+      </w:r>
+      <w:r>
+        <w:t>,</w:t>
+      </w:r>
+      <w:r>
+        <w:t xml:space="preserve"> utilizatorii trebuie sa astepte o saptamana pentru a solicita o noua cerere de prietenie. In caz de acceptare</w:t>
+      </w:r>
+      <w:r>
+        <w:t>,</w:t>
+      </w:r>
+      <w:r>
+        <w:t xml:space="preserve"> ei vor putea utiliza functia de </w:t>
+      </w:r>
+      <w:r>
+        <w:t>conversare</w:t>
+      </w:r>
+      <w:r>
+        <w:t>. In partea dreapta se afla o lista cu toti prietenii disponibil</w:t>
+      </w:r>
+      <w:r>
+        <w:t>i</w:t>
+      </w:r>
+      <w:r>
+        <w:t xml:space="preserve"> a</w:t>
+      </w:r>
+      <w:r>
+        <w:t>i</w:t>
+      </w:r>
+      <w:r>
+        <w:t xml:space="preserve"> utilizatorului. Prin accesarea unui prieten o fereastra se va deschide</w:t>
+      </w:r>
+      <w:r>
+        <w:t>. Aici este locul</w:t>
+      </w:r>
+      <w:r>
+        <w:t xml:space="preserve"> </w:t>
+      </w:r>
+      <w:r>
+        <w:t xml:space="preserve">in care </w:t>
+      </w:r>
+      <w:r>
+        <w:t>acestia pot sa trimita mesaje intre ei. Mesajele sunt ordonate cronologic.</w:t>
+      </w:r>
+    </w:p>
+    <w:p>
+      <w:pPr>
+        <w:jc w:val="both"/>
+      </w:pPr>
+      <w:r>
+        <w:tab/>
+        <w:t xml:space="preserve">Pentru parasirea aplicatie se foloseste butonul de </w:t>
+      </w:r>
+      <w:r>
+        <w:t>„</w:t>
+      </w:r>
+      <w:r>
+        <w:t>Logout</w:t>
+      </w:r>
+      <w:r>
+        <w:t>”,</w:t>
+      </w:r>
+      <w:r>
+        <w:t xml:space="preserve"> care va redirectiona utilizatorul la autentificare.</w:t>
+      </w:r>
     </w:p>
     <w:p>
       <w:pPr>
         <w:pStyle w:val="Heading1"/>
-      </w:pPr>
-      <w:bookmarkStart w:id="1" w:name="_Toc10387984"/>
-      <w:proofErr w:type="spellStart"/>
-      <w:r>
-        <w:t>Introducere</w:t>
-      </w:r>
-      <w:bookmarkEnd w:id="1"/>
-      <w:proofErr w:type="spellEnd"/>
-    </w:p>
+        <w:numPr>
+          <w:ilvl w:val="0"/>
+          <w:numId w:val="5"/>
+        </w:numPr>
+      </w:pPr>
+      <w:bookmarkStart w:id="13" w:name="_Toc10828108"/>
+      <w:r>
+        <w:t>Notiuni teoretice</w:t>
+      </w:r>
+      <w:bookmarkEnd w:id="13"/>
+    </w:p>
+    <w:p/>
     <w:sectPr>
-      <w:footerReference w:type="default" r:id="rId7"/>
+      <w:footerReference w:type="default" r:id="rId8"/>
       <w:pgSz w:w="12240" w:h="15840"/>
       <w:pgMar w:top="1440" w:right="1440" w:bottom="1440" w:left="1440" w:header="720" w:footer="720" w:gutter="0"/>
       <w:cols w:space="720"/>
@@ -1074,11 +2702,7 @@
         <w:docPartUnique/>
       </w:docPartObj>
     </w:sdtPr>
-    <w:sdtEndPr>
-      <w:rPr>
-        <w:noProof/>
-      </w:rPr>
-    </w:sdtEndPr>
+    <w:sdtEndPr/>
     <w:sdtContent>
       <w:p>
         <w:pPr>
@@ -1086,24 +2710,24 @@
           <w:jc w:val="right"/>
         </w:pPr>
         <w:r>
+          <w:rPr>
+            <w:noProof w:val="0"/>
+          </w:rPr>
           <w:fldChar w:fldCharType="begin"/>
         </w:r>
         <w:r>
           <w:instrText xml:space="preserve"> PAGE   \* MERGEFORMAT </w:instrText>
         </w:r>
         <w:r>
+          <w:rPr>
+            <w:noProof w:val="0"/>
+          </w:rPr>
           <w:fldChar w:fldCharType="separate"/>
         </w:r>
         <w:r>
-          <w:rPr>
-            <w:noProof/>
-          </w:rPr>
           <w:t>2</w:t>
         </w:r>
         <w:r>
-          <w:rPr>
-            <w:noProof/>
-          </w:rPr>
           <w:fldChar w:fldCharType="end"/>
         </w:r>
       </w:p>
@@ -1142,6 +2766,2239 @@
 </w:footnotes>
 </file>
 
+<file path=word/numbering.xml><?xml version="1.0" encoding="utf-8"?>
+<w:numbering xmlns:wpc="http://schemas.microsoft.com/office/word/2010/wordprocessingCanvas" xmlns:cx="http://schemas.microsoft.com/office/drawing/2014/chartex" xmlns:cx1="http://schemas.microsoft.com/office/drawing/2015/9/8/chartex" xmlns:cx2="http://schemas.microsoft.com/office/drawing/2015/10/21/chartex" xmlns:cx3="http://schemas.microsoft.com/office/drawing/2016/5/9/chartex" xmlns:cx4="http://schemas.microsoft.com/office/drawing/2016/5/10/chartex" xmlns:cx5="http://schemas.microsoft.com/office/drawing/2016/5/11/chartex" xmlns:cx6="http://schemas.microsoft.com/office/drawing/2016/5/12/chartex" xmlns:cx7="http://schemas.microsoft.com/office/drawing/2016/5/13/chartex" xmlns:cx8="http://schemas.microsoft.com/office/drawing/2016/5/14/chartex" xmlns:mc="http://schemas.openxmlformats.org/markup-compatibility/2006" xmlns:aink="http://schemas.microsoft.com/office/drawing/2016/ink" xmlns:am3d="http://schemas.microsoft.com/office/drawing/2017/model3d" xmlns:o="urn:schemas-microsoft-com:office:office" xmlns:r="http://schemas.openxmlformats.org/officeDocument/2006/relationships" xmlns:m="http://schemas.openxmlformats.org/officeDocument/2006/math" xmlns:v="urn:schemas-microsoft-com:vml" xmlns:wp14="http://schemas.microsoft.com/office/word/2010/wordprocessingDrawing" xmlns:wp="http://schemas.openxmlformats.org/drawingml/2006/wordprocessingDrawing" xmlns:w10="urn:schemas-microsoft-com:office:word" xmlns:w="http://schemas.openxmlformats.org/wordprocessingml/2006/main" xmlns:w14="http://schemas.microsoft.com/office/word/2010/wordml" xmlns:w15="http://schemas.microsoft.com/office/word/2012/wordml" xmlns:w16cid="http://schemas.microsoft.com/office/word/2016/wordml/cid" xmlns:w16se="http://schemas.microsoft.com/office/word/2015/wordml/symex" xmlns:wpg="http://schemas.microsoft.com/office/word/2010/wordprocessingGroup" xmlns:wpi="http://schemas.microsoft.com/office/word/2010/wordprocessingInk" xmlns:wne="http://schemas.microsoft.com/office/word/2006/wordml" xmlns:wps="http://schemas.microsoft.com/office/word/2010/wordprocessingShape" mc:Ignorable="w14 w15 w16se w16cid wp14">
+  <w:abstractNum w:abstractNumId="0" w15:restartNumberingAfterBreak="0">
+    <w:nsid w:val="11C44380"/>
+    <w:multiLevelType w:val="multilevel"/>
+    <w:tmpl w:val="0418001D"/>
+    <w:lvl w:ilvl="0">
+      <w:start w:val="1"/>
+      <w:numFmt w:val="decimal"/>
+      <w:lvlText w:val="%1)"/>
+      <w:lvlJc w:val="left"/>
+      <w:pPr>
+        <w:ind w:left="360" w:hanging="360"/>
+      </w:pPr>
+    </w:lvl>
+    <w:lvl w:ilvl="1">
+      <w:start w:val="1"/>
+      <w:numFmt w:val="lowerLetter"/>
+      <w:lvlText w:val="%2)"/>
+      <w:lvlJc w:val="left"/>
+      <w:pPr>
+        <w:ind w:left="720" w:hanging="360"/>
+      </w:pPr>
+    </w:lvl>
+    <w:lvl w:ilvl="2">
+      <w:start w:val="1"/>
+      <w:numFmt w:val="lowerRoman"/>
+      <w:lvlText w:val="%3)"/>
+      <w:lvlJc w:val="left"/>
+      <w:pPr>
+        <w:ind w:left="1080" w:hanging="360"/>
+      </w:pPr>
+    </w:lvl>
+    <w:lvl w:ilvl="3">
+      <w:start w:val="1"/>
+      <w:numFmt w:val="decimal"/>
+      <w:lvlText w:val="(%4)"/>
+      <w:lvlJc w:val="left"/>
+      <w:pPr>
+        <w:ind w:left="1440" w:hanging="360"/>
+      </w:pPr>
+    </w:lvl>
+    <w:lvl w:ilvl="4">
+      <w:start w:val="1"/>
+      <w:numFmt w:val="lowerLetter"/>
+      <w:lvlText w:val="(%5)"/>
+      <w:lvlJc w:val="left"/>
+      <w:pPr>
+        <w:ind w:left="1800" w:hanging="360"/>
+      </w:pPr>
+    </w:lvl>
+    <w:lvl w:ilvl="5">
+      <w:start w:val="1"/>
+      <w:numFmt w:val="lowerRoman"/>
+      <w:lvlText w:val="(%6)"/>
+      <w:lvlJc w:val="left"/>
+      <w:pPr>
+        <w:ind w:left="2160" w:hanging="360"/>
+      </w:pPr>
+    </w:lvl>
+    <w:lvl w:ilvl="6">
+      <w:start w:val="1"/>
+      <w:numFmt w:val="decimal"/>
+      <w:lvlText w:val="%7."/>
+      <w:lvlJc w:val="left"/>
+      <w:pPr>
+        <w:ind w:left="2520" w:hanging="360"/>
+      </w:pPr>
+    </w:lvl>
+    <w:lvl w:ilvl="7">
+      <w:start w:val="1"/>
+      <w:numFmt w:val="lowerLetter"/>
+      <w:lvlText w:val="%8."/>
+      <w:lvlJc w:val="left"/>
+      <w:pPr>
+        <w:ind w:left="2880" w:hanging="360"/>
+      </w:pPr>
+    </w:lvl>
+    <w:lvl w:ilvl="8">
+      <w:start w:val="1"/>
+      <w:numFmt w:val="lowerRoman"/>
+      <w:lvlText w:val="%9."/>
+      <w:lvlJc w:val="left"/>
+      <w:pPr>
+        <w:ind w:left="3240" w:hanging="360"/>
+      </w:pPr>
+    </w:lvl>
+  </w:abstractNum>
+  <w:abstractNum w:abstractNumId="1" w15:restartNumberingAfterBreak="0">
+    <w:nsid w:val="126154DC"/>
+    <w:multiLevelType w:val="multilevel"/>
+    <w:tmpl w:val="51A0F99A"/>
+    <w:lvl w:ilvl="0">
+      <w:start w:val="1"/>
+      <w:numFmt w:val="decimal"/>
+      <w:lvlText w:val="%1."/>
+      <w:lvlJc w:val="left"/>
+      <w:pPr>
+        <w:ind w:left="360" w:hanging="360"/>
+      </w:pPr>
+      <w:rPr>
+        <w:rFonts w:hint="default"/>
+      </w:rPr>
+    </w:lvl>
+    <w:lvl w:ilvl="1">
+      <w:start w:val="1"/>
+      <w:numFmt w:val="decimal"/>
+      <w:lvlText w:val="%1.%2."/>
+      <w:lvlJc w:val="left"/>
+      <w:pPr>
+        <w:ind w:left="792" w:hanging="432"/>
+      </w:pPr>
+      <w:rPr>
+        <w:rFonts w:hint="default"/>
+      </w:rPr>
+    </w:lvl>
+    <w:lvl w:ilvl="2">
+      <w:start w:val="1"/>
+      <w:numFmt w:val="decimal"/>
+      <w:lvlText w:val="%1.%2.%3."/>
+      <w:lvlJc w:val="left"/>
+      <w:pPr>
+        <w:ind w:left="1224" w:hanging="504"/>
+      </w:pPr>
+      <w:rPr>
+        <w:rFonts w:hint="default"/>
+      </w:rPr>
+    </w:lvl>
+    <w:lvl w:ilvl="3">
+      <w:start w:val="1"/>
+      <w:numFmt w:val="decimal"/>
+      <w:lvlText w:val="%1.%2.%3.%4."/>
+      <w:lvlJc w:val="left"/>
+      <w:pPr>
+        <w:ind w:left="1728" w:hanging="648"/>
+      </w:pPr>
+      <w:rPr>
+        <w:rFonts w:hint="default"/>
+      </w:rPr>
+    </w:lvl>
+    <w:lvl w:ilvl="4">
+      <w:start w:val="1"/>
+      <w:numFmt w:val="decimal"/>
+      <w:lvlText w:val="%1.%2.%3.%4.%5."/>
+      <w:lvlJc w:val="left"/>
+      <w:pPr>
+        <w:ind w:left="2232" w:hanging="792"/>
+      </w:pPr>
+      <w:rPr>
+        <w:rFonts w:hint="default"/>
+      </w:rPr>
+    </w:lvl>
+    <w:lvl w:ilvl="5">
+      <w:start w:val="1"/>
+      <w:numFmt w:val="decimal"/>
+      <w:lvlText w:val="%1.%2.%3.%4.%5.%6."/>
+      <w:lvlJc w:val="left"/>
+      <w:pPr>
+        <w:ind w:left="2736" w:hanging="936"/>
+      </w:pPr>
+      <w:rPr>
+        <w:rFonts w:hint="default"/>
+      </w:rPr>
+    </w:lvl>
+    <w:lvl w:ilvl="6">
+      <w:start w:val="1"/>
+      <w:numFmt w:val="decimal"/>
+      <w:lvlText w:val="%1.%2.%3.%4.%5.%6.%7."/>
+      <w:lvlJc w:val="left"/>
+      <w:pPr>
+        <w:ind w:left="3240" w:hanging="1080"/>
+      </w:pPr>
+      <w:rPr>
+        <w:rFonts w:hint="default"/>
+      </w:rPr>
+    </w:lvl>
+    <w:lvl w:ilvl="7">
+      <w:start w:val="1"/>
+      <w:numFmt w:val="decimal"/>
+      <w:lvlText w:val="%1.%2.%3.%4.%5.%6.%7.%8."/>
+      <w:lvlJc w:val="left"/>
+      <w:pPr>
+        <w:ind w:left="3744" w:hanging="1224"/>
+      </w:pPr>
+      <w:rPr>
+        <w:rFonts w:hint="default"/>
+      </w:rPr>
+    </w:lvl>
+    <w:lvl w:ilvl="8">
+      <w:start w:val="1"/>
+      <w:numFmt w:val="decimal"/>
+      <w:lvlText w:val="%1.%2.%3.%4.%5.%6.%7.%8.%9."/>
+      <w:lvlJc w:val="left"/>
+      <w:pPr>
+        <w:ind w:left="4320" w:hanging="1440"/>
+      </w:pPr>
+      <w:rPr>
+        <w:rFonts w:hint="default"/>
+      </w:rPr>
+    </w:lvl>
+  </w:abstractNum>
+  <w:abstractNum w:abstractNumId="2" w15:restartNumberingAfterBreak="0">
+    <w:nsid w:val="14CA4933"/>
+    <w:multiLevelType w:val="multilevel"/>
+    <w:tmpl w:val="CB66974C"/>
+    <w:lvl w:ilvl="0">
+      <w:start w:val="1"/>
+      <w:numFmt w:val="decimal"/>
+      <w:lvlText w:val="%1."/>
+      <w:lvlJc w:val="left"/>
+      <w:pPr>
+        <w:ind w:left="360" w:hanging="360"/>
+      </w:pPr>
+      <w:rPr>
+        <w:rFonts w:hint="default"/>
+      </w:rPr>
+    </w:lvl>
+    <w:lvl w:ilvl="1">
+      <w:start w:val="2"/>
+      <w:numFmt w:val="decimal"/>
+      <w:lvlText w:val="%1.%2."/>
+      <w:lvlJc w:val="left"/>
+      <w:pPr>
+        <w:ind w:left="792" w:hanging="432"/>
+      </w:pPr>
+      <w:rPr>
+        <w:rFonts w:hint="default"/>
+      </w:rPr>
+    </w:lvl>
+    <w:lvl w:ilvl="2">
+      <w:start w:val="1"/>
+      <w:numFmt w:val="decimal"/>
+      <w:lvlText w:val="%1.%2.%3."/>
+      <w:lvlJc w:val="left"/>
+      <w:pPr>
+        <w:ind w:left="1224" w:hanging="504"/>
+      </w:pPr>
+      <w:rPr>
+        <w:rFonts w:hint="default"/>
+      </w:rPr>
+    </w:lvl>
+    <w:lvl w:ilvl="3">
+      <w:start w:val="1"/>
+      <w:numFmt w:val="decimal"/>
+      <w:lvlText w:val="%1.%2.%3.%4."/>
+      <w:lvlJc w:val="left"/>
+      <w:pPr>
+        <w:ind w:left="1728" w:hanging="648"/>
+      </w:pPr>
+      <w:rPr>
+        <w:rFonts w:hint="default"/>
+      </w:rPr>
+    </w:lvl>
+    <w:lvl w:ilvl="4">
+      <w:start w:val="1"/>
+      <w:numFmt w:val="decimal"/>
+      <w:lvlText w:val="%1.%2.%3.%4.%5."/>
+      <w:lvlJc w:val="left"/>
+      <w:pPr>
+        <w:ind w:left="2232" w:hanging="792"/>
+      </w:pPr>
+      <w:rPr>
+        <w:rFonts w:hint="default"/>
+      </w:rPr>
+    </w:lvl>
+    <w:lvl w:ilvl="5">
+      <w:start w:val="1"/>
+      <w:numFmt w:val="decimal"/>
+      <w:lvlText w:val="%1.%2.%3.%4.%5.%6."/>
+      <w:lvlJc w:val="left"/>
+      <w:pPr>
+        <w:ind w:left="2736" w:hanging="936"/>
+      </w:pPr>
+      <w:rPr>
+        <w:rFonts w:hint="default"/>
+      </w:rPr>
+    </w:lvl>
+    <w:lvl w:ilvl="6">
+      <w:start w:val="1"/>
+      <w:numFmt w:val="decimal"/>
+      <w:lvlText w:val="%1.%2.%3.%4.%5.%6.%7."/>
+      <w:lvlJc w:val="left"/>
+      <w:pPr>
+        <w:ind w:left="3240" w:hanging="1080"/>
+      </w:pPr>
+      <w:rPr>
+        <w:rFonts w:hint="default"/>
+      </w:rPr>
+    </w:lvl>
+    <w:lvl w:ilvl="7">
+      <w:start w:val="1"/>
+      <w:numFmt w:val="decimal"/>
+      <w:lvlText w:val="%1.%2.%3.%4.%5.%6.%7.%8."/>
+      <w:lvlJc w:val="left"/>
+      <w:pPr>
+        <w:ind w:left="3744" w:hanging="1224"/>
+      </w:pPr>
+      <w:rPr>
+        <w:rFonts w:hint="default"/>
+      </w:rPr>
+    </w:lvl>
+    <w:lvl w:ilvl="8">
+      <w:start w:val="1"/>
+      <w:numFmt w:val="decimal"/>
+      <w:lvlText w:val="%1.%2.%3.%4.%5.%6.%7.%8.%9."/>
+      <w:lvlJc w:val="left"/>
+      <w:pPr>
+        <w:ind w:left="4320" w:hanging="1440"/>
+      </w:pPr>
+      <w:rPr>
+        <w:rFonts w:hint="default"/>
+      </w:rPr>
+    </w:lvl>
+  </w:abstractNum>
+  <w:abstractNum w:abstractNumId="3" w15:restartNumberingAfterBreak="0">
+    <w:nsid w:val="24910215"/>
+    <w:multiLevelType w:val="hybridMultilevel"/>
+    <w:tmpl w:val="045232D4"/>
+    <w:lvl w:ilvl="0" w:tplc="04180001">
+      <w:start w:val="1"/>
+      <w:numFmt w:val="bullet"/>
+      <w:lvlText w:val=""/>
+      <w:lvlJc w:val="left"/>
+      <w:pPr>
+        <w:ind w:left="720" w:hanging="360"/>
+      </w:pPr>
+      <w:rPr>
+        <w:rFonts w:ascii="Symbol" w:hAnsi="Symbol" w:hint="default"/>
+      </w:rPr>
+    </w:lvl>
+    <w:lvl w:ilvl="1" w:tplc="04180003" w:tentative="1">
+      <w:start w:val="1"/>
+      <w:numFmt w:val="bullet"/>
+      <w:lvlText w:val="o"/>
+      <w:lvlJc w:val="left"/>
+      <w:pPr>
+        <w:ind w:left="1440" w:hanging="360"/>
+      </w:pPr>
+      <w:rPr>
+        <w:rFonts w:ascii="Courier New" w:hAnsi="Courier New" w:cs="Courier New" w:hint="default"/>
+      </w:rPr>
+    </w:lvl>
+    <w:lvl w:ilvl="2" w:tplc="04180005" w:tentative="1">
+      <w:start w:val="1"/>
+      <w:numFmt w:val="bullet"/>
+      <w:lvlText w:val=""/>
+      <w:lvlJc w:val="left"/>
+      <w:pPr>
+        <w:ind w:left="2160" w:hanging="360"/>
+      </w:pPr>
+      <w:rPr>
+        <w:rFonts w:ascii="Wingdings" w:hAnsi="Wingdings" w:hint="default"/>
+      </w:rPr>
+    </w:lvl>
+    <w:lvl w:ilvl="3" w:tplc="04180001" w:tentative="1">
+      <w:start w:val="1"/>
+      <w:numFmt w:val="bullet"/>
+      <w:lvlText w:val=""/>
+      <w:lvlJc w:val="left"/>
+      <w:pPr>
+        <w:ind w:left="2880" w:hanging="360"/>
+      </w:pPr>
+      <w:rPr>
+        <w:rFonts w:ascii="Symbol" w:hAnsi="Symbol" w:hint="default"/>
+      </w:rPr>
+    </w:lvl>
+    <w:lvl w:ilvl="4" w:tplc="04180003" w:tentative="1">
+      <w:start w:val="1"/>
+      <w:numFmt w:val="bullet"/>
+      <w:lvlText w:val="o"/>
+      <w:lvlJc w:val="left"/>
+      <w:pPr>
+        <w:ind w:left="3600" w:hanging="360"/>
+      </w:pPr>
+      <w:rPr>
+        <w:rFonts w:ascii="Courier New" w:hAnsi="Courier New" w:cs="Courier New" w:hint="default"/>
+      </w:rPr>
+    </w:lvl>
+    <w:lvl w:ilvl="5" w:tplc="04180005" w:tentative="1">
+      <w:start w:val="1"/>
+      <w:numFmt w:val="bullet"/>
+      <w:lvlText w:val=""/>
+      <w:lvlJc w:val="left"/>
+      <w:pPr>
+        <w:ind w:left="4320" w:hanging="360"/>
+      </w:pPr>
+      <w:rPr>
+        <w:rFonts w:ascii="Wingdings" w:hAnsi="Wingdings" w:hint="default"/>
+      </w:rPr>
+    </w:lvl>
+    <w:lvl w:ilvl="6" w:tplc="04180001" w:tentative="1">
+      <w:start w:val="1"/>
+      <w:numFmt w:val="bullet"/>
+      <w:lvlText w:val=""/>
+      <w:lvlJc w:val="left"/>
+      <w:pPr>
+        <w:ind w:left="5040" w:hanging="360"/>
+      </w:pPr>
+      <w:rPr>
+        <w:rFonts w:ascii="Symbol" w:hAnsi="Symbol" w:hint="default"/>
+      </w:rPr>
+    </w:lvl>
+    <w:lvl w:ilvl="7" w:tplc="04180003" w:tentative="1">
+      <w:start w:val="1"/>
+      <w:numFmt w:val="bullet"/>
+      <w:lvlText w:val="o"/>
+      <w:lvlJc w:val="left"/>
+      <w:pPr>
+        <w:ind w:left="5760" w:hanging="360"/>
+      </w:pPr>
+      <w:rPr>
+        <w:rFonts w:ascii="Courier New" w:hAnsi="Courier New" w:cs="Courier New" w:hint="default"/>
+      </w:rPr>
+    </w:lvl>
+    <w:lvl w:ilvl="8" w:tplc="04180005" w:tentative="1">
+      <w:start w:val="1"/>
+      <w:numFmt w:val="bullet"/>
+      <w:lvlText w:val=""/>
+      <w:lvlJc w:val="left"/>
+      <w:pPr>
+        <w:ind w:left="6480" w:hanging="360"/>
+      </w:pPr>
+      <w:rPr>
+        <w:rFonts w:ascii="Wingdings" w:hAnsi="Wingdings" w:hint="default"/>
+      </w:rPr>
+    </w:lvl>
+  </w:abstractNum>
+  <w:abstractNum w:abstractNumId="4" w15:restartNumberingAfterBreak="0">
+    <w:nsid w:val="28B847BE"/>
+    <w:multiLevelType w:val="multilevel"/>
+    <w:tmpl w:val="0418001F"/>
+    <w:lvl w:ilvl="0">
+      <w:start w:val="1"/>
+      <w:numFmt w:val="decimal"/>
+      <w:lvlText w:val="%1."/>
+      <w:lvlJc w:val="left"/>
+      <w:pPr>
+        <w:ind w:left="360" w:hanging="360"/>
+      </w:pPr>
+    </w:lvl>
+    <w:lvl w:ilvl="1">
+      <w:start w:val="1"/>
+      <w:numFmt w:val="decimal"/>
+      <w:lvlText w:val="%1.%2."/>
+      <w:lvlJc w:val="left"/>
+      <w:pPr>
+        <w:ind w:left="792" w:hanging="432"/>
+      </w:pPr>
+    </w:lvl>
+    <w:lvl w:ilvl="2">
+      <w:start w:val="1"/>
+      <w:numFmt w:val="decimal"/>
+      <w:lvlText w:val="%1.%2.%3."/>
+      <w:lvlJc w:val="left"/>
+      <w:pPr>
+        <w:ind w:left="1224" w:hanging="504"/>
+      </w:pPr>
+    </w:lvl>
+    <w:lvl w:ilvl="3">
+      <w:start w:val="1"/>
+      <w:numFmt w:val="decimal"/>
+      <w:lvlText w:val="%1.%2.%3.%4."/>
+      <w:lvlJc w:val="left"/>
+      <w:pPr>
+        <w:ind w:left="1728" w:hanging="648"/>
+      </w:pPr>
+    </w:lvl>
+    <w:lvl w:ilvl="4">
+      <w:start w:val="1"/>
+      <w:numFmt w:val="decimal"/>
+      <w:lvlText w:val="%1.%2.%3.%4.%5."/>
+      <w:lvlJc w:val="left"/>
+      <w:pPr>
+        <w:ind w:left="2232" w:hanging="792"/>
+      </w:pPr>
+    </w:lvl>
+    <w:lvl w:ilvl="5">
+      <w:start w:val="1"/>
+      <w:numFmt w:val="decimal"/>
+      <w:lvlText w:val="%1.%2.%3.%4.%5.%6."/>
+      <w:lvlJc w:val="left"/>
+      <w:pPr>
+        <w:ind w:left="2736" w:hanging="936"/>
+      </w:pPr>
+    </w:lvl>
+    <w:lvl w:ilvl="6">
+      <w:start w:val="1"/>
+      <w:numFmt w:val="decimal"/>
+      <w:lvlText w:val="%1.%2.%3.%4.%5.%6.%7."/>
+      <w:lvlJc w:val="left"/>
+      <w:pPr>
+        <w:ind w:left="3240" w:hanging="1080"/>
+      </w:pPr>
+    </w:lvl>
+    <w:lvl w:ilvl="7">
+      <w:start w:val="1"/>
+      <w:numFmt w:val="decimal"/>
+      <w:lvlText w:val="%1.%2.%3.%4.%5.%6.%7.%8."/>
+      <w:lvlJc w:val="left"/>
+      <w:pPr>
+        <w:ind w:left="3744" w:hanging="1224"/>
+      </w:pPr>
+    </w:lvl>
+    <w:lvl w:ilvl="8">
+      <w:start w:val="1"/>
+      <w:numFmt w:val="decimal"/>
+      <w:lvlText w:val="%1.%2.%3.%4.%5.%6.%7.%8.%9."/>
+      <w:lvlJc w:val="left"/>
+      <w:pPr>
+        <w:ind w:left="4320" w:hanging="1440"/>
+      </w:pPr>
+    </w:lvl>
+  </w:abstractNum>
+  <w:abstractNum w:abstractNumId="5" w15:restartNumberingAfterBreak="0">
+    <w:nsid w:val="2A0671E7"/>
+    <w:multiLevelType w:val="hybridMultilevel"/>
+    <w:tmpl w:val="EFFC5FF4"/>
+    <w:lvl w:ilvl="0" w:tplc="0418000F">
+      <w:start w:val="1"/>
+      <w:numFmt w:val="decimal"/>
+      <w:lvlText w:val="%1."/>
+      <w:lvlJc w:val="left"/>
+      <w:pPr>
+        <w:ind w:left="720" w:hanging="360"/>
+      </w:pPr>
+    </w:lvl>
+    <w:lvl w:ilvl="1" w:tplc="04180019" w:tentative="1">
+      <w:start w:val="1"/>
+      <w:numFmt w:val="lowerLetter"/>
+      <w:lvlText w:val="%2."/>
+      <w:lvlJc w:val="left"/>
+      <w:pPr>
+        <w:ind w:left="1440" w:hanging="360"/>
+      </w:pPr>
+    </w:lvl>
+    <w:lvl w:ilvl="2" w:tplc="0418001B" w:tentative="1">
+      <w:start w:val="1"/>
+      <w:numFmt w:val="lowerRoman"/>
+      <w:lvlText w:val="%3."/>
+      <w:lvlJc w:val="right"/>
+      <w:pPr>
+        <w:ind w:left="2160" w:hanging="180"/>
+      </w:pPr>
+    </w:lvl>
+    <w:lvl w:ilvl="3" w:tplc="0418000F" w:tentative="1">
+      <w:start w:val="1"/>
+      <w:numFmt w:val="decimal"/>
+      <w:lvlText w:val="%4."/>
+      <w:lvlJc w:val="left"/>
+      <w:pPr>
+        <w:ind w:left="2880" w:hanging="360"/>
+      </w:pPr>
+    </w:lvl>
+    <w:lvl w:ilvl="4" w:tplc="04180019" w:tentative="1">
+      <w:start w:val="1"/>
+      <w:numFmt w:val="lowerLetter"/>
+      <w:lvlText w:val="%5."/>
+      <w:lvlJc w:val="left"/>
+      <w:pPr>
+        <w:ind w:left="3600" w:hanging="360"/>
+      </w:pPr>
+    </w:lvl>
+    <w:lvl w:ilvl="5" w:tplc="0418001B" w:tentative="1">
+      <w:start w:val="1"/>
+      <w:numFmt w:val="lowerRoman"/>
+      <w:lvlText w:val="%6."/>
+      <w:lvlJc w:val="right"/>
+      <w:pPr>
+        <w:ind w:left="4320" w:hanging="180"/>
+      </w:pPr>
+    </w:lvl>
+    <w:lvl w:ilvl="6" w:tplc="0418000F" w:tentative="1">
+      <w:start w:val="1"/>
+      <w:numFmt w:val="decimal"/>
+      <w:lvlText w:val="%7."/>
+      <w:lvlJc w:val="left"/>
+      <w:pPr>
+        <w:ind w:left="5040" w:hanging="360"/>
+      </w:pPr>
+    </w:lvl>
+    <w:lvl w:ilvl="7" w:tplc="04180019" w:tentative="1">
+      <w:start w:val="1"/>
+      <w:numFmt w:val="lowerLetter"/>
+      <w:lvlText w:val="%8."/>
+      <w:lvlJc w:val="left"/>
+      <w:pPr>
+        <w:ind w:left="5760" w:hanging="360"/>
+      </w:pPr>
+    </w:lvl>
+    <w:lvl w:ilvl="8" w:tplc="0418001B" w:tentative="1">
+      <w:start w:val="1"/>
+      <w:numFmt w:val="lowerRoman"/>
+      <w:lvlText w:val="%9."/>
+      <w:lvlJc w:val="right"/>
+      <w:pPr>
+        <w:ind w:left="6480" w:hanging="180"/>
+      </w:pPr>
+    </w:lvl>
+  </w:abstractNum>
+  <w:abstractNum w:abstractNumId="6" w15:restartNumberingAfterBreak="0">
+    <w:nsid w:val="2E997171"/>
+    <w:multiLevelType w:val="hybridMultilevel"/>
+    <w:tmpl w:val="77CEBE18"/>
+    <w:lvl w:ilvl="0" w:tplc="0418000F">
+      <w:start w:val="1"/>
+      <w:numFmt w:val="decimal"/>
+      <w:lvlText w:val="%1."/>
+      <w:lvlJc w:val="left"/>
+      <w:pPr>
+        <w:ind w:left="720" w:hanging="360"/>
+      </w:pPr>
+    </w:lvl>
+    <w:lvl w:ilvl="1" w:tplc="04180019" w:tentative="1">
+      <w:start w:val="1"/>
+      <w:numFmt w:val="lowerLetter"/>
+      <w:lvlText w:val="%2."/>
+      <w:lvlJc w:val="left"/>
+      <w:pPr>
+        <w:ind w:left="1440" w:hanging="360"/>
+      </w:pPr>
+    </w:lvl>
+    <w:lvl w:ilvl="2" w:tplc="0418001B" w:tentative="1">
+      <w:start w:val="1"/>
+      <w:numFmt w:val="lowerRoman"/>
+      <w:lvlText w:val="%3."/>
+      <w:lvlJc w:val="right"/>
+      <w:pPr>
+        <w:ind w:left="2160" w:hanging="180"/>
+      </w:pPr>
+    </w:lvl>
+    <w:lvl w:ilvl="3" w:tplc="0418000F" w:tentative="1">
+      <w:start w:val="1"/>
+      <w:numFmt w:val="decimal"/>
+      <w:lvlText w:val="%4."/>
+      <w:lvlJc w:val="left"/>
+      <w:pPr>
+        <w:ind w:left="2880" w:hanging="360"/>
+      </w:pPr>
+    </w:lvl>
+    <w:lvl w:ilvl="4" w:tplc="04180019" w:tentative="1">
+      <w:start w:val="1"/>
+      <w:numFmt w:val="lowerLetter"/>
+      <w:lvlText w:val="%5."/>
+      <w:lvlJc w:val="left"/>
+      <w:pPr>
+        <w:ind w:left="3600" w:hanging="360"/>
+      </w:pPr>
+    </w:lvl>
+    <w:lvl w:ilvl="5" w:tplc="0418001B" w:tentative="1">
+      <w:start w:val="1"/>
+      <w:numFmt w:val="lowerRoman"/>
+      <w:lvlText w:val="%6."/>
+      <w:lvlJc w:val="right"/>
+      <w:pPr>
+        <w:ind w:left="4320" w:hanging="180"/>
+      </w:pPr>
+    </w:lvl>
+    <w:lvl w:ilvl="6" w:tplc="0418000F" w:tentative="1">
+      <w:start w:val="1"/>
+      <w:numFmt w:val="decimal"/>
+      <w:lvlText w:val="%7."/>
+      <w:lvlJc w:val="left"/>
+      <w:pPr>
+        <w:ind w:left="5040" w:hanging="360"/>
+      </w:pPr>
+    </w:lvl>
+    <w:lvl w:ilvl="7" w:tplc="04180019" w:tentative="1">
+      <w:start w:val="1"/>
+      <w:numFmt w:val="lowerLetter"/>
+      <w:lvlText w:val="%8."/>
+      <w:lvlJc w:val="left"/>
+      <w:pPr>
+        <w:ind w:left="5760" w:hanging="360"/>
+      </w:pPr>
+    </w:lvl>
+    <w:lvl w:ilvl="8" w:tplc="0418001B" w:tentative="1">
+      <w:start w:val="1"/>
+      <w:numFmt w:val="lowerRoman"/>
+      <w:lvlText w:val="%9."/>
+      <w:lvlJc w:val="right"/>
+      <w:pPr>
+        <w:ind w:left="6480" w:hanging="180"/>
+      </w:pPr>
+    </w:lvl>
+  </w:abstractNum>
+  <w:abstractNum w:abstractNumId="7" w15:restartNumberingAfterBreak="0">
+    <w:nsid w:val="335D428F"/>
+    <w:multiLevelType w:val="multilevel"/>
+    <w:tmpl w:val="35C6545A"/>
+    <w:lvl w:ilvl="0">
+      <w:start w:val="1"/>
+      <w:numFmt w:val="decimal"/>
+      <w:lvlText w:val="%1."/>
+      <w:lvlJc w:val="left"/>
+      <w:pPr>
+        <w:ind w:left="360" w:hanging="360"/>
+      </w:pPr>
+      <w:rPr>
+        <w:rFonts w:hint="default"/>
+      </w:rPr>
+    </w:lvl>
+    <w:lvl w:ilvl="1">
+      <w:start w:val="2"/>
+      <w:numFmt w:val="decimal"/>
+      <w:lvlText w:val="%1.%2."/>
+      <w:lvlJc w:val="left"/>
+      <w:pPr>
+        <w:ind w:left="792" w:hanging="432"/>
+      </w:pPr>
+      <w:rPr>
+        <w:rFonts w:hint="default"/>
+      </w:rPr>
+    </w:lvl>
+    <w:lvl w:ilvl="2">
+      <w:start w:val="1"/>
+      <w:numFmt w:val="decimal"/>
+      <w:lvlText w:val="%1.%2.%3."/>
+      <w:lvlJc w:val="left"/>
+      <w:pPr>
+        <w:ind w:left="1224" w:hanging="504"/>
+      </w:pPr>
+      <w:rPr>
+        <w:rFonts w:hint="default"/>
+      </w:rPr>
+    </w:lvl>
+    <w:lvl w:ilvl="3">
+      <w:start w:val="1"/>
+      <w:numFmt w:val="decimal"/>
+      <w:lvlText w:val="%1.%2.%3.%4."/>
+      <w:lvlJc w:val="left"/>
+      <w:pPr>
+        <w:ind w:left="1728" w:hanging="648"/>
+      </w:pPr>
+      <w:rPr>
+        <w:rFonts w:hint="default"/>
+      </w:rPr>
+    </w:lvl>
+    <w:lvl w:ilvl="4">
+      <w:start w:val="1"/>
+      <w:numFmt w:val="decimal"/>
+      <w:lvlText w:val="%1.%2.%3.%4.%5."/>
+      <w:lvlJc w:val="left"/>
+      <w:pPr>
+        <w:ind w:left="2232" w:hanging="792"/>
+      </w:pPr>
+      <w:rPr>
+        <w:rFonts w:hint="default"/>
+      </w:rPr>
+    </w:lvl>
+    <w:lvl w:ilvl="5">
+      <w:start w:val="1"/>
+      <w:numFmt w:val="decimal"/>
+      <w:lvlText w:val="%1.%2.%3.%4.%5.%6."/>
+      <w:lvlJc w:val="left"/>
+      <w:pPr>
+        <w:ind w:left="2736" w:hanging="936"/>
+      </w:pPr>
+      <w:rPr>
+        <w:rFonts w:hint="default"/>
+      </w:rPr>
+    </w:lvl>
+    <w:lvl w:ilvl="6">
+      <w:start w:val="1"/>
+      <w:numFmt w:val="decimal"/>
+      <w:lvlText w:val="%1.%2.%3.%4.%5.%6.%7."/>
+      <w:lvlJc w:val="left"/>
+      <w:pPr>
+        <w:ind w:left="3240" w:hanging="1080"/>
+      </w:pPr>
+      <w:rPr>
+        <w:rFonts w:hint="default"/>
+      </w:rPr>
+    </w:lvl>
+    <w:lvl w:ilvl="7">
+      <w:start w:val="1"/>
+      <w:numFmt w:val="decimal"/>
+      <w:lvlText w:val="%1.%2.%3.%4.%5.%6.%7.%8."/>
+      <w:lvlJc w:val="left"/>
+      <w:pPr>
+        <w:ind w:left="3744" w:hanging="1224"/>
+      </w:pPr>
+      <w:rPr>
+        <w:rFonts w:hint="default"/>
+      </w:rPr>
+    </w:lvl>
+    <w:lvl w:ilvl="8">
+      <w:start w:val="1"/>
+      <w:numFmt w:val="decimal"/>
+      <w:lvlText w:val="%1.%2.%3.%4.%5.%6.%7.%8.%9."/>
+      <w:lvlJc w:val="left"/>
+      <w:pPr>
+        <w:ind w:left="4320" w:hanging="1440"/>
+      </w:pPr>
+      <w:rPr>
+        <w:rFonts w:hint="default"/>
+      </w:rPr>
+    </w:lvl>
+  </w:abstractNum>
+  <w:abstractNum w:abstractNumId="8" w15:restartNumberingAfterBreak="0">
+    <w:nsid w:val="39CD25CD"/>
+    <w:multiLevelType w:val="hybridMultilevel"/>
+    <w:tmpl w:val="E0E43100"/>
+    <w:lvl w:ilvl="0" w:tplc="0418000F">
+      <w:start w:val="1"/>
+      <w:numFmt w:val="decimal"/>
+      <w:lvlText w:val="%1."/>
+      <w:lvlJc w:val="left"/>
+      <w:pPr>
+        <w:ind w:left="720" w:hanging="360"/>
+      </w:pPr>
+    </w:lvl>
+    <w:lvl w:ilvl="1" w:tplc="04180019" w:tentative="1">
+      <w:start w:val="1"/>
+      <w:numFmt w:val="lowerLetter"/>
+      <w:lvlText w:val="%2."/>
+      <w:lvlJc w:val="left"/>
+      <w:pPr>
+        <w:ind w:left="1440" w:hanging="360"/>
+      </w:pPr>
+    </w:lvl>
+    <w:lvl w:ilvl="2" w:tplc="0418001B" w:tentative="1">
+      <w:start w:val="1"/>
+      <w:numFmt w:val="lowerRoman"/>
+      <w:lvlText w:val="%3."/>
+      <w:lvlJc w:val="right"/>
+      <w:pPr>
+        <w:ind w:left="2160" w:hanging="180"/>
+      </w:pPr>
+    </w:lvl>
+    <w:lvl w:ilvl="3" w:tplc="0418000F" w:tentative="1">
+      <w:start w:val="1"/>
+      <w:numFmt w:val="decimal"/>
+      <w:lvlText w:val="%4."/>
+      <w:lvlJc w:val="left"/>
+      <w:pPr>
+        <w:ind w:left="2880" w:hanging="360"/>
+      </w:pPr>
+    </w:lvl>
+    <w:lvl w:ilvl="4" w:tplc="04180019" w:tentative="1">
+      <w:start w:val="1"/>
+      <w:numFmt w:val="lowerLetter"/>
+      <w:lvlText w:val="%5."/>
+      <w:lvlJc w:val="left"/>
+      <w:pPr>
+        <w:ind w:left="3600" w:hanging="360"/>
+      </w:pPr>
+    </w:lvl>
+    <w:lvl w:ilvl="5" w:tplc="0418001B" w:tentative="1">
+      <w:start w:val="1"/>
+      <w:numFmt w:val="lowerRoman"/>
+      <w:lvlText w:val="%6."/>
+      <w:lvlJc w:val="right"/>
+      <w:pPr>
+        <w:ind w:left="4320" w:hanging="180"/>
+      </w:pPr>
+    </w:lvl>
+    <w:lvl w:ilvl="6" w:tplc="0418000F" w:tentative="1">
+      <w:start w:val="1"/>
+      <w:numFmt w:val="decimal"/>
+      <w:lvlText w:val="%7."/>
+      <w:lvlJc w:val="left"/>
+      <w:pPr>
+        <w:ind w:left="5040" w:hanging="360"/>
+      </w:pPr>
+    </w:lvl>
+    <w:lvl w:ilvl="7" w:tplc="04180019" w:tentative="1">
+      <w:start w:val="1"/>
+      <w:numFmt w:val="lowerLetter"/>
+      <w:lvlText w:val="%8."/>
+      <w:lvlJc w:val="left"/>
+      <w:pPr>
+        <w:ind w:left="5760" w:hanging="360"/>
+      </w:pPr>
+    </w:lvl>
+    <w:lvl w:ilvl="8" w:tplc="0418001B" w:tentative="1">
+      <w:start w:val="1"/>
+      <w:numFmt w:val="lowerRoman"/>
+      <w:lvlText w:val="%9."/>
+      <w:lvlJc w:val="right"/>
+      <w:pPr>
+        <w:ind w:left="6480" w:hanging="180"/>
+      </w:pPr>
+    </w:lvl>
+  </w:abstractNum>
+  <w:abstractNum w:abstractNumId="9" w15:restartNumberingAfterBreak="0">
+    <w:nsid w:val="3B0C6894"/>
+    <w:multiLevelType w:val="multilevel"/>
+    <w:tmpl w:val="0418001F"/>
+    <w:lvl w:ilvl="0">
+      <w:start w:val="1"/>
+      <w:numFmt w:val="decimal"/>
+      <w:lvlText w:val="%1."/>
+      <w:lvlJc w:val="left"/>
+      <w:pPr>
+        <w:ind w:left="360" w:hanging="360"/>
+      </w:pPr>
+    </w:lvl>
+    <w:lvl w:ilvl="1">
+      <w:start w:val="1"/>
+      <w:numFmt w:val="decimal"/>
+      <w:lvlText w:val="%1.%2."/>
+      <w:lvlJc w:val="left"/>
+      <w:pPr>
+        <w:ind w:left="792" w:hanging="432"/>
+      </w:pPr>
+    </w:lvl>
+    <w:lvl w:ilvl="2">
+      <w:start w:val="1"/>
+      <w:numFmt w:val="decimal"/>
+      <w:lvlText w:val="%1.%2.%3."/>
+      <w:lvlJc w:val="left"/>
+      <w:pPr>
+        <w:ind w:left="1224" w:hanging="504"/>
+      </w:pPr>
+    </w:lvl>
+    <w:lvl w:ilvl="3">
+      <w:start w:val="1"/>
+      <w:numFmt w:val="decimal"/>
+      <w:lvlText w:val="%1.%2.%3.%4."/>
+      <w:lvlJc w:val="left"/>
+      <w:pPr>
+        <w:ind w:left="1728" w:hanging="648"/>
+      </w:pPr>
+    </w:lvl>
+    <w:lvl w:ilvl="4">
+      <w:start w:val="1"/>
+      <w:numFmt w:val="decimal"/>
+      <w:lvlText w:val="%1.%2.%3.%4.%5."/>
+      <w:lvlJc w:val="left"/>
+      <w:pPr>
+        <w:ind w:left="2232" w:hanging="792"/>
+      </w:pPr>
+    </w:lvl>
+    <w:lvl w:ilvl="5">
+      <w:start w:val="1"/>
+      <w:numFmt w:val="decimal"/>
+      <w:lvlText w:val="%1.%2.%3.%4.%5.%6."/>
+      <w:lvlJc w:val="left"/>
+      <w:pPr>
+        <w:ind w:left="2736" w:hanging="936"/>
+      </w:pPr>
+    </w:lvl>
+    <w:lvl w:ilvl="6">
+      <w:start w:val="1"/>
+      <w:numFmt w:val="decimal"/>
+      <w:lvlText w:val="%1.%2.%3.%4.%5.%6.%7."/>
+      <w:lvlJc w:val="left"/>
+      <w:pPr>
+        <w:ind w:left="3240" w:hanging="1080"/>
+      </w:pPr>
+    </w:lvl>
+    <w:lvl w:ilvl="7">
+      <w:start w:val="1"/>
+      <w:numFmt w:val="decimal"/>
+      <w:lvlText w:val="%1.%2.%3.%4.%5.%6.%7.%8."/>
+      <w:lvlJc w:val="left"/>
+      <w:pPr>
+        <w:ind w:left="3744" w:hanging="1224"/>
+      </w:pPr>
+    </w:lvl>
+    <w:lvl w:ilvl="8">
+      <w:start w:val="1"/>
+      <w:numFmt w:val="decimal"/>
+      <w:lvlText w:val="%1.%2.%3.%4.%5.%6.%7.%8.%9."/>
+      <w:lvlJc w:val="left"/>
+      <w:pPr>
+        <w:ind w:left="4320" w:hanging="1440"/>
+      </w:pPr>
+    </w:lvl>
+  </w:abstractNum>
+  <w:abstractNum w:abstractNumId="10" w15:restartNumberingAfterBreak="0">
+    <w:nsid w:val="3ED7761D"/>
+    <w:multiLevelType w:val="hybridMultilevel"/>
+    <w:tmpl w:val="3296F42A"/>
+    <w:lvl w:ilvl="0" w:tplc="0418000F">
+      <w:start w:val="1"/>
+      <w:numFmt w:val="decimal"/>
+      <w:lvlText w:val="%1."/>
+      <w:lvlJc w:val="left"/>
+      <w:pPr>
+        <w:ind w:left="720" w:hanging="360"/>
+      </w:pPr>
+    </w:lvl>
+    <w:lvl w:ilvl="1" w:tplc="04180019" w:tentative="1">
+      <w:start w:val="1"/>
+      <w:numFmt w:val="lowerLetter"/>
+      <w:lvlText w:val="%2."/>
+      <w:lvlJc w:val="left"/>
+      <w:pPr>
+        <w:ind w:left="1440" w:hanging="360"/>
+      </w:pPr>
+    </w:lvl>
+    <w:lvl w:ilvl="2" w:tplc="0418001B" w:tentative="1">
+      <w:start w:val="1"/>
+      <w:numFmt w:val="lowerRoman"/>
+      <w:lvlText w:val="%3."/>
+      <w:lvlJc w:val="right"/>
+      <w:pPr>
+        <w:ind w:left="2160" w:hanging="180"/>
+      </w:pPr>
+    </w:lvl>
+    <w:lvl w:ilvl="3" w:tplc="0418000F" w:tentative="1">
+      <w:start w:val="1"/>
+      <w:numFmt w:val="decimal"/>
+      <w:lvlText w:val="%4."/>
+      <w:lvlJc w:val="left"/>
+      <w:pPr>
+        <w:ind w:left="2880" w:hanging="360"/>
+      </w:pPr>
+    </w:lvl>
+    <w:lvl w:ilvl="4" w:tplc="04180019" w:tentative="1">
+      <w:start w:val="1"/>
+      <w:numFmt w:val="lowerLetter"/>
+      <w:lvlText w:val="%5."/>
+      <w:lvlJc w:val="left"/>
+      <w:pPr>
+        <w:ind w:left="3600" w:hanging="360"/>
+      </w:pPr>
+    </w:lvl>
+    <w:lvl w:ilvl="5" w:tplc="0418001B" w:tentative="1">
+      <w:start w:val="1"/>
+      <w:numFmt w:val="lowerRoman"/>
+      <w:lvlText w:val="%6."/>
+      <w:lvlJc w:val="right"/>
+      <w:pPr>
+        <w:ind w:left="4320" w:hanging="180"/>
+      </w:pPr>
+    </w:lvl>
+    <w:lvl w:ilvl="6" w:tplc="0418000F" w:tentative="1">
+      <w:start w:val="1"/>
+      <w:numFmt w:val="decimal"/>
+      <w:lvlText w:val="%7."/>
+      <w:lvlJc w:val="left"/>
+      <w:pPr>
+        <w:ind w:left="5040" w:hanging="360"/>
+      </w:pPr>
+    </w:lvl>
+    <w:lvl w:ilvl="7" w:tplc="04180019" w:tentative="1">
+      <w:start w:val="1"/>
+      <w:numFmt w:val="lowerLetter"/>
+      <w:lvlText w:val="%8."/>
+      <w:lvlJc w:val="left"/>
+      <w:pPr>
+        <w:ind w:left="5760" w:hanging="360"/>
+      </w:pPr>
+    </w:lvl>
+    <w:lvl w:ilvl="8" w:tplc="0418001B" w:tentative="1">
+      <w:start w:val="1"/>
+      <w:numFmt w:val="lowerRoman"/>
+      <w:lvlText w:val="%9."/>
+      <w:lvlJc w:val="right"/>
+      <w:pPr>
+        <w:ind w:left="6480" w:hanging="180"/>
+      </w:pPr>
+    </w:lvl>
+  </w:abstractNum>
+  <w:abstractNum w:abstractNumId="11" w15:restartNumberingAfterBreak="0">
+    <w:nsid w:val="43723B77"/>
+    <w:multiLevelType w:val="multilevel"/>
+    <w:tmpl w:val="0418001F"/>
+    <w:lvl w:ilvl="0">
+      <w:start w:val="1"/>
+      <w:numFmt w:val="decimal"/>
+      <w:lvlText w:val="%1."/>
+      <w:lvlJc w:val="left"/>
+      <w:pPr>
+        <w:ind w:left="360" w:hanging="360"/>
+      </w:pPr>
+    </w:lvl>
+    <w:lvl w:ilvl="1">
+      <w:start w:val="1"/>
+      <w:numFmt w:val="decimal"/>
+      <w:lvlText w:val="%1.%2."/>
+      <w:lvlJc w:val="left"/>
+      <w:pPr>
+        <w:ind w:left="792" w:hanging="432"/>
+      </w:pPr>
+    </w:lvl>
+    <w:lvl w:ilvl="2">
+      <w:start w:val="1"/>
+      <w:numFmt w:val="decimal"/>
+      <w:lvlText w:val="%1.%2.%3."/>
+      <w:lvlJc w:val="left"/>
+      <w:pPr>
+        <w:ind w:left="1224" w:hanging="504"/>
+      </w:pPr>
+    </w:lvl>
+    <w:lvl w:ilvl="3">
+      <w:start w:val="1"/>
+      <w:numFmt w:val="decimal"/>
+      <w:lvlText w:val="%1.%2.%3.%4."/>
+      <w:lvlJc w:val="left"/>
+      <w:pPr>
+        <w:ind w:left="1728" w:hanging="648"/>
+      </w:pPr>
+    </w:lvl>
+    <w:lvl w:ilvl="4">
+      <w:start w:val="1"/>
+      <w:numFmt w:val="decimal"/>
+      <w:lvlText w:val="%1.%2.%3.%4.%5."/>
+      <w:lvlJc w:val="left"/>
+      <w:pPr>
+        <w:ind w:left="2232" w:hanging="792"/>
+      </w:pPr>
+    </w:lvl>
+    <w:lvl w:ilvl="5">
+      <w:start w:val="1"/>
+      <w:numFmt w:val="decimal"/>
+      <w:lvlText w:val="%1.%2.%3.%4.%5.%6."/>
+      <w:lvlJc w:val="left"/>
+      <w:pPr>
+        <w:ind w:left="2736" w:hanging="936"/>
+      </w:pPr>
+    </w:lvl>
+    <w:lvl w:ilvl="6">
+      <w:start w:val="1"/>
+      <w:numFmt w:val="decimal"/>
+      <w:lvlText w:val="%1.%2.%3.%4.%5.%6.%7."/>
+      <w:lvlJc w:val="left"/>
+      <w:pPr>
+        <w:ind w:left="3240" w:hanging="1080"/>
+      </w:pPr>
+    </w:lvl>
+    <w:lvl w:ilvl="7">
+      <w:start w:val="1"/>
+      <w:numFmt w:val="decimal"/>
+      <w:lvlText w:val="%1.%2.%3.%4.%5.%6.%7.%8."/>
+      <w:lvlJc w:val="left"/>
+      <w:pPr>
+        <w:ind w:left="3744" w:hanging="1224"/>
+      </w:pPr>
+    </w:lvl>
+    <w:lvl w:ilvl="8">
+      <w:start w:val="1"/>
+      <w:numFmt w:val="decimal"/>
+      <w:lvlText w:val="%1.%2.%3.%4.%5.%6.%7.%8.%9."/>
+      <w:lvlJc w:val="left"/>
+      <w:pPr>
+        <w:ind w:left="4320" w:hanging="1440"/>
+      </w:pPr>
+    </w:lvl>
+  </w:abstractNum>
+  <w:abstractNum w:abstractNumId="12" w15:restartNumberingAfterBreak="0">
+    <w:nsid w:val="452E2A01"/>
+    <w:multiLevelType w:val="multilevel"/>
+    <w:tmpl w:val="7AD02290"/>
+    <w:lvl w:ilvl="0">
+      <w:start w:val="1"/>
+      <w:numFmt w:val="decimal"/>
+      <w:lvlText w:val="%1."/>
+      <w:lvlJc w:val="left"/>
+      <w:pPr>
+        <w:ind w:left="360" w:hanging="360"/>
+      </w:pPr>
+      <w:rPr>
+        <w:rFonts w:hint="default"/>
+      </w:rPr>
+    </w:lvl>
+    <w:lvl w:ilvl="1">
+      <w:start w:val="1"/>
+      <w:numFmt w:val="decimal"/>
+      <w:lvlText w:val="%1.%2."/>
+      <w:lvlJc w:val="left"/>
+      <w:pPr>
+        <w:ind w:left="792" w:hanging="432"/>
+      </w:pPr>
+      <w:rPr>
+        <w:rFonts w:hint="default"/>
+      </w:rPr>
+    </w:lvl>
+    <w:lvl w:ilvl="2">
+      <w:start w:val="1"/>
+      <w:numFmt w:val="decimal"/>
+      <w:lvlText w:val="%1.%2.%3."/>
+      <w:lvlJc w:val="left"/>
+      <w:pPr>
+        <w:ind w:left="1224" w:hanging="504"/>
+      </w:pPr>
+      <w:rPr>
+        <w:rFonts w:hint="default"/>
+      </w:rPr>
+    </w:lvl>
+    <w:lvl w:ilvl="3">
+      <w:start w:val="1"/>
+      <w:numFmt w:val="decimal"/>
+      <w:lvlText w:val="%1.%2.%3.%4."/>
+      <w:lvlJc w:val="left"/>
+      <w:pPr>
+        <w:ind w:left="1728" w:hanging="648"/>
+      </w:pPr>
+      <w:rPr>
+        <w:rFonts w:hint="default"/>
+      </w:rPr>
+    </w:lvl>
+    <w:lvl w:ilvl="4">
+      <w:start w:val="1"/>
+      <w:numFmt w:val="decimal"/>
+      <w:lvlText w:val="%1.%2.%3.%4.%5."/>
+      <w:lvlJc w:val="left"/>
+      <w:pPr>
+        <w:ind w:left="2232" w:hanging="792"/>
+      </w:pPr>
+      <w:rPr>
+        <w:rFonts w:hint="default"/>
+      </w:rPr>
+    </w:lvl>
+    <w:lvl w:ilvl="5">
+      <w:start w:val="1"/>
+      <w:numFmt w:val="decimal"/>
+      <w:lvlText w:val="%1.%2.%3.%4.%5.%6."/>
+      <w:lvlJc w:val="left"/>
+      <w:pPr>
+        <w:ind w:left="2736" w:hanging="936"/>
+      </w:pPr>
+      <w:rPr>
+        <w:rFonts w:hint="default"/>
+      </w:rPr>
+    </w:lvl>
+    <w:lvl w:ilvl="6">
+      <w:start w:val="1"/>
+      <w:numFmt w:val="decimal"/>
+      <w:lvlText w:val="%1.%2.%3.%4.%5.%6.%7."/>
+      <w:lvlJc w:val="left"/>
+      <w:pPr>
+        <w:ind w:left="3240" w:hanging="1080"/>
+      </w:pPr>
+      <w:rPr>
+        <w:rFonts w:hint="default"/>
+      </w:rPr>
+    </w:lvl>
+    <w:lvl w:ilvl="7">
+      <w:start w:val="1"/>
+      <w:numFmt w:val="decimal"/>
+      <w:lvlText w:val="%1.%2.%3.%4.%5.%6.%7.%8."/>
+      <w:lvlJc w:val="left"/>
+      <w:pPr>
+        <w:ind w:left="3744" w:hanging="1224"/>
+      </w:pPr>
+      <w:rPr>
+        <w:rFonts w:hint="default"/>
+      </w:rPr>
+    </w:lvl>
+    <w:lvl w:ilvl="8">
+      <w:start w:val="1"/>
+      <w:numFmt w:val="decimal"/>
+      <w:lvlText w:val="%1.%2.%3.%4.%5.%6.%7.%8.%9."/>
+      <w:lvlJc w:val="left"/>
+      <w:pPr>
+        <w:ind w:left="4320" w:hanging="1440"/>
+      </w:pPr>
+      <w:rPr>
+        <w:rFonts w:hint="default"/>
+      </w:rPr>
+    </w:lvl>
+  </w:abstractNum>
+  <w:abstractNum w:abstractNumId="13" w15:restartNumberingAfterBreak="0">
+    <w:nsid w:val="54BB4D5D"/>
+    <w:multiLevelType w:val="hybridMultilevel"/>
+    <w:tmpl w:val="7CF427F8"/>
+    <w:lvl w:ilvl="0" w:tplc="04180001">
+      <w:start w:val="1"/>
+      <w:numFmt w:val="bullet"/>
+      <w:lvlText w:val=""/>
+      <w:lvlJc w:val="left"/>
+      <w:pPr>
+        <w:ind w:left="720" w:hanging="360"/>
+      </w:pPr>
+      <w:rPr>
+        <w:rFonts w:ascii="Symbol" w:hAnsi="Symbol" w:hint="default"/>
+      </w:rPr>
+    </w:lvl>
+    <w:lvl w:ilvl="1" w:tplc="04180003" w:tentative="1">
+      <w:start w:val="1"/>
+      <w:numFmt w:val="bullet"/>
+      <w:lvlText w:val="o"/>
+      <w:lvlJc w:val="left"/>
+      <w:pPr>
+        <w:ind w:left="1440" w:hanging="360"/>
+      </w:pPr>
+      <w:rPr>
+        <w:rFonts w:ascii="Courier New" w:hAnsi="Courier New" w:cs="Courier New" w:hint="default"/>
+      </w:rPr>
+    </w:lvl>
+    <w:lvl w:ilvl="2" w:tplc="04180005" w:tentative="1">
+      <w:start w:val="1"/>
+      <w:numFmt w:val="bullet"/>
+      <w:lvlText w:val=""/>
+      <w:lvlJc w:val="left"/>
+      <w:pPr>
+        <w:ind w:left="2160" w:hanging="360"/>
+      </w:pPr>
+      <w:rPr>
+        <w:rFonts w:ascii="Wingdings" w:hAnsi="Wingdings" w:hint="default"/>
+      </w:rPr>
+    </w:lvl>
+    <w:lvl w:ilvl="3" w:tplc="04180001" w:tentative="1">
+      <w:start w:val="1"/>
+      <w:numFmt w:val="bullet"/>
+      <w:lvlText w:val=""/>
+      <w:lvlJc w:val="left"/>
+      <w:pPr>
+        <w:ind w:left="2880" w:hanging="360"/>
+      </w:pPr>
+      <w:rPr>
+        <w:rFonts w:ascii="Symbol" w:hAnsi="Symbol" w:hint="default"/>
+      </w:rPr>
+    </w:lvl>
+    <w:lvl w:ilvl="4" w:tplc="04180003" w:tentative="1">
+      <w:start w:val="1"/>
+      <w:numFmt w:val="bullet"/>
+      <w:lvlText w:val="o"/>
+      <w:lvlJc w:val="left"/>
+      <w:pPr>
+        <w:ind w:left="3600" w:hanging="360"/>
+      </w:pPr>
+      <w:rPr>
+        <w:rFonts w:ascii="Courier New" w:hAnsi="Courier New" w:cs="Courier New" w:hint="default"/>
+      </w:rPr>
+    </w:lvl>
+    <w:lvl w:ilvl="5" w:tplc="04180005" w:tentative="1">
+      <w:start w:val="1"/>
+      <w:numFmt w:val="bullet"/>
+      <w:lvlText w:val=""/>
+      <w:lvlJc w:val="left"/>
+      <w:pPr>
+        <w:ind w:left="4320" w:hanging="360"/>
+      </w:pPr>
+      <w:rPr>
+        <w:rFonts w:ascii="Wingdings" w:hAnsi="Wingdings" w:hint="default"/>
+      </w:rPr>
+    </w:lvl>
+    <w:lvl w:ilvl="6" w:tplc="04180001" w:tentative="1">
+      <w:start w:val="1"/>
+      <w:numFmt w:val="bullet"/>
+      <w:lvlText w:val=""/>
+      <w:lvlJc w:val="left"/>
+      <w:pPr>
+        <w:ind w:left="5040" w:hanging="360"/>
+      </w:pPr>
+      <w:rPr>
+        <w:rFonts w:ascii="Symbol" w:hAnsi="Symbol" w:hint="default"/>
+      </w:rPr>
+    </w:lvl>
+    <w:lvl w:ilvl="7" w:tplc="04180003" w:tentative="1">
+      <w:start w:val="1"/>
+      <w:numFmt w:val="bullet"/>
+      <w:lvlText w:val="o"/>
+      <w:lvlJc w:val="left"/>
+      <w:pPr>
+        <w:ind w:left="5760" w:hanging="360"/>
+      </w:pPr>
+      <w:rPr>
+        <w:rFonts w:ascii="Courier New" w:hAnsi="Courier New" w:cs="Courier New" w:hint="default"/>
+      </w:rPr>
+    </w:lvl>
+    <w:lvl w:ilvl="8" w:tplc="04180005" w:tentative="1">
+      <w:start w:val="1"/>
+      <w:numFmt w:val="bullet"/>
+      <w:lvlText w:val=""/>
+      <w:lvlJc w:val="left"/>
+      <w:pPr>
+        <w:ind w:left="6480" w:hanging="360"/>
+      </w:pPr>
+      <w:rPr>
+        <w:rFonts w:ascii="Wingdings" w:hAnsi="Wingdings" w:hint="default"/>
+      </w:rPr>
+    </w:lvl>
+  </w:abstractNum>
+  <w:abstractNum w:abstractNumId="14" w15:restartNumberingAfterBreak="0">
+    <w:nsid w:val="59171E70"/>
+    <w:multiLevelType w:val="multilevel"/>
+    <w:tmpl w:val="0418001F"/>
+    <w:lvl w:ilvl="0">
+      <w:start w:val="1"/>
+      <w:numFmt w:val="decimal"/>
+      <w:lvlText w:val="%1."/>
+      <w:lvlJc w:val="left"/>
+      <w:pPr>
+        <w:ind w:left="360" w:hanging="360"/>
+      </w:pPr>
+    </w:lvl>
+    <w:lvl w:ilvl="1">
+      <w:start w:val="1"/>
+      <w:numFmt w:val="decimal"/>
+      <w:lvlText w:val="%1.%2."/>
+      <w:lvlJc w:val="left"/>
+      <w:pPr>
+        <w:ind w:left="792" w:hanging="432"/>
+      </w:pPr>
+    </w:lvl>
+    <w:lvl w:ilvl="2">
+      <w:start w:val="1"/>
+      <w:numFmt w:val="decimal"/>
+      <w:lvlText w:val="%1.%2.%3."/>
+      <w:lvlJc w:val="left"/>
+      <w:pPr>
+        <w:ind w:left="1224" w:hanging="504"/>
+      </w:pPr>
+    </w:lvl>
+    <w:lvl w:ilvl="3">
+      <w:start w:val="1"/>
+      <w:numFmt w:val="decimal"/>
+      <w:lvlText w:val="%1.%2.%3.%4."/>
+      <w:lvlJc w:val="left"/>
+      <w:pPr>
+        <w:ind w:left="1728" w:hanging="648"/>
+      </w:pPr>
+    </w:lvl>
+    <w:lvl w:ilvl="4">
+      <w:start w:val="1"/>
+      <w:numFmt w:val="decimal"/>
+      <w:lvlText w:val="%1.%2.%3.%4.%5."/>
+      <w:lvlJc w:val="left"/>
+      <w:pPr>
+        <w:ind w:left="2232" w:hanging="792"/>
+      </w:pPr>
+    </w:lvl>
+    <w:lvl w:ilvl="5">
+      <w:start w:val="1"/>
+      <w:numFmt w:val="decimal"/>
+      <w:lvlText w:val="%1.%2.%3.%4.%5.%6."/>
+      <w:lvlJc w:val="left"/>
+      <w:pPr>
+        <w:ind w:left="2736" w:hanging="936"/>
+      </w:pPr>
+    </w:lvl>
+    <w:lvl w:ilvl="6">
+      <w:start w:val="1"/>
+      <w:numFmt w:val="decimal"/>
+      <w:lvlText w:val="%1.%2.%3.%4.%5.%6.%7."/>
+      <w:lvlJc w:val="left"/>
+      <w:pPr>
+        <w:ind w:left="3240" w:hanging="1080"/>
+      </w:pPr>
+    </w:lvl>
+    <w:lvl w:ilvl="7">
+      <w:start w:val="1"/>
+      <w:numFmt w:val="decimal"/>
+      <w:lvlText w:val="%1.%2.%3.%4.%5.%6.%7.%8."/>
+      <w:lvlJc w:val="left"/>
+      <w:pPr>
+        <w:ind w:left="3744" w:hanging="1224"/>
+      </w:pPr>
+    </w:lvl>
+    <w:lvl w:ilvl="8">
+      <w:start w:val="1"/>
+      <w:numFmt w:val="decimal"/>
+      <w:lvlText w:val="%1.%2.%3.%4.%5.%6.%7.%8.%9."/>
+      <w:lvlJc w:val="left"/>
+      <w:pPr>
+        <w:ind w:left="4320" w:hanging="1440"/>
+      </w:pPr>
+    </w:lvl>
+  </w:abstractNum>
+  <w:abstractNum w:abstractNumId="15" w15:restartNumberingAfterBreak="0">
+    <w:nsid w:val="5A98321B"/>
+    <w:multiLevelType w:val="hybridMultilevel"/>
+    <w:tmpl w:val="CA966C10"/>
+    <w:lvl w:ilvl="0" w:tplc="04180001">
+      <w:start w:val="1"/>
+      <w:numFmt w:val="bullet"/>
+      <w:lvlText w:val=""/>
+      <w:lvlJc w:val="left"/>
+      <w:pPr>
+        <w:ind w:left="1440" w:hanging="360"/>
+      </w:pPr>
+      <w:rPr>
+        <w:rFonts w:ascii="Symbol" w:hAnsi="Symbol" w:hint="default"/>
+      </w:rPr>
+    </w:lvl>
+    <w:lvl w:ilvl="1" w:tplc="04180003" w:tentative="1">
+      <w:start w:val="1"/>
+      <w:numFmt w:val="bullet"/>
+      <w:lvlText w:val="o"/>
+      <w:lvlJc w:val="left"/>
+      <w:pPr>
+        <w:ind w:left="2160" w:hanging="360"/>
+      </w:pPr>
+      <w:rPr>
+        <w:rFonts w:ascii="Courier New" w:hAnsi="Courier New" w:cs="Courier New" w:hint="default"/>
+      </w:rPr>
+    </w:lvl>
+    <w:lvl w:ilvl="2" w:tplc="04180005" w:tentative="1">
+      <w:start w:val="1"/>
+      <w:numFmt w:val="bullet"/>
+      <w:lvlText w:val=""/>
+      <w:lvlJc w:val="left"/>
+      <w:pPr>
+        <w:ind w:left="2880" w:hanging="360"/>
+      </w:pPr>
+      <w:rPr>
+        <w:rFonts w:ascii="Wingdings" w:hAnsi="Wingdings" w:hint="default"/>
+      </w:rPr>
+    </w:lvl>
+    <w:lvl w:ilvl="3" w:tplc="04180001" w:tentative="1">
+      <w:start w:val="1"/>
+      <w:numFmt w:val="bullet"/>
+      <w:lvlText w:val=""/>
+      <w:lvlJc w:val="left"/>
+      <w:pPr>
+        <w:ind w:left="3600" w:hanging="360"/>
+      </w:pPr>
+      <w:rPr>
+        <w:rFonts w:ascii="Symbol" w:hAnsi="Symbol" w:hint="default"/>
+      </w:rPr>
+    </w:lvl>
+    <w:lvl w:ilvl="4" w:tplc="04180003" w:tentative="1">
+      <w:start w:val="1"/>
+      <w:numFmt w:val="bullet"/>
+      <w:lvlText w:val="o"/>
+      <w:lvlJc w:val="left"/>
+      <w:pPr>
+        <w:ind w:left="4320" w:hanging="360"/>
+      </w:pPr>
+      <w:rPr>
+        <w:rFonts w:ascii="Courier New" w:hAnsi="Courier New" w:cs="Courier New" w:hint="default"/>
+      </w:rPr>
+    </w:lvl>
+    <w:lvl w:ilvl="5" w:tplc="04180005" w:tentative="1">
+      <w:start w:val="1"/>
+      <w:numFmt w:val="bullet"/>
+      <w:lvlText w:val=""/>
+      <w:lvlJc w:val="left"/>
+      <w:pPr>
+        <w:ind w:left="5040" w:hanging="360"/>
+      </w:pPr>
+      <w:rPr>
+        <w:rFonts w:ascii="Wingdings" w:hAnsi="Wingdings" w:hint="default"/>
+      </w:rPr>
+    </w:lvl>
+    <w:lvl w:ilvl="6" w:tplc="04180001" w:tentative="1">
+      <w:start w:val="1"/>
+      <w:numFmt w:val="bullet"/>
+      <w:lvlText w:val=""/>
+      <w:lvlJc w:val="left"/>
+      <w:pPr>
+        <w:ind w:left="5760" w:hanging="360"/>
+      </w:pPr>
+      <w:rPr>
+        <w:rFonts w:ascii="Symbol" w:hAnsi="Symbol" w:hint="default"/>
+      </w:rPr>
+    </w:lvl>
+    <w:lvl w:ilvl="7" w:tplc="04180003" w:tentative="1">
+      <w:start w:val="1"/>
+      <w:numFmt w:val="bullet"/>
+      <w:lvlText w:val="o"/>
+      <w:lvlJc w:val="left"/>
+      <w:pPr>
+        <w:ind w:left="6480" w:hanging="360"/>
+      </w:pPr>
+      <w:rPr>
+        <w:rFonts w:ascii="Courier New" w:hAnsi="Courier New" w:cs="Courier New" w:hint="default"/>
+      </w:rPr>
+    </w:lvl>
+    <w:lvl w:ilvl="8" w:tplc="04180005" w:tentative="1">
+      <w:start w:val="1"/>
+      <w:numFmt w:val="bullet"/>
+      <w:lvlText w:val=""/>
+      <w:lvlJc w:val="left"/>
+      <w:pPr>
+        <w:ind w:left="7200" w:hanging="360"/>
+      </w:pPr>
+      <w:rPr>
+        <w:rFonts w:ascii="Wingdings" w:hAnsi="Wingdings" w:hint="default"/>
+      </w:rPr>
+    </w:lvl>
+  </w:abstractNum>
+  <w:abstractNum w:abstractNumId="16" w15:restartNumberingAfterBreak="0">
+    <w:nsid w:val="65F776C7"/>
+    <w:multiLevelType w:val="multilevel"/>
+    <w:tmpl w:val="0418001D"/>
+    <w:lvl w:ilvl="0">
+      <w:start w:val="1"/>
+      <w:numFmt w:val="decimal"/>
+      <w:lvlText w:val="%1)"/>
+      <w:lvlJc w:val="left"/>
+      <w:pPr>
+        <w:ind w:left="360" w:hanging="360"/>
+      </w:pPr>
+    </w:lvl>
+    <w:lvl w:ilvl="1">
+      <w:start w:val="1"/>
+      <w:numFmt w:val="lowerLetter"/>
+      <w:lvlText w:val="%2)"/>
+      <w:lvlJc w:val="left"/>
+      <w:pPr>
+        <w:ind w:left="720" w:hanging="360"/>
+      </w:pPr>
+    </w:lvl>
+    <w:lvl w:ilvl="2">
+      <w:start w:val="1"/>
+      <w:numFmt w:val="lowerRoman"/>
+      <w:lvlText w:val="%3)"/>
+      <w:lvlJc w:val="left"/>
+      <w:pPr>
+        <w:ind w:left="1080" w:hanging="360"/>
+      </w:pPr>
+    </w:lvl>
+    <w:lvl w:ilvl="3">
+      <w:start w:val="1"/>
+      <w:numFmt w:val="decimal"/>
+      <w:lvlText w:val="(%4)"/>
+      <w:lvlJc w:val="left"/>
+      <w:pPr>
+        <w:ind w:left="1440" w:hanging="360"/>
+      </w:pPr>
+    </w:lvl>
+    <w:lvl w:ilvl="4">
+      <w:start w:val="1"/>
+      <w:numFmt w:val="lowerLetter"/>
+      <w:lvlText w:val="(%5)"/>
+      <w:lvlJc w:val="left"/>
+      <w:pPr>
+        <w:ind w:left="1800" w:hanging="360"/>
+      </w:pPr>
+    </w:lvl>
+    <w:lvl w:ilvl="5">
+      <w:start w:val="1"/>
+      <w:numFmt w:val="lowerRoman"/>
+      <w:lvlText w:val="(%6)"/>
+      <w:lvlJc w:val="left"/>
+      <w:pPr>
+        <w:ind w:left="2160" w:hanging="360"/>
+      </w:pPr>
+    </w:lvl>
+    <w:lvl w:ilvl="6">
+      <w:start w:val="1"/>
+      <w:numFmt w:val="decimal"/>
+      <w:lvlText w:val="%7."/>
+      <w:lvlJc w:val="left"/>
+      <w:pPr>
+        <w:ind w:left="2520" w:hanging="360"/>
+      </w:pPr>
+    </w:lvl>
+    <w:lvl w:ilvl="7">
+      <w:start w:val="1"/>
+      <w:numFmt w:val="lowerLetter"/>
+      <w:lvlText w:val="%8."/>
+      <w:lvlJc w:val="left"/>
+      <w:pPr>
+        <w:ind w:left="2880" w:hanging="360"/>
+      </w:pPr>
+    </w:lvl>
+    <w:lvl w:ilvl="8">
+      <w:start w:val="1"/>
+      <w:numFmt w:val="lowerRoman"/>
+      <w:lvlText w:val="%9."/>
+      <w:lvlJc w:val="left"/>
+      <w:pPr>
+        <w:ind w:left="3240" w:hanging="360"/>
+      </w:pPr>
+    </w:lvl>
+  </w:abstractNum>
+  <w:abstractNum w:abstractNumId="17" w15:restartNumberingAfterBreak="0">
+    <w:nsid w:val="66286145"/>
+    <w:multiLevelType w:val="hybridMultilevel"/>
+    <w:tmpl w:val="EA7EA294"/>
+    <w:lvl w:ilvl="0" w:tplc="0418000B">
+      <w:start w:val="1"/>
+      <w:numFmt w:val="bullet"/>
+      <w:lvlText w:val=""/>
+      <w:lvlJc w:val="left"/>
+      <w:pPr>
+        <w:ind w:left="780" w:hanging="360"/>
+      </w:pPr>
+      <w:rPr>
+        <w:rFonts w:ascii="Wingdings" w:hAnsi="Wingdings" w:hint="default"/>
+      </w:rPr>
+    </w:lvl>
+    <w:lvl w:ilvl="1" w:tplc="04180001">
+      <w:start w:val="1"/>
+      <w:numFmt w:val="bullet"/>
+      <w:lvlText w:val=""/>
+      <w:lvlJc w:val="left"/>
+      <w:pPr>
+        <w:ind w:left="1500" w:hanging="360"/>
+      </w:pPr>
+      <w:rPr>
+        <w:rFonts w:ascii="Symbol" w:hAnsi="Symbol" w:hint="default"/>
+      </w:rPr>
+    </w:lvl>
+    <w:lvl w:ilvl="2" w:tplc="04180005" w:tentative="1">
+      <w:start w:val="1"/>
+      <w:numFmt w:val="bullet"/>
+      <w:lvlText w:val=""/>
+      <w:lvlJc w:val="left"/>
+      <w:pPr>
+        <w:ind w:left="2220" w:hanging="360"/>
+      </w:pPr>
+      <w:rPr>
+        <w:rFonts w:ascii="Wingdings" w:hAnsi="Wingdings" w:hint="default"/>
+      </w:rPr>
+    </w:lvl>
+    <w:lvl w:ilvl="3" w:tplc="04180001" w:tentative="1">
+      <w:start w:val="1"/>
+      <w:numFmt w:val="bullet"/>
+      <w:lvlText w:val=""/>
+      <w:lvlJc w:val="left"/>
+      <w:pPr>
+        <w:ind w:left="2940" w:hanging="360"/>
+      </w:pPr>
+      <w:rPr>
+        <w:rFonts w:ascii="Symbol" w:hAnsi="Symbol" w:hint="default"/>
+      </w:rPr>
+    </w:lvl>
+    <w:lvl w:ilvl="4" w:tplc="04180003" w:tentative="1">
+      <w:start w:val="1"/>
+      <w:numFmt w:val="bullet"/>
+      <w:lvlText w:val="o"/>
+      <w:lvlJc w:val="left"/>
+      <w:pPr>
+        <w:ind w:left="3660" w:hanging="360"/>
+      </w:pPr>
+      <w:rPr>
+        <w:rFonts w:ascii="Courier New" w:hAnsi="Courier New" w:cs="Courier New" w:hint="default"/>
+      </w:rPr>
+    </w:lvl>
+    <w:lvl w:ilvl="5" w:tplc="04180005" w:tentative="1">
+      <w:start w:val="1"/>
+      <w:numFmt w:val="bullet"/>
+      <w:lvlText w:val=""/>
+      <w:lvlJc w:val="left"/>
+      <w:pPr>
+        <w:ind w:left="4380" w:hanging="360"/>
+      </w:pPr>
+      <w:rPr>
+        <w:rFonts w:ascii="Wingdings" w:hAnsi="Wingdings" w:hint="default"/>
+      </w:rPr>
+    </w:lvl>
+    <w:lvl w:ilvl="6" w:tplc="04180001" w:tentative="1">
+      <w:start w:val="1"/>
+      <w:numFmt w:val="bullet"/>
+      <w:lvlText w:val=""/>
+      <w:lvlJc w:val="left"/>
+      <w:pPr>
+        <w:ind w:left="5100" w:hanging="360"/>
+      </w:pPr>
+      <w:rPr>
+        <w:rFonts w:ascii="Symbol" w:hAnsi="Symbol" w:hint="default"/>
+      </w:rPr>
+    </w:lvl>
+    <w:lvl w:ilvl="7" w:tplc="04180003" w:tentative="1">
+      <w:start w:val="1"/>
+      <w:numFmt w:val="bullet"/>
+      <w:lvlText w:val="o"/>
+      <w:lvlJc w:val="left"/>
+      <w:pPr>
+        <w:ind w:left="5820" w:hanging="360"/>
+      </w:pPr>
+      <w:rPr>
+        <w:rFonts w:ascii="Courier New" w:hAnsi="Courier New" w:cs="Courier New" w:hint="default"/>
+      </w:rPr>
+    </w:lvl>
+    <w:lvl w:ilvl="8" w:tplc="04180005" w:tentative="1">
+      <w:start w:val="1"/>
+      <w:numFmt w:val="bullet"/>
+      <w:lvlText w:val=""/>
+      <w:lvlJc w:val="left"/>
+      <w:pPr>
+        <w:ind w:left="6540" w:hanging="360"/>
+      </w:pPr>
+      <w:rPr>
+        <w:rFonts w:ascii="Wingdings" w:hAnsi="Wingdings" w:hint="default"/>
+      </w:rPr>
+    </w:lvl>
+  </w:abstractNum>
+  <w:abstractNum w:abstractNumId="18" w15:restartNumberingAfterBreak="0">
+    <w:nsid w:val="691A6346"/>
+    <w:multiLevelType w:val="hybridMultilevel"/>
+    <w:tmpl w:val="326246E8"/>
+    <w:lvl w:ilvl="0" w:tplc="04180001">
+      <w:start w:val="1"/>
+      <w:numFmt w:val="bullet"/>
+      <w:lvlText w:val=""/>
+      <w:lvlJc w:val="left"/>
+      <w:pPr>
+        <w:ind w:left="1080" w:hanging="360"/>
+      </w:pPr>
+      <w:rPr>
+        <w:rFonts w:ascii="Symbol" w:hAnsi="Symbol" w:hint="default"/>
+      </w:rPr>
+    </w:lvl>
+    <w:lvl w:ilvl="1" w:tplc="04180003" w:tentative="1">
+      <w:start w:val="1"/>
+      <w:numFmt w:val="bullet"/>
+      <w:lvlText w:val="o"/>
+      <w:lvlJc w:val="left"/>
+      <w:pPr>
+        <w:ind w:left="1800" w:hanging="360"/>
+      </w:pPr>
+      <w:rPr>
+        <w:rFonts w:ascii="Courier New" w:hAnsi="Courier New" w:cs="Courier New" w:hint="default"/>
+      </w:rPr>
+    </w:lvl>
+    <w:lvl w:ilvl="2" w:tplc="04180005" w:tentative="1">
+      <w:start w:val="1"/>
+      <w:numFmt w:val="bullet"/>
+      <w:lvlText w:val=""/>
+      <w:lvlJc w:val="left"/>
+      <w:pPr>
+        <w:ind w:left="2520" w:hanging="360"/>
+      </w:pPr>
+      <w:rPr>
+        <w:rFonts w:ascii="Wingdings" w:hAnsi="Wingdings" w:hint="default"/>
+      </w:rPr>
+    </w:lvl>
+    <w:lvl w:ilvl="3" w:tplc="04180001" w:tentative="1">
+      <w:start w:val="1"/>
+      <w:numFmt w:val="bullet"/>
+      <w:lvlText w:val=""/>
+      <w:lvlJc w:val="left"/>
+      <w:pPr>
+        <w:ind w:left="3240" w:hanging="360"/>
+      </w:pPr>
+      <w:rPr>
+        <w:rFonts w:ascii="Symbol" w:hAnsi="Symbol" w:hint="default"/>
+      </w:rPr>
+    </w:lvl>
+    <w:lvl w:ilvl="4" w:tplc="04180003" w:tentative="1">
+      <w:start w:val="1"/>
+      <w:numFmt w:val="bullet"/>
+      <w:lvlText w:val="o"/>
+      <w:lvlJc w:val="left"/>
+      <w:pPr>
+        <w:ind w:left="3960" w:hanging="360"/>
+      </w:pPr>
+      <w:rPr>
+        <w:rFonts w:ascii="Courier New" w:hAnsi="Courier New" w:cs="Courier New" w:hint="default"/>
+      </w:rPr>
+    </w:lvl>
+    <w:lvl w:ilvl="5" w:tplc="04180005" w:tentative="1">
+      <w:start w:val="1"/>
+      <w:numFmt w:val="bullet"/>
+      <w:lvlText w:val=""/>
+      <w:lvlJc w:val="left"/>
+      <w:pPr>
+        <w:ind w:left="4680" w:hanging="360"/>
+      </w:pPr>
+      <w:rPr>
+        <w:rFonts w:ascii="Wingdings" w:hAnsi="Wingdings" w:hint="default"/>
+      </w:rPr>
+    </w:lvl>
+    <w:lvl w:ilvl="6" w:tplc="04180001" w:tentative="1">
+      <w:start w:val="1"/>
+      <w:numFmt w:val="bullet"/>
+      <w:lvlText w:val=""/>
+      <w:lvlJc w:val="left"/>
+      <w:pPr>
+        <w:ind w:left="5400" w:hanging="360"/>
+      </w:pPr>
+      <w:rPr>
+        <w:rFonts w:ascii="Symbol" w:hAnsi="Symbol" w:hint="default"/>
+      </w:rPr>
+    </w:lvl>
+    <w:lvl w:ilvl="7" w:tplc="04180003" w:tentative="1">
+      <w:start w:val="1"/>
+      <w:numFmt w:val="bullet"/>
+      <w:lvlText w:val="o"/>
+      <w:lvlJc w:val="left"/>
+      <w:pPr>
+        <w:ind w:left="6120" w:hanging="360"/>
+      </w:pPr>
+      <w:rPr>
+        <w:rFonts w:ascii="Courier New" w:hAnsi="Courier New" w:cs="Courier New" w:hint="default"/>
+      </w:rPr>
+    </w:lvl>
+    <w:lvl w:ilvl="8" w:tplc="04180005" w:tentative="1">
+      <w:start w:val="1"/>
+      <w:numFmt w:val="bullet"/>
+      <w:lvlText w:val=""/>
+      <w:lvlJc w:val="left"/>
+      <w:pPr>
+        <w:ind w:left="6840" w:hanging="360"/>
+      </w:pPr>
+      <w:rPr>
+        <w:rFonts w:ascii="Wingdings" w:hAnsi="Wingdings" w:hint="default"/>
+      </w:rPr>
+    </w:lvl>
+  </w:abstractNum>
+  <w:abstractNum w:abstractNumId="19" w15:restartNumberingAfterBreak="0">
+    <w:nsid w:val="6BC068BA"/>
+    <w:multiLevelType w:val="hybridMultilevel"/>
+    <w:tmpl w:val="F6D61D20"/>
+    <w:lvl w:ilvl="0" w:tplc="0418000F">
+      <w:start w:val="1"/>
+      <w:numFmt w:val="decimal"/>
+      <w:lvlText w:val="%1."/>
+      <w:lvlJc w:val="left"/>
+      <w:pPr>
+        <w:ind w:left="720" w:hanging="360"/>
+      </w:pPr>
+    </w:lvl>
+    <w:lvl w:ilvl="1" w:tplc="04180019" w:tentative="1">
+      <w:start w:val="1"/>
+      <w:numFmt w:val="lowerLetter"/>
+      <w:lvlText w:val="%2."/>
+      <w:lvlJc w:val="left"/>
+      <w:pPr>
+        <w:ind w:left="1440" w:hanging="360"/>
+      </w:pPr>
+    </w:lvl>
+    <w:lvl w:ilvl="2" w:tplc="0418001B" w:tentative="1">
+      <w:start w:val="1"/>
+      <w:numFmt w:val="lowerRoman"/>
+      <w:lvlText w:val="%3."/>
+      <w:lvlJc w:val="right"/>
+      <w:pPr>
+        <w:ind w:left="2160" w:hanging="180"/>
+      </w:pPr>
+    </w:lvl>
+    <w:lvl w:ilvl="3" w:tplc="0418000F" w:tentative="1">
+      <w:start w:val="1"/>
+      <w:numFmt w:val="decimal"/>
+      <w:lvlText w:val="%4."/>
+      <w:lvlJc w:val="left"/>
+      <w:pPr>
+        <w:ind w:left="2880" w:hanging="360"/>
+      </w:pPr>
+    </w:lvl>
+    <w:lvl w:ilvl="4" w:tplc="04180019" w:tentative="1">
+      <w:start w:val="1"/>
+      <w:numFmt w:val="lowerLetter"/>
+      <w:lvlText w:val="%5."/>
+      <w:lvlJc w:val="left"/>
+      <w:pPr>
+        <w:ind w:left="3600" w:hanging="360"/>
+      </w:pPr>
+    </w:lvl>
+    <w:lvl w:ilvl="5" w:tplc="0418001B" w:tentative="1">
+      <w:start w:val="1"/>
+      <w:numFmt w:val="lowerRoman"/>
+      <w:lvlText w:val="%6."/>
+      <w:lvlJc w:val="right"/>
+      <w:pPr>
+        <w:ind w:left="4320" w:hanging="180"/>
+      </w:pPr>
+    </w:lvl>
+    <w:lvl w:ilvl="6" w:tplc="0418000F" w:tentative="1">
+      <w:start w:val="1"/>
+      <w:numFmt w:val="decimal"/>
+      <w:lvlText w:val="%7."/>
+      <w:lvlJc w:val="left"/>
+      <w:pPr>
+        <w:ind w:left="5040" w:hanging="360"/>
+      </w:pPr>
+    </w:lvl>
+    <w:lvl w:ilvl="7" w:tplc="04180019" w:tentative="1">
+      <w:start w:val="1"/>
+      <w:numFmt w:val="lowerLetter"/>
+      <w:lvlText w:val="%8."/>
+      <w:lvlJc w:val="left"/>
+      <w:pPr>
+        <w:ind w:left="5760" w:hanging="360"/>
+      </w:pPr>
+    </w:lvl>
+    <w:lvl w:ilvl="8" w:tplc="0418001B" w:tentative="1">
+      <w:start w:val="1"/>
+      <w:numFmt w:val="lowerRoman"/>
+      <w:lvlText w:val="%9."/>
+      <w:lvlJc w:val="right"/>
+      <w:pPr>
+        <w:ind w:left="6480" w:hanging="180"/>
+      </w:pPr>
+    </w:lvl>
+  </w:abstractNum>
+  <w:abstractNum w:abstractNumId="20" w15:restartNumberingAfterBreak="0">
+    <w:nsid w:val="77F36E71"/>
+    <w:multiLevelType w:val="multilevel"/>
+    <w:tmpl w:val="51A0F99A"/>
+    <w:lvl w:ilvl="0">
+      <w:start w:val="1"/>
+      <w:numFmt w:val="decimal"/>
+      <w:lvlText w:val="%1."/>
+      <w:lvlJc w:val="left"/>
+      <w:pPr>
+        <w:ind w:left="360" w:hanging="360"/>
+      </w:pPr>
+      <w:rPr>
+        <w:rFonts w:hint="default"/>
+      </w:rPr>
+    </w:lvl>
+    <w:lvl w:ilvl="1">
+      <w:start w:val="1"/>
+      <w:numFmt w:val="decimal"/>
+      <w:lvlText w:val="%1.%2."/>
+      <w:lvlJc w:val="left"/>
+      <w:pPr>
+        <w:ind w:left="792" w:hanging="432"/>
+      </w:pPr>
+      <w:rPr>
+        <w:rFonts w:hint="default"/>
+      </w:rPr>
+    </w:lvl>
+    <w:lvl w:ilvl="2">
+      <w:start w:val="1"/>
+      <w:numFmt w:val="decimal"/>
+      <w:lvlText w:val="%1.%2.%3."/>
+      <w:lvlJc w:val="left"/>
+      <w:pPr>
+        <w:ind w:left="1224" w:hanging="504"/>
+      </w:pPr>
+      <w:rPr>
+        <w:rFonts w:hint="default"/>
+      </w:rPr>
+    </w:lvl>
+    <w:lvl w:ilvl="3">
+      <w:start w:val="1"/>
+      <w:numFmt w:val="decimal"/>
+      <w:lvlText w:val="%1.%2.%3.%4."/>
+      <w:lvlJc w:val="left"/>
+      <w:pPr>
+        <w:ind w:left="1728" w:hanging="648"/>
+      </w:pPr>
+      <w:rPr>
+        <w:rFonts w:hint="default"/>
+      </w:rPr>
+    </w:lvl>
+    <w:lvl w:ilvl="4">
+      <w:start w:val="1"/>
+      <w:numFmt w:val="decimal"/>
+      <w:lvlText w:val="%1.%2.%3.%4.%5."/>
+      <w:lvlJc w:val="left"/>
+      <w:pPr>
+        <w:ind w:left="2232" w:hanging="792"/>
+      </w:pPr>
+      <w:rPr>
+        <w:rFonts w:hint="default"/>
+      </w:rPr>
+    </w:lvl>
+    <w:lvl w:ilvl="5">
+      <w:start w:val="1"/>
+      <w:numFmt w:val="decimal"/>
+      <w:lvlText w:val="%1.%2.%3.%4.%5.%6."/>
+      <w:lvlJc w:val="left"/>
+      <w:pPr>
+        <w:ind w:left="2736" w:hanging="936"/>
+      </w:pPr>
+      <w:rPr>
+        <w:rFonts w:hint="default"/>
+      </w:rPr>
+    </w:lvl>
+    <w:lvl w:ilvl="6">
+      <w:start w:val="1"/>
+      <w:numFmt w:val="decimal"/>
+      <w:lvlText w:val="%1.%2.%3.%4.%5.%6.%7."/>
+      <w:lvlJc w:val="left"/>
+      <w:pPr>
+        <w:ind w:left="3240" w:hanging="1080"/>
+      </w:pPr>
+      <w:rPr>
+        <w:rFonts w:hint="default"/>
+      </w:rPr>
+    </w:lvl>
+    <w:lvl w:ilvl="7">
+      <w:start w:val="1"/>
+      <w:numFmt w:val="decimal"/>
+      <w:lvlText w:val="%1.%2.%3.%4.%5.%6.%7.%8."/>
+      <w:lvlJc w:val="left"/>
+      <w:pPr>
+        <w:ind w:left="3744" w:hanging="1224"/>
+      </w:pPr>
+      <w:rPr>
+        <w:rFonts w:hint="default"/>
+      </w:rPr>
+    </w:lvl>
+    <w:lvl w:ilvl="8">
+      <w:start w:val="1"/>
+      <w:numFmt w:val="decimal"/>
+      <w:lvlText w:val="%1.%2.%3.%4.%5.%6.%7.%8.%9."/>
+      <w:lvlJc w:val="left"/>
+      <w:pPr>
+        <w:ind w:left="4320" w:hanging="1440"/>
+      </w:pPr>
+      <w:rPr>
+        <w:rFonts w:hint="default"/>
+      </w:rPr>
+    </w:lvl>
+  </w:abstractNum>
+  <w:abstractNum w:abstractNumId="21" w15:restartNumberingAfterBreak="0">
+    <w:nsid w:val="7F1A612A"/>
+    <w:multiLevelType w:val="hybridMultilevel"/>
+    <w:tmpl w:val="ABB005B4"/>
+    <w:lvl w:ilvl="0" w:tplc="0418000F">
+      <w:start w:val="1"/>
+      <w:numFmt w:val="decimal"/>
+      <w:lvlText w:val="%1."/>
+      <w:lvlJc w:val="left"/>
+      <w:pPr>
+        <w:ind w:left="720" w:hanging="360"/>
+      </w:pPr>
+    </w:lvl>
+    <w:lvl w:ilvl="1" w:tplc="04180019" w:tentative="1">
+      <w:start w:val="1"/>
+      <w:numFmt w:val="lowerLetter"/>
+      <w:lvlText w:val="%2."/>
+      <w:lvlJc w:val="left"/>
+      <w:pPr>
+        <w:ind w:left="1440" w:hanging="360"/>
+      </w:pPr>
+    </w:lvl>
+    <w:lvl w:ilvl="2" w:tplc="0418001B" w:tentative="1">
+      <w:start w:val="1"/>
+      <w:numFmt w:val="lowerRoman"/>
+      <w:lvlText w:val="%3."/>
+      <w:lvlJc w:val="right"/>
+      <w:pPr>
+        <w:ind w:left="2160" w:hanging="180"/>
+      </w:pPr>
+    </w:lvl>
+    <w:lvl w:ilvl="3" w:tplc="0418000F" w:tentative="1">
+      <w:start w:val="1"/>
+      <w:numFmt w:val="decimal"/>
+      <w:lvlText w:val="%4."/>
+      <w:lvlJc w:val="left"/>
+      <w:pPr>
+        <w:ind w:left="2880" w:hanging="360"/>
+      </w:pPr>
+    </w:lvl>
+    <w:lvl w:ilvl="4" w:tplc="04180019" w:tentative="1">
+      <w:start w:val="1"/>
+      <w:numFmt w:val="lowerLetter"/>
+      <w:lvlText w:val="%5."/>
+      <w:lvlJc w:val="left"/>
+      <w:pPr>
+        <w:ind w:left="3600" w:hanging="360"/>
+      </w:pPr>
+    </w:lvl>
+    <w:lvl w:ilvl="5" w:tplc="0418001B" w:tentative="1">
+      <w:start w:val="1"/>
+      <w:numFmt w:val="lowerRoman"/>
+      <w:lvlText w:val="%6."/>
+      <w:lvlJc w:val="right"/>
+      <w:pPr>
+        <w:ind w:left="4320" w:hanging="180"/>
+      </w:pPr>
+    </w:lvl>
+    <w:lvl w:ilvl="6" w:tplc="0418000F" w:tentative="1">
+      <w:start w:val="1"/>
+      <w:numFmt w:val="decimal"/>
+      <w:lvlText w:val="%7."/>
+      <w:lvlJc w:val="left"/>
+      <w:pPr>
+        <w:ind w:left="5040" w:hanging="360"/>
+      </w:pPr>
+    </w:lvl>
+    <w:lvl w:ilvl="7" w:tplc="04180019" w:tentative="1">
+      <w:start w:val="1"/>
+      <w:numFmt w:val="lowerLetter"/>
+      <w:lvlText w:val="%8."/>
+      <w:lvlJc w:val="left"/>
+      <w:pPr>
+        <w:ind w:left="5760" w:hanging="360"/>
+      </w:pPr>
+    </w:lvl>
+    <w:lvl w:ilvl="8" w:tplc="0418001B" w:tentative="1">
+      <w:start w:val="1"/>
+      <w:numFmt w:val="lowerRoman"/>
+      <w:lvlText w:val="%9."/>
+      <w:lvlJc w:val="right"/>
+      <w:pPr>
+        <w:ind w:left="6480" w:hanging="180"/>
+      </w:pPr>
+    </w:lvl>
+  </w:abstractNum>
+  <w:num w:numId="1">
+    <w:abstractNumId w:val="8"/>
+  </w:num>
+  <w:num w:numId="2">
+    <w:abstractNumId w:val="0"/>
+  </w:num>
+  <w:num w:numId="3">
+    <w:abstractNumId w:val="3"/>
+  </w:num>
+  <w:num w:numId="4">
+    <w:abstractNumId w:val="10"/>
+  </w:num>
+  <w:num w:numId="5">
+    <w:abstractNumId w:val="12"/>
+  </w:num>
+  <w:num w:numId="6">
+    <w:abstractNumId w:val="18"/>
+  </w:num>
+  <w:num w:numId="7">
+    <w:abstractNumId w:val="16"/>
+  </w:num>
+  <w:num w:numId="8">
+    <w:abstractNumId w:val="1"/>
+  </w:num>
+  <w:num w:numId="9">
+    <w:abstractNumId w:val="20"/>
+  </w:num>
+  <w:num w:numId="10">
+    <w:abstractNumId w:val="2"/>
+  </w:num>
+  <w:num w:numId="11">
+    <w:abstractNumId w:val="4"/>
+  </w:num>
+  <w:num w:numId="12">
+    <w:abstractNumId w:val="14"/>
+  </w:num>
+  <w:num w:numId="13">
+    <w:abstractNumId w:val="7"/>
+  </w:num>
+  <w:num w:numId="14">
+    <w:abstractNumId w:val="17"/>
+  </w:num>
+  <w:num w:numId="15">
+    <w:abstractNumId w:val="19"/>
+  </w:num>
+  <w:num w:numId="16">
+    <w:abstractNumId w:val="21"/>
+  </w:num>
+  <w:num w:numId="17">
+    <w:abstractNumId w:val="6"/>
+  </w:num>
+  <w:num w:numId="18">
+    <w:abstractNumId w:val="5"/>
+  </w:num>
+  <w:num w:numId="19">
+    <w:abstractNumId w:val="9"/>
+  </w:num>
+  <w:num w:numId="20">
+    <w:abstractNumId w:val="11"/>
+  </w:num>
+  <w:num w:numId="21">
+    <w:abstractNumId w:val="13"/>
+  </w:num>
+  <w:num w:numId="22">
+    <w:abstractNumId w:val="15"/>
+  </w:num>
+</w:numbering>
+</file>
+
 <file path=word/styles.xml><?xml version="1.0" encoding="utf-8"?>
 <w:styles xmlns:mc="http://schemas.openxmlformats.org/markup-compatibility/2006" xmlns:r="http://schemas.openxmlformats.org/officeDocument/2006/relationships" xmlns:w="http://schemas.openxmlformats.org/wordprocessingml/2006/main" xmlns:w14="http://schemas.microsoft.com/office/word/2010/wordml" xmlns:w15="http://schemas.microsoft.com/office/word/2012/wordml" xmlns:w16cid="http://schemas.microsoft.com/office/word/2016/wordml/cid" xmlns:w16se="http://schemas.microsoft.com/office/word/2015/wordml/symex" mc:Ignorable="w14 w15 w16se w16cid">
   <w:docDefaults>
@@ -1155,11 +5012,11 @@
     </w:rPrDefault>
     <w:pPrDefault>
       <w:pPr>
-        <w:spacing w:after="160" w:line="259" w:lineRule="auto"/>
+        <w:spacing w:after="160" w:line="360" w:lineRule="auto"/>
       </w:pPr>
     </w:pPrDefault>
   </w:docDefaults>
-  <w:latentStyles w:defLockedState="0" w:defUIPriority="99" w:defSemiHidden="0" w:defUnhideWhenUsed="0" w:defQFormat="0" w:count="375">
+  <w:latentStyles w:defLockedState="0" w:defUIPriority="99" w:defSemiHidden="0" w:defUnhideWhenUsed="0" w:defQFormat="0" w:count="376">
     <w:lsdException w:name="Normal" w:uiPriority="0" w:qFormat="1"/>
     <w:lsdException w:name="heading 1" w:uiPriority="9" w:qFormat="1"/>
     <w:lsdException w:name="heading 2" w:semiHidden="1" w:uiPriority="9" w:unhideWhenUsed="1" w:qFormat="1"/>
@@ -1535,10 +5392,18 @@
     <w:lsdException w:name="Smart Hyperlink" w:semiHidden="1" w:unhideWhenUsed="1"/>
     <w:lsdException w:name="Hashtag" w:semiHidden="1" w:unhideWhenUsed="1"/>
     <w:lsdException w:name="Unresolved Mention" w:semiHidden="1" w:unhideWhenUsed="1"/>
+    <w:lsdException w:name="Smart Link" w:semiHidden="1" w:unhideWhenUsed="1"/>
   </w:latentStyles>
   <w:style w:type="paragraph" w:default="1" w:styleId="Normal">
     <w:name w:val="Normal"/>
     <w:qFormat/>
+    <w:rsid w:val="001F5D0A"/>
+    <w:rPr>
+      <w:rFonts w:ascii="Times New Roman" w:hAnsi="Times New Roman"/>
+      <w:noProof/>
+      <w:sz w:val="24"/>
+      <w:lang w:val="ro-RO"/>
+    </w:rPr>
   </w:style>
   <w:style w:type="paragraph" w:styleId="Heading1">
     <w:name w:val="heading 1"/>
@@ -1555,10 +5420,53 @@
       <w:outlineLvl w:val="0"/>
     </w:pPr>
     <w:rPr>
-      <w:rFonts w:ascii="Times New Roman" w:eastAsiaTheme="majorEastAsia" w:hAnsi="Times New Roman" w:cstheme="majorBidi"/>
+      <w:rFonts w:eastAsiaTheme="majorEastAsia" w:cstheme="majorBidi"/>
       <w:b/>
       <w:sz w:val="48"/>
       <w:szCs w:val="32"/>
+    </w:rPr>
+  </w:style>
+  <w:style w:type="paragraph" w:styleId="Heading2">
+    <w:name w:val="heading 2"/>
+    <w:basedOn w:val="Normal"/>
+    <w:next w:val="Normal"/>
+    <w:link w:val="Heading2Char"/>
+    <w:uiPriority w:val="9"/>
+    <w:unhideWhenUsed/>
+    <w:qFormat/>
+    <w:rsid w:val="00551F0C"/>
+    <w:pPr>
+      <w:keepNext/>
+      <w:keepLines/>
+      <w:spacing w:before="40" w:after="0"/>
+      <w:outlineLvl w:val="1"/>
+    </w:pPr>
+    <w:rPr>
+      <w:rFonts w:asciiTheme="majorHAnsi" w:eastAsiaTheme="majorEastAsia" w:hAnsiTheme="majorHAnsi" w:cstheme="majorBidi"/>
+      <w:color w:val="2F5496" w:themeColor="accent1" w:themeShade="BF"/>
+      <w:sz w:val="26"/>
+      <w:szCs w:val="26"/>
+    </w:rPr>
+  </w:style>
+  <w:style w:type="paragraph" w:styleId="Heading3">
+    <w:name w:val="heading 3"/>
+    <w:basedOn w:val="Normal"/>
+    <w:next w:val="Normal"/>
+    <w:link w:val="Heading3Char"/>
+    <w:uiPriority w:val="9"/>
+    <w:unhideWhenUsed/>
+    <w:qFormat/>
+    <w:rsid w:val="00772C7B"/>
+    <w:pPr>
+      <w:keepNext/>
+      <w:keepLines/>
+      <w:spacing w:before="40" w:after="0"/>
+      <w:outlineLvl w:val="2"/>
+    </w:pPr>
+    <w:rPr>
+      <w:rFonts w:asciiTheme="majorHAnsi" w:eastAsiaTheme="majorEastAsia" w:hAnsiTheme="majorHAnsi" w:cstheme="majorBidi"/>
+      <w:color w:val="1F3763" w:themeColor="accent1" w:themeShade="7F"/>
+      <w:szCs w:val="24"/>
     </w:rPr>
   </w:style>
   <w:style w:type="character" w:default="1" w:styleId="DefaultParagraphFont">
@@ -1679,6 +5587,113 @@
       <w:color w:val="0563C1" w:themeColor="hyperlink"/>
       <w:u w:val="single"/>
     </w:rPr>
+  </w:style>
+  <w:style w:type="character" w:customStyle="1" w:styleId="Heading2Char">
+    <w:name w:val="Heading 2 Char"/>
+    <w:basedOn w:val="DefaultParagraphFont"/>
+    <w:link w:val="Heading2"/>
+    <w:uiPriority w:val="9"/>
+    <w:rsid w:val="00551F0C"/>
+    <w:rPr>
+      <w:rFonts w:asciiTheme="majorHAnsi" w:eastAsiaTheme="majorEastAsia" w:hAnsiTheme="majorHAnsi" w:cstheme="majorBidi"/>
+      <w:color w:val="2F5496" w:themeColor="accent1" w:themeShade="BF"/>
+      <w:sz w:val="26"/>
+      <w:szCs w:val="26"/>
+    </w:rPr>
+  </w:style>
+  <w:style w:type="paragraph" w:styleId="TOC2">
+    <w:name w:val="toc 2"/>
+    <w:basedOn w:val="Normal"/>
+    <w:next w:val="Normal"/>
+    <w:autoRedefine/>
+    <w:uiPriority w:val="39"/>
+    <w:unhideWhenUsed/>
+    <w:rsid w:val="00F146F7"/>
+    <w:pPr>
+      <w:spacing w:after="100"/>
+      <w:ind w:left="220"/>
+    </w:pPr>
+  </w:style>
+  <w:style w:type="paragraph" w:styleId="TOC3">
+    <w:name w:val="toc 3"/>
+    <w:basedOn w:val="Normal"/>
+    <w:next w:val="Normal"/>
+    <w:autoRedefine/>
+    <w:uiPriority w:val="39"/>
+    <w:unhideWhenUsed/>
+    <w:rsid w:val="00F146F7"/>
+    <w:pPr>
+      <w:spacing w:after="100"/>
+      <w:ind w:left="440"/>
+    </w:pPr>
+    <w:rPr>
+      <w:rFonts w:eastAsiaTheme="minorEastAsia" w:cs="Times New Roman"/>
+    </w:rPr>
+  </w:style>
+  <w:style w:type="paragraph" w:styleId="NoSpacing">
+    <w:name w:val="No Spacing"/>
+    <w:uiPriority w:val="1"/>
+    <w:qFormat/>
+    <w:rsid w:val="008B17AE"/>
+    <w:pPr>
+      <w:spacing w:after="0" w:line="240" w:lineRule="auto"/>
+    </w:pPr>
+  </w:style>
+  <w:style w:type="paragraph" w:styleId="ListParagraph">
+    <w:name w:val="List Paragraph"/>
+    <w:basedOn w:val="Normal"/>
+    <w:uiPriority w:val="34"/>
+    <w:qFormat/>
+    <w:rsid w:val="008B17AE"/>
+    <w:pPr>
+      <w:ind w:left="720"/>
+      <w:contextualSpacing/>
+    </w:pPr>
+  </w:style>
+  <w:style w:type="character" w:customStyle="1" w:styleId="Heading3Char">
+    <w:name w:val="Heading 3 Char"/>
+    <w:basedOn w:val="DefaultParagraphFont"/>
+    <w:link w:val="Heading3"/>
+    <w:uiPriority w:val="9"/>
+    <w:rsid w:val="00772C7B"/>
+    <w:rPr>
+      <w:rFonts w:asciiTheme="majorHAnsi" w:eastAsiaTheme="majorEastAsia" w:hAnsiTheme="majorHAnsi" w:cstheme="majorBidi"/>
+      <w:noProof/>
+      <w:color w:val="1F3763" w:themeColor="accent1" w:themeShade="7F"/>
+      <w:sz w:val="24"/>
+      <w:szCs w:val="24"/>
+      <w:lang w:val="ro-RO"/>
+    </w:rPr>
+  </w:style>
+  <w:style w:type="paragraph" w:customStyle="1" w:styleId="Style1">
+    <w:name w:val="Style1"/>
+    <w:basedOn w:val="Heading2"/>
+    <w:link w:val="Style1Char"/>
+    <w:qFormat/>
+    <w:rsid w:val="001F5D0A"/>
+    <w:rPr>
+      <w:rFonts w:ascii="Times New Roman" w:hAnsi="Times New Roman" w:cs="Times New Roman"/>
+      <w:sz w:val="48"/>
+    </w:rPr>
+  </w:style>
+  <w:style w:type="character" w:customStyle="1" w:styleId="Style1Char">
+    <w:name w:val="Style1 Char"/>
+    <w:basedOn w:val="Heading2Char"/>
+    <w:link w:val="Style1"/>
+    <w:rsid w:val="001F5D0A"/>
+    <w:rPr>
+      <w:rFonts w:ascii="Times New Roman" w:eastAsiaTheme="majorEastAsia" w:hAnsi="Times New Roman" w:cs="Times New Roman"/>
+      <w:noProof/>
+      <w:color w:val="2F5496" w:themeColor="accent1" w:themeShade="BF"/>
+      <w:sz w:val="48"/>
+      <w:szCs w:val="26"/>
+      <w:lang w:val="ro-RO"/>
+    </w:rPr>
+  </w:style>
+  <w:style w:type="character" w:customStyle="1" w:styleId="5yl5">
+    <w:name w:val="_5yl5"/>
+    <w:basedOn w:val="DefaultParagraphFont"/>
+    <w:rsid w:val="00334A08"/>
   </w:style>
 </w:styles>
 </file>
@@ -1983,7 +5998,7 @@
 </file>
 
 <file path=customXml/itemProps1.xml><?xml version="1.0" encoding="utf-8"?>
-<ds:datastoreItem xmlns:ds="http://schemas.openxmlformats.org/officeDocument/2006/customXml" ds:itemID="{03096689-7890-4C9A-B9D2-2B5824958AAE}">
+<ds:datastoreItem xmlns:ds="http://schemas.openxmlformats.org/officeDocument/2006/customXml" ds:itemID="{BAF59F14-899B-4D34-98C4-12108148F831}">
   <ds:schemaRefs>
     <ds:schemaRef ds:uri="http://schemas.openxmlformats.org/officeDocument/2006/bibliography"/>
   </ds:schemaRefs>
